--- a/word/Technical_Specification.docx
+++ b/word/Technical_Specification.docx
@@ -95,7 +95,6 @@
         </w:rPr>
         <w:t> </w:t>
       </w:r>
-      <w:proofErr w:type="gramStart"/>
       <w:r>
         <w:rPr>
           <w:rFonts w:ascii="Helvetica Neue" w:hAnsi="Helvetica Neue"/>
@@ -107,7 +106,6 @@
         </w:rPr>
         <w:t xml:space="preserve">                                                     </w:t>
       </w:r>
-      <w:proofErr w:type="gramEnd"/>
       <w:r>
         <w:rPr>
           <w:rFonts w:ascii="Helvetica Neue" w:hAnsi="Helvetica Neue"/>
@@ -386,7 +384,7 @@
           <w:szCs w:val="28"/>
           <w:u w:val="single"/>
         </w:rPr>
-        <w:t>Tuesday, September 2, 2014</w:t>
+        <w:t>Thursday, October 9, 2014</w:t>
       </w:r>
       <w:r>
         <w:rPr>
@@ -1253,7 +1251,6 @@
             <w:checkBox>
               <w:sizeAuto/>
               <w:default w:val="0"/>
-              <w:checked/>
             </w:checkBox>
           </w:ffData>
         </w:fldChar>
@@ -1320,7 +1317,6 @@
             <w:checkBox>
               <w:sizeAuto/>
               <w:default w:val="0"/>
-              <w:checked/>
             </w:checkBox>
           </w:ffData>
         </w:fldChar>
@@ -1363,6 +1359,205 @@
         <w:t xml:space="preserve"> Windows 7</w:t>
       </w:r>
     </w:p>
+    <w:p>
+      <w:pPr>
+        <w:spacing w:line="276" w:lineRule="auto"/>
+        <w:ind w:right="-1350"/>
+        <w:rPr>
+          <w:rFonts w:ascii="Helvetica Neue" w:hAnsi="Helvetica Neue"/>
+          <w:b/>
+          <w:sz w:val="26"/>
+          <w:szCs w:val="26"/>
+        </w:rPr>
+      </w:pPr>
+      <w:r>
+        <w:rPr>
+          <w:rFonts w:ascii="Helvetica Neue" w:hAnsi="Helvetica Neue"/>
+          <w:b/>
+          <w:sz w:val="26"/>
+          <w:szCs w:val="26"/>
+        </w:rPr>
+        <w:fldChar w:fldCharType="begin">
+          <w:ffData>
+            <w:name w:val="Check1"/>
+            <w:enabled/>
+            <w:calcOnExit w:val="0"/>
+            <w:checkBox>
+              <w:sizeAuto/>
+              <w:default w:val="0"/>
+            </w:checkBox>
+          </w:ffData>
+        </w:fldChar>
+      </w:r>
+      <w:r>
+        <w:rPr>
+          <w:rFonts w:ascii="Helvetica Neue" w:hAnsi="Helvetica Neue"/>
+          <w:b/>
+          <w:sz w:val="26"/>
+          <w:szCs w:val="26"/>
+        </w:rPr>
+        <w:instrText xml:space="preserve"> FORMCHECKBOX </w:instrText>
+      </w:r>
+      <w:r>
+        <w:rPr>
+          <w:rFonts w:ascii="Helvetica Neue" w:hAnsi="Helvetica Neue"/>
+          <w:b/>
+          <w:sz w:val="26"/>
+          <w:szCs w:val="26"/>
+        </w:rPr>
+      </w:r>
+      <w:r>
+        <w:rPr>
+          <w:rFonts w:ascii="Helvetica Neue" w:hAnsi="Helvetica Neue"/>
+          <w:b/>
+          <w:sz w:val="26"/>
+          <w:szCs w:val="26"/>
+        </w:rPr>
+        <w:fldChar w:fldCharType="end"/>
+      </w:r>
+      <w:r>
+        <w:rPr>
+          <w:rFonts w:ascii="Helvetica Neue" w:hAnsi="Helvetica Neue"/>
+          <w:b/>
+          <w:sz w:val="26"/>
+          <w:szCs w:val="26"/>
+        </w:rPr>
+        <w:t xml:space="preserve"> Windows Vista</w:t>
+      </w:r>
+    </w:p>
+    <w:p>
+      <w:pPr>
+        <w:spacing w:line="276" w:lineRule="auto"/>
+        <w:ind w:right="-1350"/>
+        <w:rPr>
+          <w:rFonts w:ascii="Helvetica Neue" w:hAnsi="Helvetica Neue"/>
+          <w:b/>
+          <w:sz w:val="26"/>
+          <w:szCs w:val="26"/>
+        </w:rPr>
+      </w:pPr>
+      <w:r>
+        <w:rPr>
+          <w:rFonts w:ascii="Helvetica Neue" w:hAnsi="Helvetica Neue"/>
+          <w:b/>
+          <w:sz w:val="26"/>
+          <w:szCs w:val="26"/>
+        </w:rPr>
+        <w:fldChar w:fldCharType="begin">
+          <w:ffData>
+            <w:name w:val="Check1"/>
+            <w:enabled/>
+            <w:calcOnExit w:val="0"/>
+            <w:checkBox>
+              <w:sizeAuto/>
+              <w:default w:val="0"/>
+            </w:checkBox>
+          </w:ffData>
+        </w:fldChar>
+      </w:r>
+      <w:r>
+        <w:rPr>
+          <w:rFonts w:ascii="Helvetica Neue" w:hAnsi="Helvetica Neue"/>
+          <w:b/>
+          <w:sz w:val="26"/>
+          <w:szCs w:val="26"/>
+        </w:rPr>
+        <w:instrText xml:space="preserve"> FORMCHECKBOX </w:instrText>
+      </w:r>
+      <w:r>
+        <w:rPr>
+          <w:rFonts w:ascii="Helvetica Neue" w:hAnsi="Helvetica Neue"/>
+          <w:b/>
+          <w:sz w:val="26"/>
+          <w:szCs w:val="26"/>
+        </w:rPr>
+      </w:r>
+      <w:r>
+        <w:rPr>
+          <w:rFonts w:ascii="Helvetica Neue" w:hAnsi="Helvetica Neue"/>
+          <w:b/>
+          <w:sz w:val="26"/>
+          <w:szCs w:val="26"/>
+        </w:rPr>
+        <w:fldChar w:fldCharType="end"/>
+      </w:r>
+      <w:r>
+        <w:rPr>
+          <w:rFonts w:ascii="Helvetica Neue" w:hAnsi="Helvetica Neue"/>
+          <w:b/>
+          <w:sz w:val="26"/>
+          <w:szCs w:val="26"/>
+        </w:rPr>
+        <w:t xml:space="preserve"> Mac OS X 10.9 – Mavericks</w:t>
+      </w:r>
+    </w:p>
+    <w:p>
+      <w:pPr>
+        <w:spacing w:line="276" w:lineRule="auto"/>
+        <w:ind w:right="-1350"/>
+        <w:rPr>
+          <w:rFonts w:ascii="Helvetica Neue" w:hAnsi="Helvetica Neue"/>
+          <w:b/>
+          <w:sz w:val="26"/>
+          <w:szCs w:val="26"/>
+        </w:rPr>
+      </w:pPr>
+      <w:r>
+        <w:rPr>
+          <w:rFonts w:ascii="Helvetica Neue" w:hAnsi="Helvetica Neue"/>
+          <w:b/>
+          <w:sz w:val="26"/>
+          <w:szCs w:val="26"/>
+        </w:rPr>
+        <w:fldChar w:fldCharType="begin">
+          <w:ffData>
+            <w:name w:val="Check1"/>
+            <w:enabled/>
+            <w:calcOnExit w:val="0"/>
+            <w:checkBox>
+              <w:sizeAuto/>
+              <w:default w:val="0"/>
+            </w:checkBox>
+          </w:ffData>
+        </w:fldChar>
+      </w:r>
+      <w:r>
+        <w:rPr>
+          <w:rFonts w:ascii="Helvetica Neue" w:hAnsi="Helvetica Neue"/>
+          <w:b/>
+          <w:sz w:val="26"/>
+          <w:szCs w:val="26"/>
+        </w:rPr>
+        <w:instrText xml:space="preserve"> FORMCHECKBOX </w:instrText>
+      </w:r>
+      <w:r>
+        <w:rPr>
+          <w:rFonts w:ascii="Helvetica Neue" w:hAnsi="Helvetica Neue"/>
+          <w:b/>
+          <w:sz w:val="26"/>
+          <w:szCs w:val="26"/>
+        </w:rPr>
+      </w:r>
+      <w:r>
+        <w:rPr>
+          <w:rFonts w:ascii="Helvetica Neue" w:hAnsi="Helvetica Neue"/>
+          <w:b/>
+          <w:sz w:val="26"/>
+          <w:szCs w:val="26"/>
+        </w:rPr>
+        <w:fldChar w:fldCharType="end"/>
+      </w:r>
+      <w:r>
+        <w:rPr>
+          <w:rFonts w:ascii="Helvetica Neue" w:hAnsi="Helvetica Neue"/>
+          <w:b/>
+          <w:sz w:val="26"/>
+          <w:szCs w:val="26"/>
+        </w:rPr>
+        <w:t xml:space="preserve"> Mac OS X 10.8 – Mountain Lion</w:t>
+      </w:r>
+    </w:p>
+    <w:bookmarkStart w:id="7" w:name="_GoBack"/>
     <w:p>
       <w:pPr>
         <w:spacing w:line="276" w:lineRule="auto"/>
@@ -1420,207 +1615,7 @@
         </w:rPr>
         <w:fldChar w:fldCharType="end"/>
       </w:r>
-      <w:r>
-        <w:rPr>
-          <w:rFonts w:ascii="Helvetica Neue" w:hAnsi="Helvetica Neue"/>
-          <w:b/>
-          <w:sz w:val="26"/>
-          <w:szCs w:val="26"/>
-        </w:rPr>
-        <w:t xml:space="preserve"> Windows Vista</w:t>
-      </w:r>
-    </w:p>
-    <w:p>
-      <w:pPr>
-        <w:spacing w:line="276" w:lineRule="auto"/>
-        <w:ind w:right="-1350"/>
-        <w:rPr>
-          <w:rFonts w:ascii="Helvetica Neue" w:hAnsi="Helvetica Neue"/>
-          <w:b/>
-          <w:sz w:val="26"/>
-          <w:szCs w:val="26"/>
-        </w:rPr>
-      </w:pPr>
-      <w:r>
-        <w:rPr>
-          <w:rFonts w:ascii="Helvetica Neue" w:hAnsi="Helvetica Neue"/>
-          <w:b/>
-          <w:sz w:val="26"/>
-          <w:szCs w:val="26"/>
-        </w:rPr>
-        <w:fldChar w:fldCharType="begin">
-          <w:ffData>
-            <w:name w:val="Check1"/>
-            <w:enabled/>
-            <w:calcOnExit w:val="0"/>
-            <w:checkBox>
-              <w:sizeAuto/>
-              <w:default w:val="0"/>
-              <w:checked/>
-            </w:checkBox>
-          </w:ffData>
-        </w:fldChar>
-      </w:r>
-      <w:r>
-        <w:rPr>
-          <w:rFonts w:ascii="Helvetica Neue" w:hAnsi="Helvetica Neue"/>
-          <w:b/>
-          <w:sz w:val="26"/>
-          <w:szCs w:val="26"/>
-        </w:rPr>
-        <w:instrText xml:space="preserve"> FORMCHECKBOX </w:instrText>
-      </w:r>
-      <w:r>
-        <w:rPr>
-          <w:rFonts w:ascii="Helvetica Neue" w:hAnsi="Helvetica Neue"/>
-          <w:b/>
-          <w:sz w:val="26"/>
-          <w:szCs w:val="26"/>
-        </w:rPr>
-      </w:r>
-      <w:r>
-        <w:rPr>
-          <w:rFonts w:ascii="Helvetica Neue" w:hAnsi="Helvetica Neue"/>
-          <w:b/>
-          <w:sz w:val="26"/>
-          <w:szCs w:val="26"/>
-        </w:rPr>
-        <w:fldChar w:fldCharType="end"/>
-      </w:r>
-      <w:r>
-        <w:rPr>
-          <w:rFonts w:ascii="Helvetica Neue" w:hAnsi="Helvetica Neue"/>
-          <w:b/>
-          <w:sz w:val="26"/>
-          <w:szCs w:val="26"/>
-        </w:rPr>
-        <w:t xml:space="preserve"> Mac OS X 10.9 – Mavericks</w:t>
-      </w:r>
-    </w:p>
-    <w:p>
-      <w:pPr>
-        <w:spacing w:line="276" w:lineRule="auto"/>
-        <w:ind w:right="-1350"/>
-        <w:rPr>
-          <w:rFonts w:ascii="Helvetica Neue" w:hAnsi="Helvetica Neue"/>
-          <w:b/>
-          <w:sz w:val="26"/>
-          <w:szCs w:val="26"/>
-        </w:rPr>
-      </w:pPr>
-      <w:r>
-        <w:rPr>
-          <w:rFonts w:ascii="Helvetica Neue" w:hAnsi="Helvetica Neue"/>
-          <w:b/>
-          <w:sz w:val="26"/>
-          <w:szCs w:val="26"/>
-        </w:rPr>
-        <w:fldChar w:fldCharType="begin">
-          <w:ffData>
-            <w:name w:val="Check1"/>
-            <w:enabled/>
-            <w:calcOnExit w:val="0"/>
-            <w:checkBox>
-              <w:sizeAuto/>
-              <w:default w:val="0"/>
-              <w:checked/>
-            </w:checkBox>
-          </w:ffData>
-        </w:fldChar>
-      </w:r>
-      <w:r>
-        <w:rPr>
-          <w:rFonts w:ascii="Helvetica Neue" w:hAnsi="Helvetica Neue"/>
-          <w:b/>
-          <w:sz w:val="26"/>
-          <w:szCs w:val="26"/>
-        </w:rPr>
-        <w:instrText xml:space="preserve"> FORMCHECKBOX </w:instrText>
-      </w:r>
-      <w:r>
-        <w:rPr>
-          <w:rFonts w:ascii="Helvetica Neue" w:hAnsi="Helvetica Neue"/>
-          <w:b/>
-          <w:sz w:val="26"/>
-          <w:szCs w:val="26"/>
-        </w:rPr>
-      </w:r>
-      <w:r>
-        <w:rPr>
-          <w:rFonts w:ascii="Helvetica Neue" w:hAnsi="Helvetica Neue"/>
-          <w:b/>
-          <w:sz w:val="26"/>
-          <w:szCs w:val="26"/>
-        </w:rPr>
-        <w:fldChar w:fldCharType="end"/>
-      </w:r>
-      <w:r>
-        <w:rPr>
-          <w:rFonts w:ascii="Helvetica Neue" w:hAnsi="Helvetica Neue"/>
-          <w:b/>
-          <w:sz w:val="26"/>
-          <w:szCs w:val="26"/>
-        </w:rPr>
-        <w:t xml:space="preserve"> Mac OS X 10.8 – Mountain Lion</w:t>
-      </w:r>
-    </w:p>
-    <w:p>
-      <w:pPr>
-        <w:spacing w:line="276" w:lineRule="auto"/>
-        <w:ind w:right="-1350"/>
-        <w:rPr>
-          <w:rFonts w:ascii="Helvetica Neue" w:hAnsi="Helvetica Neue"/>
-          <w:b/>
-          <w:sz w:val="26"/>
-          <w:szCs w:val="26"/>
-        </w:rPr>
-      </w:pPr>
-      <w:r>
-        <w:rPr>
-          <w:rFonts w:ascii="Helvetica Neue" w:hAnsi="Helvetica Neue"/>
-          <w:b/>
-          <w:sz w:val="26"/>
-          <w:szCs w:val="26"/>
-        </w:rPr>
-        <w:fldChar w:fldCharType="begin">
-          <w:ffData>
-            <w:name w:val="Check1"/>
-            <w:enabled/>
-            <w:calcOnExit w:val="0"/>
-            <w:checkBox>
-              <w:sizeAuto/>
-              <w:default w:val="0"/>
-              <w:checked/>
-            </w:checkBox>
-          </w:ffData>
-        </w:fldChar>
-      </w:r>
-      <w:r>
-        <w:rPr>
-          <w:rFonts w:ascii="Helvetica Neue" w:hAnsi="Helvetica Neue"/>
-          <w:b/>
-          <w:sz w:val="26"/>
-          <w:szCs w:val="26"/>
-        </w:rPr>
-        <w:instrText xml:space="preserve"> FORMCHECKBOX </w:instrText>
-      </w:r>
-      <w:r>
-        <w:rPr>
-          <w:rFonts w:ascii="Helvetica Neue" w:hAnsi="Helvetica Neue"/>
-          <w:b/>
-          <w:sz w:val="26"/>
-          <w:szCs w:val="26"/>
-        </w:rPr>
-      </w:r>
-      <w:r>
-        <w:rPr>
-          <w:rFonts w:ascii="Helvetica Neue" w:hAnsi="Helvetica Neue"/>
-          <w:b/>
-          <w:sz w:val="26"/>
-          <w:szCs w:val="26"/>
-        </w:rPr>
-        <w:fldChar w:fldCharType="end"/>
-      </w:r>
+      <w:bookmarkEnd w:id="7"/>
       <w:r>
         <w:rPr>
           <w:rFonts w:ascii="Helvetica Neue" w:hAnsi="Helvetica Neue"/>
@@ -1993,7 +1988,6 @@
             <w:checkBox>
               <w:sizeAuto/>
               <w:default w:val="0"/>
-              <w:checked/>
             </w:checkBox>
           </w:ffData>
         </w:fldChar>
@@ -2032,470 +2026,6 @@
           <w:szCs w:val="26"/>
         </w:rPr>
         <w:t xml:space="preserve"> Internet Explorer 11</w:t>
-      </w:r>
-    </w:p>
-    <w:p>
-      <w:pPr>
-        <w:ind w:right="-1350"/>
-        <w:rPr>
-          <w:rFonts w:ascii="Helvetica Neue" w:hAnsi="Helvetica Neue"/>
-          <w:b/>
-          <w:sz w:val="26"/>
-          <w:szCs w:val="26"/>
-        </w:rPr>
-      </w:pPr>
-      <w:r>
-        <w:rPr>
-          <w:rFonts w:ascii="Helvetica Neue" w:hAnsi="Helvetica Neue"/>
-          <w:b/>
-          <w:sz w:val="26"/>
-          <w:szCs w:val="26"/>
-        </w:rPr>
-        <w:fldChar w:fldCharType="begin">
-          <w:ffData>
-            <w:name w:val="Check2"/>
-            <w:enabled/>
-            <w:calcOnExit w:val="0"/>
-            <w:checkBox>
-              <w:sizeAuto/>
-              <w:default w:val="0"/>
-              <w:checked/>
-            </w:checkBox>
-          </w:ffData>
-        </w:fldChar>
-      </w:r>
-      <w:bookmarkStart w:id="7" w:name="Check2"/>
-      <w:r>
-        <w:rPr>
-          <w:rFonts w:ascii="Helvetica Neue" w:hAnsi="Helvetica Neue"/>
-          <w:b/>
-          <w:sz w:val="26"/>
-          <w:szCs w:val="26"/>
-        </w:rPr>
-        <w:instrText xml:space="preserve"> FORMCHECKBOX </w:instrText>
-      </w:r>
-      <w:r>
-        <w:rPr>
-          <w:rFonts w:ascii="Helvetica Neue" w:hAnsi="Helvetica Neue"/>
-          <w:b/>
-          <w:sz w:val="26"/>
-          <w:szCs w:val="26"/>
-        </w:rPr>
-      </w:r>
-      <w:r>
-        <w:rPr>
-          <w:rFonts w:ascii="Helvetica Neue" w:hAnsi="Helvetica Neue"/>
-          <w:b/>
-          <w:sz w:val="26"/>
-          <w:szCs w:val="26"/>
-        </w:rPr>
-        <w:fldChar w:fldCharType="end"/>
-      </w:r>
-      <w:bookmarkEnd w:id="7"/>
-      <w:r>
-        <w:rPr>
-          <w:rFonts w:ascii="Helvetica Neue" w:hAnsi="Helvetica Neue"/>
-          <w:b/>
-          <w:sz w:val="26"/>
-          <w:szCs w:val="26"/>
-        </w:rPr>
-        <w:t xml:space="preserve"> Internet Explorer 10</w:t>
-      </w:r>
-    </w:p>
-    <w:p>
-      <w:pPr>
-        <w:ind w:right="-1350"/>
-        <w:rPr>
-          <w:rFonts w:ascii="Helvetica Neue" w:hAnsi="Helvetica Neue"/>
-          <w:b/>
-          <w:sz w:val="26"/>
-          <w:szCs w:val="26"/>
-        </w:rPr>
-      </w:pPr>
-      <w:r>
-        <w:rPr>
-          <w:rFonts w:ascii="Helvetica Neue" w:hAnsi="Helvetica Neue"/>
-          <w:b/>
-          <w:sz w:val="26"/>
-          <w:szCs w:val="26"/>
-        </w:rPr>
-        <w:fldChar w:fldCharType="begin">
-          <w:ffData>
-            <w:name w:val=""/>
-            <w:enabled/>
-            <w:calcOnExit w:val="0"/>
-            <w:checkBox>
-              <w:sizeAuto/>
-              <w:default w:val="0"/>
-              <w:checked w:val="0"/>
-            </w:checkBox>
-          </w:ffData>
-        </w:fldChar>
-      </w:r>
-      <w:r>
-        <w:rPr>
-          <w:rFonts w:ascii="Helvetica Neue" w:hAnsi="Helvetica Neue"/>
-          <w:b/>
-          <w:sz w:val="26"/>
-          <w:szCs w:val="26"/>
-        </w:rPr>
-        <w:instrText xml:space="preserve"> FORMCHECKBOX </w:instrText>
-      </w:r>
-      <w:r>
-        <w:rPr>
-          <w:rFonts w:ascii="Helvetica Neue" w:hAnsi="Helvetica Neue"/>
-          <w:b/>
-          <w:sz w:val="26"/>
-          <w:szCs w:val="26"/>
-        </w:rPr>
-      </w:r>
-      <w:r>
-        <w:rPr>
-          <w:rFonts w:ascii="Helvetica Neue" w:hAnsi="Helvetica Neue"/>
-          <w:b/>
-          <w:sz w:val="26"/>
-          <w:szCs w:val="26"/>
-        </w:rPr>
-        <w:fldChar w:fldCharType="end"/>
-      </w:r>
-      <w:r>
-        <w:rPr>
-          <w:rFonts w:ascii="Helvetica Neue" w:hAnsi="Helvetica Neue"/>
-          <w:b/>
-          <w:sz w:val="26"/>
-          <w:szCs w:val="26"/>
-        </w:rPr>
-        <w:t xml:space="preserve"> Internet Explorer 9</w:t>
-      </w:r>
-    </w:p>
-    <w:p>
-      <w:pPr>
-        <w:ind w:right="-1350"/>
-        <w:rPr>
-          <w:rFonts w:ascii="Helvetica Neue" w:hAnsi="Helvetica Neue"/>
-          <w:b/>
-          <w:sz w:val="26"/>
-          <w:szCs w:val="26"/>
-        </w:rPr>
-      </w:pPr>
-      <w:r>
-        <w:rPr>
-          <w:rFonts w:ascii="Helvetica Neue" w:hAnsi="Helvetica Neue"/>
-          <w:b/>
-          <w:sz w:val="26"/>
-          <w:szCs w:val="26"/>
-        </w:rPr>
-        <w:fldChar w:fldCharType="begin">
-          <w:ffData>
-            <w:name w:val="Check2"/>
-            <w:enabled/>
-            <w:calcOnExit w:val="0"/>
-            <w:checkBox>
-              <w:sizeAuto/>
-              <w:default w:val="0"/>
-              <w:checked w:val="0"/>
-            </w:checkBox>
-          </w:ffData>
-        </w:fldChar>
-      </w:r>
-      <w:r>
-        <w:rPr>
-          <w:rFonts w:ascii="Helvetica Neue" w:hAnsi="Helvetica Neue"/>
-          <w:b/>
-          <w:sz w:val="26"/>
-          <w:szCs w:val="26"/>
-        </w:rPr>
-        <w:instrText xml:space="preserve"> FORMCHECKBOX </w:instrText>
-      </w:r>
-      <w:r>
-        <w:rPr>
-          <w:rFonts w:ascii="Helvetica Neue" w:hAnsi="Helvetica Neue"/>
-          <w:b/>
-          <w:sz w:val="26"/>
-          <w:szCs w:val="26"/>
-        </w:rPr>
-      </w:r>
-      <w:r>
-        <w:rPr>
-          <w:rFonts w:ascii="Helvetica Neue" w:hAnsi="Helvetica Neue"/>
-          <w:b/>
-          <w:sz w:val="26"/>
-          <w:szCs w:val="26"/>
-        </w:rPr>
-        <w:fldChar w:fldCharType="end"/>
-      </w:r>
-      <w:r>
-        <w:rPr>
-          <w:rFonts w:ascii="Helvetica Neue" w:hAnsi="Helvetica Neue"/>
-          <w:b/>
-          <w:sz w:val="26"/>
-          <w:szCs w:val="26"/>
-        </w:rPr>
-        <w:t xml:space="preserve"> Internet Explorer 8</w:t>
-      </w:r>
-    </w:p>
-    <w:p>
-      <w:pPr>
-        <w:ind w:right="-1350"/>
-        <w:rPr>
-          <w:rFonts w:ascii="Helvetica Neue" w:hAnsi="Helvetica Neue"/>
-          <w:b/>
-          <w:sz w:val="26"/>
-          <w:szCs w:val="26"/>
-        </w:rPr>
-      </w:pPr>
-      <w:r>
-        <w:rPr>
-          <w:rFonts w:ascii="Helvetica Neue" w:hAnsi="Helvetica Neue"/>
-          <w:b/>
-          <w:sz w:val="26"/>
-          <w:szCs w:val="26"/>
-        </w:rPr>
-        <w:fldChar w:fldCharType="begin">
-          <w:ffData>
-            <w:name w:val="Check2"/>
-            <w:enabled/>
-            <w:calcOnExit w:val="0"/>
-            <w:checkBox>
-              <w:sizeAuto/>
-              <w:default w:val="0"/>
-              <w:checked w:val="0"/>
-            </w:checkBox>
-          </w:ffData>
-        </w:fldChar>
-      </w:r>
-      <w:r>
-        <w:rPr>
-          <w:rFonts w:ascii="Helvetica Neue" w:hAnsi="Helvetica Neue"/>
-          <w:b/>
-          <w:sz w:val="26"/>
-          <w:szCs w:val="26"/>
-        </w:rPr>
-        <w:instrText xml:space="preserve"> FORMCHECKBOX </w:instrText>
-      </w:r>
-      <w:r>
-        <w:rPr>
-          <w:rFonts w:ascii="Helvetica Neue" w:hAnsi="Helvetica Neue"/>
-          <w:b/>
-          <w:sz w:val="26"/>
-          <w:szCs w:val="26"/>
-        </w:rPr>
-      </w:r>
-      <w:r>
-        <w:rPr>
-          <w:rFonts w:ascii="Helvetica Neue" w:hAnsi="Helvetica Neue"/>
-          <w:b/>
-          <w:sz w:val="26"/>
-          <w:szCs w:val="26"/>
-        </w:rPr>
-        <w:fldChar w:fldCharType="end"/>
-      </w:r>
-      <w:r>
-        <w:rPr>
-          <w:rFonts w:ascii="Helvetica Neue" w:hAnsi="Helvetica Neue"/>
-          <w:b/>
-          <w:sz w:val="26"/>
-          <w:szCs w:val="26"/>
-        </w:rPr>
-        <w:t xml:space="preserve"> Internet Explorer 7</w:t>
-      </w:r>
-    </w:p>
-    <w:p>
-      <w:pPr>
-        <w:ind w:right="-1350"/>
-        <w:rPr>
-          <w:rFonts w:ascii="Helvetica Neue" w:hAnsi="Helvetica Neue"/>
-          <w:b/>
-          <w:sz w:val="26"/>
-          <w:szCs w:val="26"/>
-        </w:rPr>
-      </w:pPr>
-      <w:r>
-        <w:rPr>
-          <w:rFonts w:ascii="Helvetica Neue" w:hAnsi="Helvetica Neue"/>
-          <w:b/>
-          <w:sz w:val="26"/>
-          <w:szCs w:val="26"/>
-        </w:rPr>
-        <w:fldChar w:fldCharType="begin">
-          <w:ffData>
-            <w:name w:val="Check2"/>
-            <w:enabled/>
-            <w:calcOnExit w:val="0"/>
-            <w:checkBox>
-              <w:sizeAuto/>
-              <w:default w:val="0"/>
-              <w:checked/>
-            </w:checkBox>
-          </w:ffData>
-        </w:fldChar>
-      </w:r>
-      <w:r>
-        <w:rPr>
-          <w:rFonts w:ascii="Helvetica Neue" w:hAnsi="Helvetica Neue"/>
-          <w:b/>
-          <w:sz w:val="26"/>
-          <w:szCs w:val="26"/>
-        </w:rPr>
-        <w:instrText xml:space="preserve"> FORMCHECKBOX </w:instrText>
-      </w:r>
-      <w:r>
-        <w:rPr>
-          <w:rFonts w:ascii="Helvetica Neue" w:hAnsi="Helvetica Neue"/>
-          <w:b/>
-          <w:sz w:val="26"/>
-          <w:szCs w:val="26"/>
-        </w:rPr>
-      </w:r>
-      <w:r>
-        <w:rPr>
-          <w:rFonts w:ascii="Helvetica Neue" w:hAnsi="Helvetica Neue"/>
-          <w:b/>
-          <w:sz w:val="26"/>
-          <w:szCs w:val="26"/>
-        </w:rPr>
-        <w:fldChar w:fldCharType="end"/>
-      </w:r>
-      <w:r>
-        <w:rPr>
-          <w:rFonts w:ascii="Helvetica Neue" w:hAnsi="Helvetica Neue"/>
-          <w:b/>
-          <w:sz w:val="26"/>
-          <w:szCs w:val="26"/>
-        </w:rPr>
-        <w:t xml:space="preserve"> Firefox 17</w:t>
-      </w:r>
-    </w:p>
-    <w:p>
-      <w:pPr>
-        <w:ind w:right="-1350"/>
-        <w:rPr>
-          <w:rFonts w:ascii="Helvetica Neue" w:hAnsi="Helvetica Neue"/>
-          <w:b/>
-          <w:sz w:val="26"/>
-          <w:szCs w:val="26"/>
-        </w:rPr>
-      </w:pPr>
-      <w:r>
-        <w:rPr>
-          <w:rFonts w:ascii="Helvetica Neue" w:hAnsi="Helvetica Neue"/>
-          <w:b/>
-          <w:sz w:val="26"/>
-          <w:szCs w:val="26"/>
-        </w:rPr>
-        <w:fldChar w:fldCharType="begin">
-          <w:ffData>
-            <w:name w:val="Check2"/>
-            <w:enabled/>
-            <w:calcOnExit w:val="0"/>
-            <w:checkBox>
-              <w:sizeAuto/>
-              <w:default w:val="0"/>
-              <w:checked w:val="0"/>
-            </w:checkBox>
-          </w:ffData>
-        </w:fldChar>
-      </w:r>
-      <w:r>
-        <w:rPr>
-          <w:rFonts w:ascii="Helvetica Neue" w:hAnsi="Helvetica Neue"/>
-          <w:b/>
-          <w:sz w:val="26"/>
-          <w:szCs w:val="26"/>
-        </w:rPr>
-        <w:instrText xml:space="preserve"> FORMCHECKBOX </w:instrText>
-      </w:r>
-      <w:r>
-        <w:rPr>
-          <w:rFonts w:ascii="Helvetica Neue" w:hAnsi="Helvetica Neue"/>
-          <w:b/>
-          <w:sz w:val="26"/>
-          <w:szCs w:val="26"/>
-        </w:rPr>
-      </w:r>
-      <w:r>
-        <w:rPr>
-          <w:rFonts w:ascii="Helvetica Neue" w:hAnsi="Helvetica Neue"/>
-          <w:b/>
-          <w:sz w:val="26"/>
-          <w:szCs w:val="26"/>
-        </w:rPr>
-        <w:fldChar w:fldCharType="end"/>
-      </w:r>
-      <w:r>
-        <w:rPr>
-          <w:rFonts w:ascii="Helvetica Neue" w:hAnsi="Helvetica Neue"/>
-          <w:b/>
-          <w:sz w:val="26"/>
-          <w:szCs w:val="26"/>
-        </w:rPr>
-        <w:t xml:space="preserve"> Firefox 16</w:t>
-      </w:r>
-    </w:p>
-    <w:p>
-      <w:pPr>
-        <w:ind w:right="-1350"/>
-        <w:rPr>
-          <w:rFonts w:ascii="Helvetica Neue" w:hAnsi="Helvetica Neue"/>
-          <w:b/>
-          <w:sz w:val="26"/>
-          <w:szCs w:val="26"/>
-        </w:rPr>
-      </w:pPr>
-      <w:r>
-        <w:rPr>
-          <w:rFonts w:ascii="Helvetica Neue" w:hAnsi="Helvetica Neue"/>
-          <w:b/>
-          <w:sz w:val="26"/>
-          <w:szCs w:val="26"/>
-        </w:rPr>
-        <w:fldChar w:fldCharType="begin">
-          <w:ffData>
-            <w:name w:val="Check2"/>
-            <w:enabled/>
-            <w:calcOnExit w:val="0"/>
-            <w:checkBox>
-              <w:sizeAuto/>
-              <w:default w:val="0"/>
-              <w:checked/>
-            </w:checkBox>
-          </w:ffData>
-        </w:fldChar>
-      </w:r>
-      <w:r>
-        <w:rPr>
-          <w:rFonts w:ascii="Helvetica Neue" w:hAnsi="Helvetica Neue"/>
-          <w:b/>
-          <w:sz w:val="26"/>
-          <w:szCs w:val="26"/>
-        </w:rPr>
-        <w:instrText xml:space="preserve"> FORMCHECKBOX </w:instrText>
-      </w:r>
-      <w:r>
-        <w:rPr>
-          <w:rFonts w:ascii="Helvetica Neue" w:hAnsi="Helvetica Neue"/>
-          <w:b/>
-          <w:sz w:val="26"/>
-          <w:szCs w:val="26"/>
-        </w:rPr>
-      </w:r>
-      <w:r>
-        <w:rPr>
-          <w:rFonts w:ascii="Helvetica Neue" w:hAnsi="Helvetica Neue"/>
-          <w:b/>
-          <w:sz w:val="26"/>
-          <w:szCs w:val="26"/>
-        </w:rPr>
-        <w:fldChar w:fldCharType="end"/>
-      </w:r>
-      <w:r>
-        <w:rPr>
-          <w:rFonts w:ascii="Helvetica Neue" w:hAnsi="Helvetica Neue"/>
-          <w:b/>
-          <w:sz w:val="26"/>
-          <w:szCs w:val="26"/>
-        </w:rPr>
-        <w:t xml:space="preserve"> Safari 6</w:t>
       </w:r>
     </w:p>
     <w:p>
@@ -2527,6 +2057,7 @@
           </w:ffData>
         </w:fldChar>
       </w:r>
+      <w:bookmarkStart w:id="8" w:name="Check2"/>
       <w:r>
         <w:rPr>
           <w:rFonts w:ascii="Helvetica Neue" w:hAnsi="Helvetica Neue"/>
@@ -2553,14 +2084,15 @@
         </w:rPr>
         <w:fldChar w:fldCharType="end"/>
       </w:r>
-      <w:r>
-        <w:rPr>
-          <w:rFonts w:ascii="Helvetica Neue" w:hAnsi="Helvetica Neue"/>
-          <w:b/>
-          <w:sz w:val="26"/>
-          <w:szCs w:val="26"/>
-        </w:rPr>
-        <w:t xml:space="preserve"> Safari 5.1</w:t>
+      <w:bookmarkEnd w:id="8"/>
+      <w:r>
+        <w:rPr>
+          <w:rFonts w:ascii="Helvetica Neue" w:hAnsi="Helvetica Neue"/>
+          <w:b/>
+          <w:sz w:val="26"/>
+          <w:szCs w:val="26"/>
+        </w:rPr>
+        <w:t xml:space="preserve"> Internet Explorer 10</w:t>
       </w:r>
     </w:p>
     <w:p>
@@ -2582,13 +2114,12 @@
         </w:rPr>
         <w:fldChar w:fldCharType="begin">
           <w:ffData>
-            <w:name w:val="Check2"/>
+            <w:name w:val=""/>
             <w:enabled/>
             <w:calcOnExit w:val="0"/>
             <w:checkBox>
               <w:sizeAuto/>
               <w:default w:val="0"/>
-              <w:checked/>
             </w:checkBox>
           </w:ffData>
         </w:fldChar>
@@ -2626,73 +2157,7 @@
           <w:sz w:val="26"/>
           <w:szCs w:val="26"/>
         </w:rPr>
-        <w:t xml:space="preserve"> Chrome 36</w:t>
-      </w:r>
-    </w:p>
-    <w:p>
-      <w:pPr>
-        <w:ind w:right="-1350"/>
-        <w:rPr>
-          <w:rFonts w:ascii="Helvetica Neue" w:hAnsi="Helvetica Neue"/>
-          <w:b/>
-          <w:sz w:val="26"/>
-          <w:szCs w:val="26"/>
-        </w:rPr>
-      </w:pPr>
-      <w:r>
-        <w:rPr>
-          <w:rFonts w:ascii="Helvetica Neue" w:hAnsi="Helvetica Neue"/>
-          <w:b/>
-          <w:sz w:val="26"/>
-          <w:szCs w:val="26"/>
-        </w:rPr>
-        <w:fldChar w:fldCharType="begin">
-          <w:ffData>
-            <w:name w:val="Check2"/>
-            <w:enabled/>
-            <w:calcOnExit w:val="0"/>
-            <w:checkBox>
-              <w:sizeAuto/>
-              <w:default w:val="0"/>
-              <w:checked/>
-            </w:checkBox>
-          </w:ffData>
-        </w:fldChar>
-      </w:r>
-      <w:r>
-        <w:rPr>
-          <w:rFonts w:ascii="Helvetica Neue" w:hAnsi="Helvetica Neue"/>
-          <w:b/>
-          <w:sz w:val="26"/>
-          <w:szCs w:val="26"/>
-        </w:rPr>
-        <w:instrText xml:space="preserve"> FORMCHECKBOX </w:instrText>
-      </w:r>
-      <w:r>
-        <w:rPr>
-          <w:rFonts w:ascii="Helvetica Neue" w:hAnsi="Helvetica Neue"/>
-          <w:b/>
-          <w:sz w:val="26"/>
-          <w:szCs w:val="26"/>
-        </w:rPr>
-      </w:r>
-      <w:r>
-        <w:rPr>
-          <w:rFonts w:ascii="Helvetica Neue" w:hAnsi="Helvetica Neue"/>
-          <w:b/>
-          <w:sz w:val="26"/>
-          <w:szCs w:val="26"/>
-        </w:rPr>
-        <w:fldChar w:fldCharType="end"/>
-      </w:r>
-      <w:r>
-        <w:rPr>
-          <w:rFonts w:ascii="Helvetica Neue" w:hAnsi="Helvetica Neue"/>
-          <w:b/>
-          <w:sz w:val="26"/>
-          <w:szCs w:val="26"/>
-        </w:rPr>
-        <w:t xml:space="preserve"> Chrome 30 - 35</w:t>
+        <w:t xml:space="preserve"> Internet Explorer 9</w:t>
       </w:r>
     </w:p>
     <w:p>
@@ -2757,7 +2222,7 @@
           <w:sz w:val="26"/>
           <w:szCs w:val="26"/>
         </w:rPr>
-        <w:t xml:space="preserve"> Chrome 20 - 29</w:t>
+        <w:t xml:space="preserve"> Internet Explorer 8</w:t>
       </w:r>
     </w:p>
     <w:p>
@@ -2822,6 +2287,526 @@
           <w:sz w:val="26"/>
           <w:szCs w:val="26"/>
         </w:rPr>
+        <w:t xml:space="preserve"> Internet Explorer 7</w:t>
+      </w:r>
+    </w:p>
+    <w:p>
+      <w:pPr>
+        <w:ind w:right="-1350"/>
+        <w:rPr>
+          <w:rFonts w:ascii="Helvetica Neue" w:hAnsi="Helvetica Neue"/>
+          <w:b/>
+          <w:sz w:val="26"/>
+          <w:szCs w:val="26"/>
+        </w:rPr>
+      </w:pPr>
+      <w:r>
+        <w:rPr>
+          <w:rFonts w:ascii="Helvetica Neue" w:hAnsi="Helvetica Neue"/>
+          <w:b/>
+          <w:sz w:val="26"/>
+          <w:szCs w:val="26"/>
+        </w:rPr>
+        <w:fldChar w:fldCharType="begin">
+          <w:ffData>
+            <w:name w:val="Check2"/>
+            <w:enabled/>
+            <w:calcOnExit w:val="0"/>
+            <w:checkBox>
+              <w:sizeAuto/>
+              <w:default w:val="0"/>
+            </w:checkBox>
+          </w:ffData>
+        </w:fldChar>
+      </w:r>
+      <w:r>
+        <w:rPr>
+          <w:rFonts w:ascii="Helvetica Neue" w:hAnsi="Helvetica Neue"/>
+          <w:b/>
+          <w:sz w:val="26"/>
+          <w:szCs w:val="26"/>
+        </w:rPr>
+        <w:instrText xml:space="preserve"> FORMCHECKBOX </w:instrText>
+      </w:r>
+      <w:r>
+        <w:rPr>
+          <w:rFonts w:ascii="Helvetica Neue" w:hAnsi="Helvetica Neue"/>
+          <w:b/>
+          <w:sz w:val="26"/>
+          <w:szCs w:val="26"/>
+        </w:rPr>
+      </w:r>
+      <w:r>
+        <w:rPr>
+          <w:rFonts w:ascii="Helvetica Neue" w:hAnsi="Helvetica Neue"/>
+          <w:b/>
+          <w:sz w:val="26"/>
+          <w:szCs w:val="26"/>
+        </w:rPr>
+        <w:fldChar w:fldCharType="end"/>
+      </w:r>
+      <w:r>
+        <w:rPr>
+          <w:rFonts w:ascii="Helvetica Neue" w:hAnsi="Helvetica Neue"/>
+          <w:b/>
+          <w:sz w:val="26"/>
+          <w:szCs w:val="26"/>
+        </w:rPr>
+        <w:t xml:space="preserve"> Firefox 17</w:t>
+      </w:r>
+    </w:p>
+    <w:p>
+      <w:pPr>
+        <w:ind w:right="-1350"/>
+        <w:rPr>
+          <w:rFonts w:ascii="Helvetica Neue" w:hAnsi="Helvetica Neue"/>
+          <w:b/>
+          <w:sz w:val="26"/>
+          <w:szCs w:val="26"/>
+        </w:rPr>
+      </w:pPr>
+      <w:r>
+        <w:rPr>
+          <w:rFonts w:ascii="Helvetica Neue" w:hAnsi="Helvetica Neue"/>
+          <w:b/>
+          <w:sz w:val="26"/>
+          <w:szCs w:val="26"/>
+        </w:rPr>
+        <w:fldChar w:fldCharType="begin">
+          <w:ffData>
+            <w:name w:val="Check2"/>
+            <w:enabled/>
+            <w:calcOnExit w:val="0"/>
+            <w:checkBox>
+              <w:sizeAuto/>
+              <w:default w:val="0"/>
+            </w:checkBox>
+          </w:ffData>
+        </w:fldChar>
+      </w:r>
+      <w:r>
+        <w:rPr>
+          <w:rFonts w:ascii="Helvetica Neue" w:hAnsi="Helvetica Neue"/>
+          <w:b/>
+          <w:sz w:val="26"/>
+          <w:szCs w:val="26"/>
+        </w:rPr>
+        <w:instrText xml:space="preserve"> FORMCHECKBOX </w:instrText>
+      </w:r>
+      <w:r>
+        <w:rPr>
+          <w:rFonts w:ascii="Helvetica Neue" w:hAnsi="Helvetica Neue"/>
+          <w:b/>
+          <w:sz w:val="26"/>
+          <w:szCs w:val="26"/>
+        </w:rPr>
+      </w:r>
+      <w:r>
+        <w:rPr>
+          <w:rFonts w:ascii="Helvetica Neue" w:hAnsi="Helvetica Neue"/>
+          <w:b/>
+          <w:sz w:val="26"/>
+          <w:szCs w:val="26"/>
+        </w:rPr>
+        <w:fldChar w:fldCharType="end"/>
+      </w:r>
+      <w:r>
+        <w:rPr>
+          <w:rFonts w:ascii="Helvetica Neue" w:hAnsi="Helvetica Neue"/>
+          <w:b/>
+          <w:sz w:val="26"/>
+          <w:szCs w:val="26"/>
+        </w:rPr>
+        <w:t xml:space="preserve"> Firefox 16</w:t>
+      </w:r>
+    </w:p>
+    <w:p>
+      <w:pPr>
+        <w:ind w:right="-1350"/>
+        <w:rPr>
+          <w:rFonts w:ascii="Helvetica Neue" w:hAnsi="Helvetica Neue"/>
+          <w:b/>
+          <w:sz w:val="26"/>
+          <w:szCs w:val="26"/>
+        </w:rPr>
+      </w:pPr>
+      <w:r>
+        <w:rPr>
+          <w:rFonts w:ascii="Helvetica Neue" w:hAnsi="Helvetica Neue"/>
+          <w:b/>
+          <w:sz w:val="26"/>
+          <w:szCs w:val="26"/>
+        </w:rPr>
+        <w:fldChar w:fldCharType="begin">
+          <w:ffData>
+            <w:name w:val="Check2"/>
+            <w:enabled/>
+            <w:calcOnExit w:val="0"/>
+            <w:checkBox>
+              <w:sizeAuto/>
+              <w:default w:val="0"/>
+            </w:checkBox>
+          </w:ffData>
+        </w:fldChar>
+      </w:r>
+      <w:r>
+        <w:rPr>
+          <w:rFonts w:ascii="Helvetica Neue" w:hAnsi="Helvetica Neue"/>
+          <w:b/>
+          <w:sz w:val="26"/>
+          <w:szCs w:val="26"/>
+        </w:rPr>
+        <w:instrText xml:space="preserve"> FORMCHECKBOX </w:instrText>
+      </w:r>
+      <w:r>
+        <w:rPr>
+          <w:rFonts w:ascii="Helvetica Neue" w:hAnsi="Helvetica Neue"/>
+          <w:b/>
+          <w:sz w:val="26"/>
+          <w:szCs w:val="26"/>
+        </w:rPr>
+      </w:r>
+      <w:r>
+        <w:rPr>
+          <w:rFonts w:ascii="Helvetica Neue" w:hAnsi="Helvetica Neue"/>
+          <w:b/>
+          <w:sz w:val="26"/>
+          <w:szCs w:val="26"/>
+        </w:rPr>
+        <w:fldChar w:fldCharType="end"/>
+      </w:r>
+      <w:r>
+        <w:rPr>
+          <w:rFonts w:ascii="Helvetica Neue" w:hAnsi="Helvetica Neue"/>
+          <w:b/>
+          <w:sz w:val="26"/>
+          <w:szCs w:val="26"/>
+        </w:rPr>
+        <w:t xml:space="preserve"> Safari 6</w:t>
+      </w:r>
+    </w:p>
+    <w:p>
+      <w:pPr>
+        <w:ind w:right="-1350"/>
+        <w:rPr>
+          <w:rFonts w:ascii="Helvetica Neue" w:hAnsi="Helvetica Neue"/>
+          <w:b/>
+          <w:sz w:val="26"/>
+          <w:szCs w:val="26"/>
+        </w:rPr>
+      </w:pPr>
+      <w:r>
+        <w:rPr>
+          <w:rFonts w:ascii="Helvetica Neue" w:hAnsi="Helvetica Neue"/>
+          <w:b/>
+          <w:sz w:val="26"/>
+          <w:szCs w:val="26"/>
+        </w:rPr>
+        <w:fldChar w:fldCharType="begin">
+          <w:ffData>
+            <w:name w:val="Check2"/>
+            <w:enabled/>
+            <w:calcOnExit w:val="0"/>
+            <w:checkBox>
+              <w:sizeAuto/>
+              <w:default w:val="0"/>
+            </w:checkBox>
+          </w:ffData>
+        </w:fldChar>
+      </w:r>
+      <w:r>
+        <w:rPr>
+          <w:rFonts w:ascii="Helvetica Neue" w:hAnsi="Helvetica Neue"/>
+          <w:b/>
+          <w:sz w:val="26"/>
+          <w:szCs w:val="26"/>
+        </w:rPr>
+        <w:instrText xml:space="preserve"> FORMCHECKBOX </w:instrText>
+      </w:r>
+      <w:r>
+        <w:rPr>
+          <w:rFonts w:ascii="Helvetica Neue" w:hAnsi="Helvetica Neue"/>
+          <w:b/>
+          <w:sz w:val="26"/>
+          <w:szCs w:val="26"/>
+        </w:rPr>
+      </w:r>
+      <w:r>
+        <w:rPr>
+          <w:rFonts w:ascii="Helvetica Neue" w:hAnsi="Helvetica Neue"/>
+          <w:b/>
+          <w:sz w:val="26"/>
+          <w:szCs w:val="26"/>
+        </w:rPr>
+        <w:fldChar w:fldCharType="end"/>
+      </w:r>
+      <w:r>
+        <w:rPr>
+          <w:rFonts w:ascii="Helvetica Neue" w:hAnsi="Helvetica Neue"/>
+          <w:b/>
+          <w:sz w:val="26"/>
+          <w:szCs w:val="26"/>
+        </w:rPr>
+        <w:t xml:space="preserve"> Safari 5.1</w:t>
+      </w:r>
+    </w:p>
+    <w:p>
+      <w:pPr>
+        <w:ind w:right="-1350"/>
+        <w:rPr>
+          <w:rFonts w:ascii="Helvetica Neue" w:hAnsi="Helvetica Neue"/>
+          <w:b/>
+          <w:sz w:val="26"/>
+          <w:szCs w:val="26"/>
+        </w:rPr>
+      </w:pPr>
+      <w:r>
+        <w:rPr>
+          <w:rFonts w:ascii="Helvetica Neue" w:hAnsi="Helvetica Neue"/>
+          <w:b/>
+          <w:sz w:val="26"/>
+          <w:szCs w:val="26"/>
+        </w:rPr>
+        <w:fldChar w:fldCharType="begin">
+          <w:ffData>
+            <w:name w:val="Check2"/>
+            <w:enabled/>
+            <w:calcOnExit w:val="0"/>
+            <w:checkBox>
+              <w:sizeAuto/>
+              <w:default w:val="0"/>
+            </w:checkBox>
+          </w:ffData>
+        </w:fldChar>
+      </w:r>
+      <w:r>
+        <w:rPr>
+          <w:rFonts w:ascii="Helvetica Neue" w:hAnsi="Helvetica Neue"/>
+          <w:b/>
+          <w:sz w:val="26"/>
+          <w:szCs w:val="26"/>
+        </w:rPr>
+        <w:instrText xml:space="preserve"> FORMCHECKBOX </w:instrText>
+      </w:r>
+      <w:r>
+        <w:rPr>
+          <w:rFonts w:ascii="Helvetica Neue" w:hAnsi="Helvetica Neue"/>
+          <w:b/>
+          <w:sz w:val="26"/>
+          <w:szCs w:val="26"/>
+        </w:rPr>
+      </w:r>
+      <w:r>
+        <w:rPr>
+          <w:rFonts w:ascii="Helvetica Neue" w:hAnsi="Helvetica Neue"/>
+          <w:b/>
+          <w:sz w:val="26"/>
+          <w:szCs w:val="26"/>
+        </w:rPr>
+        <w:fldChar w:fldCharType="end"/>
+      </w:r>
+      <w:r>
+        <w:rPr>
+          <w:rFonts w:ascii="Helvetica Neue" w:hAnsi="Helvetica Neue"/>
+          <w:b/>
+          <w:sz w:val="26"/>
+          <w:szCs w:val="26"/>
+        </w:rPr>
+        <w:t xml:space="preserve"> Chrome 36</w:t>
+      </w:r>
+    </w:p>
+    <w:p>
+      <w:pPr>
+        <w:ind w:right="-1350"/>
+        <w:rPr>
+          <w:rFonts w:ascii="Helvetica Neue" w:hAnsi="Helvetica Neue"/>
+          <w:b/>
+          <w:sz w:val="26"/>
+          <w:szCs w:val="26"/>
+        </w:rPr>
+      </w:pPr>
+      <w:r>
+        <w:rPr>
+          <w:rFonts w:ascii="Helvetica Neue" w:hAnsi="Helvetica Neue"/>
+          <w:b/>
+          <w:sz w:val="26"/>
+          <w:szCs w:val="26"/>
+        </w:rPr>
+        <w:fldChar w:fldCharType="begin">
+          <w:ffData>
+            <w:name w:val="Check2"/>
+            <w:enabled/>
+            <w:calcOnExit w:val="0"/>
+            <w:checkBox>
+              <w:sizeAuto/>
+              <w:default w:val="0"/>
+            </w:checkBox>
+          </w:ffData>
+        </w:fldChar>
+      </w:r>
+      <w:r>
+        <w:rPr>
+          <w:rFonts w:ascii="Helvetica Neue" w:hAnsi="Helvetica Neue"/>
+          <w:b/>
+          <w:sz w:val="26"/>
+          <w:szCs w:val="26"/>
+        </w:rPr>
+        <w:instrText xml:space="preserve"> FORMCHECKBOX </w:instrText>
+      </w:r>
+      <w:r>
+        <w:rPr>
+          <w:rFonts w:ascii="Helvetica Neue" w:hAnsi="Helvetica Neue"/>
+          <w:b/>
+          <w:sz w:val="26"/>
+          <w:szCs w:val="26"/>
+        </w:rPr>
+      </w:r>
+      <w:r>
+        <w:rPr>
+          <w:rFonts w:ascii="Helvetica Neue" w:hAnsi="Helvetica Neue"/>
+          <w:b/>
+          <w:sz w:val="26"/>
+          <w:szCs w:val="26"/>
+        </w:rPr>
+        <w:fldChar w:fldCharType="end"/>
+      </w:r>
+      <w:r>
+        <w:rPr>
+          <w:rFonts w:ascii="Helvetica Neue" w:hAnsi="Helvetica Neue"/>
+          <w:b/>
+          <w:sz w:val="26"/>
+          <w:szCs w:val="26"/>
+        </w:rPr>
+        <w:t xml:space="preserve"> Chrome 30 - 35</w:t>
+      </w:r>
+    </w:p>
+    <w:p>
+      <w:pPr>
+        <w:ind w:right="-1350"/>
+        <w:rPr>
+          <w:rFonts w:ascii="Helvetica Neue" w:hAnsi="Helvetica Neue"/>
+          <w:b/>
+          <w:sz w:val="26"/>
+          <w:szCs w:val="26"/>
+        </w:rPr>
+      </w:pPr>
+      <w:r>
+        <w:rPr>
+          <w:rFonts w:ascii="Helvetica Neue" w:hAnsi="Helvetica Neue"/>
+          <w:b/>
+          <w:sz w:val="26"/>
+          <w:szCs w:val="26"/>
+        </w:rPr>
+        <w:fldChar w:fldCharType="begin">
+          <w:ffData>
+            <w:name w:val="Check2"/>
+            <w:enabled/>
+            <w:calcOnExit w:val="0"/>
+            <w:checkBox>
+              <w:sizeAuto/>
+              <w:default w:val="0"/>
+            </w:checkBox>
+          </w:ffData>
+        </w:fldChar>
+      </w:r>
+      <w:r>
+        <w:rPr>
+          <w:rFonts w:ascii="Helvetica Neue" w:hAnsi="Helvetica Neue"/>
+          <w:b/>
+          <w:sz w:val="26"/>
+          <w:szCs w:val="26"/>
+        </w:rPr>
+        <w:instrText xml:space="preserve"> FORMCHECKBOX </w:instrText>
+      </w:r>
+      <w:r>
+        <w:rPr>
+          <w:rFonts w:ascii="Helvetica Neue" w:hAnsi="Helvetica Neue"/>
+          <w:b/>
+          <w:sz w:val="26"/>
+          <w:szCs w:val="26"/>
+        </w:rPr>
+      </w:r>
+      <w:r>
+        <w:rPr>
+          <w:rFonts w:ascii="Helvetica Neue" w:hAnsi="Helvetica Neue"/>
+          <w:b/>
+          <w:sz w:val="26"/>
+          <w:szCs w:val="26"/>
+        </w:rPr>
+        <w:fldChar w:fldCharType="end"/>
+      </w:r>
+      <w:r>
+        <w:rPr>
+          <w:rFonts w:ascii="Helvetica Neue" w:hAnsi="Helvetica Neue"/>
+          <w:b/>
+          <w:sz w:val="26"/>
+          <w:szCs w:val="26"/>
+        </w:rPr>
+        <w:t xml:space="preserve"> Chrome 20 - 29</w:t>
+      </w:r>
+    </w:p>
+    <w:p>
+      <w:pPr>
+        <w:ind w:right="-1350"/>
+        <w:rPr>
+          <w:rFonts w:ascii="Helvetica Neue" w:hAnsi="Helvetica Neue"/>
+          <w:b/>
+          <w:sz w:val="26"/>
+          <w:szCs w:val="26"/>
+        </w:rPr>
+      </w:pPr>
+      <w:r>
+        <w:rPr>
+          <w:rFonts w:ascii="Helvetica Neue" w:hAnsi="Helvetica Neue"/>
+          <w:b/>
+          <w:sz w:val="26"/>
+          <w:szCs w:val="26"/>
+        </w:rPr>
+        <w:fldChar w:fldCharType="begin">
+          <w:ffData>
+            <w:name w:val="Check2"/>
+            <w:enabled/>
+            <w:calcOnExit w:val="0"/>
+            <w:checkBox>
+              <w:sizeAuto/>
+              <w:default w:val="0"/>
+            </w:checkBox>
+          </w:ffData>
+        </w:fldChar>
+      </w:r>
+      <w:r>
+        <w:rPr>
+          <w:rFonts w:ascii="Helvetica Neue" w:hAnsi="Helvetica Neue"/>
+          <w:b/>
+          <w:sz w:val="26"/>
+          <w:szCs w:val="26"/>
+        </w:rPr>
+        <w:instrText xml:space="preserve"> FORMCHECKBOX </w:instrText>
+      </w:r>
+      <w:r>
+        <w:rPr>
+          <w:rFonts w:ascii="Helvetica Neue" w:hAnsi="Helvetica Neue"/>
+          <w:b/>
+          <w:sz w:val="26"/>
+          <w:szCs w:val="26"/>
+        </w:rPr>
+      </w:r>
+      <w:r>
+        <w:rPr>
+          <w:rFonts w:ascii="Helvetica Neue" w:hAnsi="Helvetica Neue"/>
+          <w:b/>
+          <w:sz w:val="26"/>
+          <w:szCs w:val="26"/>
+        </w:rPr>
+        <w:fldChar w:fldCharType="end"/>
+      </w:r>
+      <w:r>
+        <w:rPr>
+          <w:rFonts w:ascii="Helvetica Neue" w:hAnsi="Helvetica Neue"/>
+          <w:b/>
+          <w:sz w:val="26"/>
+          <w:szCs w:val="26"/>
+        </w:rPr>
         <w:t xml:space="preserve"> Oper</w:t>
       </w:r>
       <w:r>
@@ -3096,7 +3081,7 @@
           </w:ffData>
         </w:fldChar>
       </w:r>
-      <w:bookmarkStart w:id="8" w:name="Text6"/>
+      <w:bookmarkStart w:id="9" w:name="Text6"/>
       <w:r>
         <w:rPr>
           <w:rFonts w:ascii="Helvetica Neue" w:hAnsi="Helvetica Neue"/>
@@ -3191,7 +3176,7 @@
         </w:rPr>
         <w:fldChar w:fldCharType="end"/>
       </w:r>
-      <w:bookmarkEnd w:id="8"/>
+      <w:bookmarkEnd w:id="9"/>
     </w:p>
     <w:p>
       <w:pPr>
@@ -3345,7 +3330,25 @@
           <w:sz w:val="26"/>
           <w:szCs w:val="26"/>
         </w:rPr>
-        <w:t xml:space="preserve"> 7 / Mobile Safari</w:t>
+        <w:t xml:space="preserve"> 8</w:t>
+      </w:r>
+      <w:r>
+        <w:rPr>
+          <w:rFonts w:ascii="Helvetica Neue" w:hAnsi="Helvetica Neue"/>
+          <w:b/>
+          <w:sz w:val="26"/>
+          <w:szCs w:val="26"/>
+        </w:rPr>
+        <w:t xml:space="preserve"> / Mobile Safari</w:t>
+      </w:r>
+      <w:r>
+        <w:rPr>
+          <w:rFonts w:ascii="Helvetica Neue" w:hAnsi="Helvetica Neue"/>
+          <w:b/>
+          <w:sz w:val="26"/>
+          <w:szCs w:val="26"/>
+        </w:rPr>
+        <w:t xml:space="preserve"> (47%)</w:t>
       </w:r>
     </w:p>
     <w:p>
@@ -3431,16 +3434,16 @@
           <w:sz w:val="26"/>
           <w:szCs w:val="26"/>
         </w:rPr>
-        <w:t xml:space="preserve"> </w:t>
-      </w:r>
-      <w:r>
-        <w:rPr>
-          <w:rFonts w:ascii="Helvetica Neue" w:hAnsi="Helvetica Neue"/>
-          <w:b/>
-          <w:sz w:val="26"/>
-          <w:szCs w:val="26"/>
-        </w:rPr>
-        <w:t>6 / Mobile Safari</w:t>
+        <w:t xml:space="preserve"> 7 / Mobile Safari</w:t>
+      </w:r>
+      <w:r>
+        <w:rPr>
+          <w:rFonts w:ascii="Helvetica Neue" w:hAnsi="Helvetica Neue"/>
+          <w:b/>
+          <w:sz w:val="26"/>
+          <w:szCs w:val="26"/>
+        </w:rPr>
+        <w:t xml:space="preserve"> (47%)</w:t>
       </w:r>
     </w:p>
     <w:p>
@@ -3535,7 +3538,16 @@
           <w:sz w:val="26"/>
           <w:szCs w:val="26"/>
         </w:rPr>
-        <w:t>5 / Mobile Safari</w:t>
+        <w:t>6 / Mobile Safari</w:t>
+      </w:r>
+      <w:r>
+        <w:rPr>
+          <w:rFonts w:ascii="Helvetica Neue" w:hAnsi="Helvetica Neue"/>
+          <w:b/>
+          <w:sz w:val="26"/>
+          <w:szCs w:val="26"/>
+        </w:rPr>
+        <w:t xml:space="preserve"> (6%)</w:t>
       </w:r>
     </w:p>
     <w:p>
@@ -4334,7 +4346,7 @@
           </w:ffData>
         </w:fldChar>
       </w:r>
-      <w:bookmarkStart w:id="9" w:name="Check6"/>
+      <w:bookmarkStart w:id="10" w:name="Check6"/>
       <w:r>
         <w:rPr>
           <w:rFonts w:ascii="Helvetica Neue" w:hAnsi="Helvetica Neue"/>
@@ -4361,7 +4373,7 @@
         </w:rPr>
         <w:fldChar w:fldCharType="end"/>
       </w:r>
-      <w:bookmarkEnd w:id="9"/>
+      <w:bookmarkEnd w:id="10"/>
       <w:r>
         <w:rPr>
           <w:rFonts w:ascii="Helvetica Neue" w:hAnsi="Helvetica Neue"/>
@@ -4406,7 +4418,7 @@
           </w:ffData>
         </w:fldChar>
       </w:r>
-      <w:bookmarkStart w:id="10" w:name="Text7"/>
+      <w:bookmarkStart w:id="11" w:name="Text7"/>
       <w:r>
         <w:rPr>
           <w:rFonts w:ascii="Helvetica Neue" w:hAnsi="Helvetica Neue"/>
@@ -4501,7 +4513,7 @@
         </w:rPr>
         <w:fldChar w:fldCharType="end"/>
       </w:r>
-      <w:bookmarkEnd w:id="10"/>
+      <w:bookmarkEnd w:id="11"/>
     </w:p>
     <w:p>
       <w:pPr>
@@ -4958,7 +4970,7 @@
           </w:ffData>
         </w:fldChar>
       </w:r>
-      <w:bookmarkStart w:id="11" w:name="Text8"/>
+      <w:bookmarkStart w:id="12" w:name="Text8"/>
       <w:r>
         <w:rPr>
           <w:rFonts w:ascii="Helvetica Neue" w:hAnsi="Helvetica Neue"/>
@@ -5053,7 +5065,7 @@
         </w:rPr>
         <w:fldChar w:fldCharType="end"/>
       </w:r>
-      <w:bookmarkEnd w:id="11"/>
+      <w:bookmarkEnd w:id="12"/>
     </w:p>
     <w:p>
       <w:pPr>
@@ -6502,7 +6514,7 @@
           </w:ffData>
         </w:fldChar>
       </w:r>
-      <w:bookmarkStart w:id="12" w:name="Check3"/>
+      <w:bookmarkStart w:id="13" w:name="Check3"/>
       <w:r>
         <w:rPr>
           <w:rFonts w:ascii="Helvetica Neue" w:hAnsi="Helvetica Neue"/>
@@ -6529,7 +6541,7 @@
         </w:rPr>
         <w:fldChar w:fldCharType="end"/>
       </w:r>
-      <w:bookmarkEnd w:id="12"/>
+      <w:bookmarkEnd w:id="13"/>
       <w:r>
         <w:rPr>
           <w:rFonts w:ascii="Helvetica Neue" w:hAnsi="Helvetica Neue"/>
@@ -6695,7 +6707,7 @@
           </w:ffData>
         </w:fldChar>
       </w:r>
-      <w:bookmarkStart w:id="13" w:name="Text12"/>
+      <w:bookmarkStart w:id="14" w:name="Text12"/>
       <w:r>
         <w:rPr>
           <w:rFonts w:ascii="Helvetica Neue" w:hAnsi="Helvetica Neue"/>
@@ -6790,7 +6802,7 @@
         </w:rPr>
         <w:fldChar w:fldCharType="end"/>
       </w:r>
-      <w:bookmarkEnd w:id="13"/>
+      <w:bookmarkEnd w:id="14"/>
     </w:p>
     <w:p>
       <w:pPr>
@@ -6968,8 +6980,8 @@
         <w:rPr>
           <w:rFonts w:ascii="Helvetica Neue" w:hAnsi="Helvetica Neue"/>
           <w:b/>
-          <w:sz w:val="28"/>
-          <w:szCs w:val="28"/>
+          <w:sz w:val="26"/>
+          <w:szCs w:val="26"/>
         </w:rPr>
       </w:pPr>
     </w:p>
@@ -7318,7 +7330,7 @@
           </w:ffData>
         </w:fldChar>
       </w:r>
-      <w:bookmarkStart w:id="14" w:name="Check4"/>
+      <w:bookmarkStart w:id="15" w:name="Check4"/>
       <w:r>
         <w:rPr>
           <w:rFonts w:ascii="Helvetica Neue" w:hAnsi="Helvetica Neue"/>
@@ -7345,15 +7357,42 @@
         </w:rPr>
         <w:fldChar w:fldCharType="end"/>
       </w:r>
-      <w:bookmarkEnd w:id="14"/>
-      <w:r>
-        <w:rPr>
-          <w:rFonts w:ascii="Helvetica Neue" w:hAnsi="Helvetica Neue"/>
-          <w:b/>
-          <w:sz w:val="26"/>
-          <w:szCs w:val="26"/>
-        </w:rPr>
-        <w:t xml:space="preserve"> Design / Develop for Retina Displays</w:t>
+      <w:bookmarkEnd w:id="15"/>
+      <w:r>
+        <w:rPr>
+          <w:rFonts w:ascii="Helvetica Neue" w:hAnsi="Helvetica Neue"/>
+          <w:b/>
+          <w:sz w:val="26"/>
+          <w:szCs w:val="26"/>
+        </w:rPr>
+        <w:t xml:space="preserve"> Design / Develop for </w:t>
+      </w:r>
+      <w:r>
+        <w:rPr>
+          <w:rFonts w:ascii="Helvetica Neue" w:hAnsi="Helvetica Neue"/>
+          <w:b/>
+          <w:sz w:val="26"/>
+          <w:szCs w:val="26"/>
+        </w:rPr>
+        <w:t>High Pixel Density</w:t>
+      </w:r>
+      <w:r>
+        <w:rPr>
+          <w:rFonts w:ascii="Helvetica Neue" w:hAnsi="Helvetica Neue"/>
+          <w:b/>
+          <w:sz w:val="26"/>
+          <w:szCs w:val="26"/>
+        </w:rPr>
+        <w:t xml:space="preserve"> Displays</w:t>
+      </w:r>
+      <w:r>
+        <w:rPr>
+          <w:rFonts w:ascii="Helvetica Neue" w:hAnsi="Helvetica Neue"/>
+          <w:b/>
+          <w:sz w:val="26"/>
+          <w:szCs w:val="26"/>
+        </w:rPr>
+        <w:t xml:space="preserve"> (Retina)</w:t>
       </w:r>
     </w:p>
     <w:p>
@@ -7509,7 +7548,6 @@
         <w:t>Hosting Provider</w:t>
       </w:r>
     </w:p>
-    <w:bookmarkStart w:id="15" w:name="_GoBack"/>
     <w:p>
       <w:pPr>
         <w:ind w:right="-1350"/>
@@ -7565,7 +7603,6 @@
         </w:rPr>
         <w:fldChar w:fldCharType="end"/>
       </w:r>
-      <w:bookmarkEnd w:id="15"/>
       <w:r>
         <w:rPr>
           <w:rFonts w:ascii="Helvetica Neue" w:hAnsi="Helvetica Neue"/>
@@ -12604,6 +12641,7 @@
         <w:temporary/>
         <w:showingPlcHdr/>
       </w:sdtPr>
+      <w:sdtEndPr/>
       <w:sdtContent>
         <w:r>
           <w:t>[Type text]</w:t>
@@ -12622,6 +12660,7 @@
         <w:temporary/>
         <w:showingPlcHdr/>
       </w:sdtPr>
+      <w:sdtEndPr/>
       <w:sdtContent>
         <w:r>
           <w:t>[Type text]</w:t>
@@ -12640,6 +12679,7 @@
         <w:temporary/>
         <w:showingPlcHdr/>
       </w:sdtPr>
+      <w:sdtEndPr/>
       <w:sdtContent>
         <w:r>
           <w:t>[Type text]</w:t>
@@ -13552,14 +13592,14 @@
     <w:charset w:val="00"/>
     <w:family w:val="auto"/>
     <w:pitch w:val="variable"/>
-    <w:sig w:usb0="E0002AEF" w:usb1="C0007841" w:usb2="00000009" w:usb3="00000000" w:csb0="000001FF" w:csb1="00000000"/>
+    <w:sig w:usb0="00000003" w:usb1="00000000" w:usb2="00000000" w:usb3="00000000" w:csb0="00000001" w:csb1="00000000"/>
   </w:font>
   <w:font w:name="Courier New">
     <w:panose1 w:val="02070309020205020404"/>
     <w:charset w:val="00"/>
     <w:family w:val="auto"/>
     <w:pitch w:val="variable"/>
-    <w:sig w:usb0="E0002AFF" w:usb1="C0007843" w:usb2="00000009" w:usb3="00000000" w:csb0="000001FF" w:csb1="00000000"/>
+    <w:sig w:usb0="00000003" w:usb1="00000000" w:usb2="00000000" w:usb3="00000000" w:csb0="00000001" w:csb1="00000000"/>
   </w:font>
   <w:font w:name="Wingdings">
     <w:panose1 w:val="05000000000000000000"/>
@@ -13588,7 +13628,7 @@
     <w:charset w:val="00"/>
     <w:family w:val="auto"/>
     <w:pitch w:val="variable"/>
-    <w:sig w:usb0="E10002FF" w:usb1="4000ACFF" w:usb2="00000009" w:usb3="00000000" w:csb0="0000019F" w:csb1="00000000"/>
+    <w:sig w:usb0="00000003" w:usb1="00000000" w:usb2="00000000" w:usb3="00000000" w:csb0="00000001" w:csb1="00000000"/>
   </w:font>
   <w:font w:name="ＭＳ ゴシック">
     <w:panose1 w:val="00000000000000000000"/>
@@ -13599,6 +13639,7 @@
     <w:sig w:usb0="00000001" w:usb1="08070000" w:usb2="00000010" w:usb3="00000000" w:csb0="00020000" w:csb1="00000000"/>
   </w:font>
   <w:font w:name="Lucida Grande">
+    <w:altName w:val="Arial"/>
     <w:panose1 w:val="020B0600040502020204"/>
     <w:charset w:val="00"/>
     <w:family w:val="auto"/>
@@ -13631,7 +13672,7 @@
     <w:charset w:val="00"/>
     <w:family w:val="auto"/>
     <w:pitch w:val="variable"/>
-    <w:sig w:usb0="E0002AFF" w:usb1="C0007843" w:usb2="00000009" w:usb3="00000000" w:csb0="000001FF" w:csb1="00000000"/>
+    <w:sig w:usb0="00000003" w:usb1="00000000" w:usb2="00000000" w:usb3="00000000" w:csb0="00000001" w:csb1="00000000"/>
   </w:font>
 </w:fonts>
 </file>
@@ -14476,7 +14517,7 @@
 </file>
 
 <file path=customXml/itemProps1.xml><?xml version="1.0" encoding="utf-8"?>
-<ds:datastoreItem xmlns:ds="http://schemas.openxmlformats.org/officeDocument/2006/customXml" ds:itemID="{E1FC714F-6FDF-DF4A-AC84-C45F2C8463B3}">
+<ds:datastoreItem xmlns:ds="http://schemas.openxmlformats.org/officeDocument/2006/customXml" ds:itemID="{D1906161-3201-5E45-80EB-C0D40B875EFF}">
   <ds:schemaRefs>
     <ds:schemaRef ds:uri="http://schemas.openxmlformats.org/officeDocument/2006/bibliography"/>
   </ds:schemaRefs>

--- a/word/Technical_Specification.docx
+++ b/word/Technical_Specification.docx
@@ -84,6 +84,7 @@
         </w:rPr>
         <w:fldChar w:fldCharType="separate"/>
       </w:r>
+      <w:bookmarkStart w:id="1" w:name="_GoBack"/>
       <w:r>
         <w:rPr>
           <w:rFonts w:ascii="Helvetica Neue" w:hAnsi="Helvetica Neue"/>
@@ -150,6 +151,7 @@
         </w:rPr>
         <w:t> </w:t>
       </w:r>
+      <w:bookmarkEnd w:id="1"/>
       <w:r>
         <w:rPr>
           <w:rFonts w:ascii="Helvetica Neue" w:hAnsi="Helvetica Neue"/>
@@ -212,7 +214,7 @@
           </w:ffData>
         </w:fldChar>
       </w:r>
-      <w:bookmarkStart w:id="1" w:name="Text2"/>
+      <w:bookmarkStart w:id="2" w:name="Text2"/>
       <w:r>
         <w:rPr>
           <w:rFonts w:ascii="Helvetica Neue" w:hAnsi="Helvetica Neue"/>
@@ -328,7 +330,7 @@
         </w:rPr>
         <w:fldChar w:fldCharType="end"/>
       </w:r>
-      <w:bookmarkEnd w:id="1"/>
+      <w:bookmarkEnd w:id="2"/>
     </w:p>
     <w:p>
       <w:pPr>
@@ -384,7 +386,7 @@
           <w:szCs w:val="28"/>
           <w:u w:val="single"/>
         </w:rPr>
-        <w:t>Thursday, October 9, 2014</w:t>
+        <w:t>Wednesday, March 11, 2015</w:t>
       </w:r>
       <w:r>
         <w:rPr>
@@ -435,7 +437,7 @@
           </w:ffData>
         </w:fldChar>
       </w:r>
-      <w:bookmarkStart w:id="2" w:name="Text3"/>
+      <w:bookmarkStart w:id="3" w:name="Text3"/>
       <w:r>
         <w:rPr>
           <w:rFonts w:ascii="Helvetica Neue" w:hAnsi="Helvetica Neue"/>
@@ -551,7 +553,7 @@
         </w:rPr>
         <w:fldChar w:fldCharType="end"/>
       </w:r>
-      <w:bookmarkEnd w:id="2"/>
+      <w:bookmarkEnd w:id="3"/>
     </w:p>
     <w:p>
       <w:pPr>
@@ -622,7 +624,7 @@
           </w:ffData>
         </w:fldChar>
       </w:r>
-      <w:bookmarkStart w:id="3" w:name="Text4"/>
+      <w:bookmarkStart w:id="4" w:name="Text4"/>
       <w:r>
         <w:rPr>
           <w:rFonts w:ascii="Helvetica Neue" w:hAnsi="Helvetica Neue"/>
@@ -738,7 +740,7 @@
         </w:rPr>
         <w:fldChar w:fldCharType="end"/>
       </w:r>
-      <w:bookmarkEnd w:id="3"/>
+      <w:bookmarkEnd w:id="4"/>
     </w:p>
     <w:p>
       <w:pPr>
@@ -879,7 +881,7 @@
           </w:ffData>
         </w:fldChar>
       </w:r>
-      <w:bookmarkStart w:id="4" w:name="Dropdown1"/>
+      <w:bookmarkStart w:id="5" w:name="Dropdown1"/>
       <w:r>
         <w:rPr>
           <w:rFonts w:ascii="Helvetica Neue" w:hAnsi="Helvetica Neue"/>
@@ -906,7 +908,7 @@
         </w:rPr>
         <w:fldChar w:fldCharType="end"/>
       </w:r>
-      <w:bookmarkEnd w:id="4"/>
+      <w:bookmarkEnd w:id="5"/>
     </w:p>
     <w:p>
       <w:pPr>
@@ -955,7 +957,7 @@
           </w:ffData>
         </w:fldChar>
       </w:r>
-      <w:bookmarkStart w:id="5" w:name="Text5"/>
+      <w:bookmarkStart w:id="6" w:name="Text5"/>
       <w:r>
         <w:rPr>
           <w:rFonts w:ascii="Helvetica Neue" w:hAnsi="Helvetica Neue"/>
@@ -1061,7 +1063,7 @@
         </w:rPr>
         <w:fldChar w:fldCharType="end"/>
       </w:r>
-      <w:bookmarkEnd w:id="5"/>
+      <w:bookmarkEnd w:id="6"/>
     </w:p>
     <w:p>
       <w:pPr>
@@ -1321,7 +1323,7 @@
           </w:ffData>
         </w:fldChar>
       </w:r>
-      <w:bookmarkStart w:id="6" w:name="Check1"/>
+      <w:bookmarkStart w:id="7" w:name="Check1"/>
       <w:r>
         <w:rPr>
           <w:rFonts w:ascii="Helvetica Neue" w:hAnsi="Helvetica Neue"/>
@@ -1348,7 +1350,7 @@
         </w:rPr>
         <w:fldChar w:fldCharType="end"/>
       </w:r>
-      <w:bookmarkEnd w:id="6"/>
+      <w:bookmarkEnd w:id="7"/>
       <w:r>
         <w:rPr>
           <w:rFonts w:ascii="Helvetica Neue" w:hAnsi="Helvetica Neue"/>
@@ -1557,7 +1559,6 @@
         <w:t xml:space="preserve"> Mac OS X 10.8 – Mountain Lion</w:t>
       </w:r>
     </w:p>
-    <w:bookmarkStart w:id="7" w:name="_GoBack"/>
     <w:p>
       <w:pPr>
         <w:spacing w:line="276" w:lineRule="auto"/>
@@ -1615,7 +1616,6 @@
         </w:rPr>
         <w:fldChar w:fldCharType="end"/>
       </w:r>
-      <w:bookmarkEnd w:id="7"/>
       <w:r>
         <w:rPr>
           <w:rFonts w:ascii="Helvetica Neue" w:hAnsi="Helvetica Neue"/>
@@ -3024,18 +3024,6 @@
     </w:p>
     <w:p>
       <w:pPr>
-        <w:ind w:right="-1350"/>
-        <w:rPr>
-          <w:rFonts w:ascii="Helvetica Neue" w:hAnsi="Helvetica Neue"/>
-          <w:b/>
-          <w:sz w:val="28"/>
-          <w:szCs w:val="28"/>
-        </w:rPr>
-      </w:pPr>
-    </w:p>
-    <w:p>
-      <w:pPr>
-        <w:ind w:right="-1350"/>
         <w:rPr>
           <w:rFonts w:ascii="Helvetica Neue" w:hAnsi="Helvetica Neue"/>
           <w:b/>
@@ -3047,139 +3035,43 @@
         <w:rPr>
           <w:rFonts w:ascii="Helvetica Neue" w:hAnsi="Helvetica Neue"/>
           <w:b/>
+          <w:sz w:val="84"/>
+          <w:szCs w:val="84"/>
+        </w:rPr>
+        <w:lastRenderedPageBreak/>
+        <w:t>Mobile</w:t>
+      </w:r>
+      <w:r>
+        <w:rPr>
+          <w:rFonts w:ascii="Helvetica Neue" w:hAnsi="Helvetica Neue"/>
+          <w:b/>
+          <w:sz w:val="84"/>
+          <w:szCs w:val="84"/>
+        </w:rPr>
+        <w:t xml:space="preserve"> Browser</w:t>
+      </w:r>
+    </w:p>
+    <w:p>
+      <w:pPr>
+        <w:ind w:right="-1350"/>
+        <w:rPr>
+          <w:rFonts w:ascii="Helvetica Neue" w:hAnsi="Helvetica Neue"/>
+          <w:b/>
           <w:sz w:val="40"/>
           <w:szCs w:val="40"/>
         </w:rPr>
-        <w:t>Any Special Browser Considerations</w:t>
-      </w:r>
-    </w:p>
-    <w:p>
-      <w:pPr>
-        <w:ind w:right="-1350"/>
-        <w:rPr>
-          <w:rFonts w:ascii="Helvetica Neue" w:hAnsi="Helvetica Neue"/>
-          <w:b/>
-          <w:sz w:val="28"/>
-          <w:szCs w:val="28"/>
-          <w:u w:val="single"/>
-        </w:rPr>
-      </w:pPr>
-      <w:r>
-        <w:rPr>
-          <w:rFonts w:ascii="Helvetica Neue" w:hAnsi="Helvetica Neue"/>
-          <w:b/>
-          <w:sz w:val="28"/>
-          <w:szCs w:val="28"/>
-          <w:u w:val="single"/>
-        </w:rPr>
-        <w:fldChar w:fldCharType="begin">
-          <w:ffData>
-            <w:name w:val="Text6"/>
-            <w:enabled/>
-            <w:calcOnExit w:val="0"/>
-            <w:textInput/>
-          </w:ffData>
-        </w:fldChar>
-      </w:r>
-      <w:bookmarkStart w:id="9" w:name="Text6"/>
-      <w:r>
-        <w:rPr>
-          <w:rFonts w:ascii="Helvetica Neue" w:hAnsi="Helvetica Neue"/>
-          <w:b/>
-          <w:sz w:val="28"/>
-          <w:szCs w:val="28"/>
-          <w:u w:val="single"/>
-        </w:rPr>
-        <w:instrText xml:space="preserve"> FORMTEXT </w:instrText>
-      </w:r>
-      <w:r>
-        <w:rPr>
-          <w:rFonts w:ascii="Helvetica Neue" w:hAnsi="Helvetica Neue"/>
-          <w:b/>
-          <w:sz w:val="28"/>
-          <w:szCs w:val="28"/>
-          <w:u w:val="single"/>
-        </w:rPr>
-      </w:r>
-      <w:r>
-        <w:rPr>
-          <w:rFonts w:ascii="Helvetica Neue" w:hAnsi="Helvetica Neue"/>
-          <w:b/>
-          <w:sz w:val="28"/>
-          <w:szCs w:val="28"/>
-          <w:u w:val="single"/>
-        </w:rPr>
-        <w:fldChar w:fldCharType="separate"/>
-      </w:r>
-      <w:r>
-        <w:rPr>
-          <w:rFonts w:ascii="Helvetica Neue" w:hAnsi="Helvetica Neue"/>
-          <w:b/>
-          <w:noProof/>
-          <w:sz w:val="28"/>
-          <w:szCs w:val="28"/>
-          <w:u w:val="single"/>
-        </w:rPr>
-        <w:t> </w:t>
-      </w:r>
-      <w:r>
-        <w:rPr>
-          <w:rFonts w:ascii="Helvetica Neue" w:hAnsi="Helvetica Neue"/>
-          <w:b/>
-          <w:noProof/>
-          <w:sz w:val="28"/>
-          <w:szCs w:val="28"/>
-          <w:u w:val="single"/>
-        </w:rPr>
-        <w:t> </w:t>
-      </w:r>
-      <w:r>
-        <w:rPr>
-          <w:rFonts w:ascii="Helvetica Neue" w:hAnsi="Helvetica Neue"/>
-          <w:b/>
-          <w:noProof/>
-          <w:sz w:val="28"/>
-          <w:szCs w:val="28"/>
-          <w:u w:val="single"/>
-        </w:rPr>
-        <w:t> </w:t>
-      </w:r>
-      <w:r>
-        <w:rPr>
-          <w:rFonts w:ascii="Helvetica Neue" w:hAnsi="Helvetica Neue"/>
-          <w:b/>
-          <w:noProof/>
-          <w:sz w:val="28"/>
-          <w:szCs w:val="28"/>
-          <w:u w:val="single"/>
-        </w:rPr>
-        <w:t> </w:t>
-      </w:r>
-      <w:r>
-        <w:rPr>
-          <w:rFonts w:ascii="Helvetica Neue" w:hAnsi="Helvetica Neue"/>
-          <w:b/>
-          <w:noProof/>
-          <w:sz w:val="28"/>
-          <w:szCs w:val="28"/>
-          <w:u w:val="single"/>
-        </w:rPr>
-        <w:t> </w:t>
-      </w:r>
-      <w:r>
-        <w:rPr>
-          <w:rFonts w:ascii="Helvetica Neue" w:hAnsi="Helvetica Neue"/>
-          <w:b/>
-          <w:sz w:val="28"/>
-          <w:szCs w:val="28"/>
-          <w:u w:val="single"/>
-        </w:rPr>
-        <w:fldChar w:fldCharType="end"/>
-      </w:r>
-      <w:bookmarkEnd w:id="9"/>
-    </w:p>
-    <w:p>
-      <w:pPr>
+        <w:sectPr>
+          <w:type w:val="continuous"/>
+          <w:pgSz w:w="12240" w:h="15840"/>
+          <w:pgMar w:top="20" w:right="360" w:bottom="1440" w:left="450" w:header="90" w:footer="720" w:gutter="0"/>
+          <w:cols w:space="720"/>
+          <w:docGrid w:linePitch="360"/>
+        </w:sectPr>
+      </w:pPr>
+    </w:p>
+    <w:p>
+      <w:pPr>
+        <w:ind w:right="-1350"/>
         <w:rPr>
           <w:rFonts w:ascii="Helvetica Neue" w:hAnsi="Helvetica Neue"/>
           <w:b/>
@@ -3194,57 +3086,17 @@
           <w:sz w:val="40"/>
           <w:szCs w:val="40"/>
         </w:rPr>
-        <w:br w:type="page"/>
-      </w:r>
-    </w:p>
-    <w:p>
-      <w:pPr>
-        <w:ind w:right="-1350"/>
-        <w:rPr>
-          <w:rFonts w:ascii="Helvetica Neue" w:hAnsi="Helvetica Neue"/>
-          <w:b/>
-          <w:sz w:val="84"/>
-          <w:szCs w:val="84"/>
-        </w:rPr>
-      </w:pPr>
-      <w:r>
-        <w:rPr>
-          <w:rFonts w:ascii="Helvetica Neue" w:hAnsi="Helvetica Neue"/>
-          <w:b/>
-          <w:sz w:val="84"/>
-          <w:szCs w:val="84"/>
-        </w:rPr>
         <w:lastRenderedPageBreak/>
-        <w:t>Mobile</w:t>
-      </w:r>
-      <w:r>
-        <w:rPr>
-          <w:rFonts w:ascii="Helvetica Neue" w:hAnsi="Helvetica Neue"/>
-          <w:b/>
-          <w:sz w:val="84"/>
-          <w:szCs w:val="84"/>
-        </w:rPr>
-        <w:t xml:space="preserve"> Browser</w:t>
-      </w:r>
-    </w:p>
-    <w:p>
-      <w:pPr>
-        <w:ind w:right="-1350"/>
+        <w:t>Operating System / Browser</w:t>
+      </w:r>
+      <w:r>
         <w:rPr>
           <w:rFonts w:ascii="Helvetica Neue" w:hAnsi="Helvetica Neue"/>
           <w:b/>
           <w:sz w:val="40"/>
           <w:szCs w:val="40"/>
         </w:rPr>
-      </w:pPr>
-      <w:r>
-        <w:rPr>
-          <w:rFonts w:ascii="Helvetica Neue" w:hAnsi="Helvetica Neue"/>
-          <w:b/>
-          <w:sz w:val="40"/>
-          <w:szCs w:val="40"/>
-        </w:rPr>
-        <w:t xml:space="preserve">Operating Systems / Browsers </w:t>
+        <w:t xml:space="preserve"> </w:t>
       </w:r>
     </w:p>
     <w:p>
@@ -3330,16 +3182,7 @@
           <w:sz w:val="26"/>
           <w:szCs w:val="26"/>
         </w:rPr>
-        <w:t xml:space="preserve"> 8</w:t>
-      </w:r>
-      <w:r>
-        <w:rPr>
-          <w:rFonts w:ascii="Helvetica Neue" w:hAnsi="Helvetica Neue"/>
-          <w:b/>
-          <w:sz w:val="26"/>
-          <w:szCs w:val="26"/>
-        </w:rPr>
-        <w:t xml:space="preserve"> / Mobile Safari</w:t>
+        <w:t xml:space="preserve"> 8 / Mobile Safari</w:t>
       </w:r>
       <w:r>
         <w:rPr>
@@ -3568,6 +3411,7 @@
           <w:sz w:val="26"/>
           <w:szCs w:val="26"/>
         </w:rPr>
+        <w:lastRenderedPageBreak/>
         <w:fldChar w:fldCharType="begin">
           <w:ffData>
             <w:name w:val="Check1"/>
@@ -3954,6 +3798,13 @@
           <w:sz w:val="26"/>
           <w:szCs w:val="26"/>
         </w:rPr>
+        <w:sectPr>
+          <w:type w:val="continuous"/>
+          <w:pgSz w:w="12240" w:h="15840"/>
+          <w:pgMar w:top="20" w:right="360" w:bottom="1440" w:left="450" w:header="90" w:footer="720" w:gutter="0"/>
+          <w:cols w:num="2" w:space="720"/>
+          <w:docGrid w:linePitch="360"/>
+        </w:sectPr>
       </w:pPr>
     </w:p>
     <w:p>
@@ -3967,90 +3818,6 @@
           <w:szCs w:val="26"/>
         </w:rPr>
       </w:pPr>
-    </w:p>
-    <w:p>
-      <w:pPr>
-        <w:ind w:right="-1350"/>
-        <w:rPr>
-          <w:rFonts w:ascii="Helvetica Neue" w:hAnsi="Helvetica Neue"/>
-          <w:b/>
-          <w:sz w:val="40"/>
-          <w:szCs w:val="40"/>
-        </w:rPr>
-      </w:pPr>
-      <w:r>
-        <w:rPr>
-          <w:rFonts w:ascii="Helvetica Neue Medium" w:hAnsi="Helvetica Neue Medium"/>
-          <w:noProof/>
-          <w:sz w:val="26"/>
-          <w:szCs w:val="26"/>
-        </w:rPr>
-        <mc:AlternateContent>
-          <mc:Choice Requires="wps">
-            <w:drawing>
-              <wp:anchor distT="0" distB="0" distL="114300" distR="114300" simplePos="0" relativeHeight="251663360" behindDoc="0" locked="0" layoutInCell="1" allowOverlap="1" wp14:anchorId="04219269" wp14:editId="27A758EE">
-                <wp:simplePos x="0" y="0"/>
-                <wp:positionH relativeFrom="column">
-                  <wp:posOffset>0</wp:posOffset>
-                </wp:positionH>
-                <wp:positionV relativeFrom="paragraph">
-                  <wp:posOffset>132080</wp:posOffset>
-                </wp:positionV>
-                <wp:extent cx="7315200" cy="0"/>
-                <wp:effectExtent l="0" t="0" r="0" b="25400"/>
-                <wp:wrapNone/>
-                <wp:docPr id="8" name="Straight Connector 8"/>
-                <wp:cNvGraphicFramePr/>
-                <a:graphic xmlns:a="http://schemas.openxmlformats.org/drawingml/2006/main">
-                  <a:graphicData uri="http://schemas.microsoft.com/office/word/2010/wordprocessingShape">
-                    <wps:wsp>
-                      <wps:cNvCnPr/>
-                      <wps:spPr>
-                        <a:xfrm>
-                          <a:off x="0" y="0"/>
-                          <a:ext cx="7315200" cy="0"/>
-                        </a:xfrm>
-                        <a:prstGeom prst="line">
-                          <a:avLst/>
-                        </a:prstGeom>
-                        <a:ln w="3175" cmpd="sng">
-                          <a:solidFill>
-                            <a:srgbClr val="0BA2C2"/>
-                          </a:solidFill>
-                          <a:prstDash val="dot"/>
-                        </a:ln>
-                        <a:effectLst/>
-                      </wps:spPr>
-                      <wps:style>
-                        <a:lnRef idx="2">
-                          <a:schemeClr val="accent1"/>
-                        </a:lnRef>
-                        <a:fillRef idx="0">
-                          <a:schemeClr val="accent1"/>
-                        </a:fillRef>
-                        <a:effectRef idx="1">
-                          <a:schemeClr val="accent1"/>
-                        </a:effectRef>
-                        <a:fontRef idx="minor">
-                          <a:schemeClr val="tx1"/>
-                        </a:fontRef>
-                      </wps:style>
-                      <wps:bodyPr/>
-                    </wps:wsp>
-                  </a:graphicData>
-                </a:graphic>
-              </wp:anchor>
-            </w:drawing>
-          </mc:Choice>
-          <mc:Fallback>
-            <w:pict>
-              <v:line id="Straight Connector 8" o:spid="_x0000_s1026" style="position:absolute;z-index:251663360;visibility:visible;mso-wrap-style:square;mso-wrap-distance-left:9pt;mso-wrap-distance-top:0;mso-wrap-distance-right:9pt;mso-wrap-distance-bottom:0;mso-position-horizontal:absolute;mso-position-horizontal-relative:text;mso-position-vertical:absolute;mso-position-vertical-relative:text" from="0,10.4pt" to="8in,10.4pt" o:gfxdata="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" strokecolor="#0ba2c2" strokeweight=".25pt">
-                <v:stroke dashstyle="dot"/>
-              </v:line>
-            </w:pict>
-          </mc:Fallback>
-        </mc:AlternateContent>
-      </w:r>
     </w:p>
     <w:p>
       <w:pPr>
@@ -4069,6 +3836,7 @@
           <w:sz w:val="84"/>
           <w:szCs w:val="84"/>
         </w:rPr>
+        <w:lastRenderedPageBreak/>
         <w:t>Integration</w:t>
       </w:r>
     </w:p>
@@ -4346,7 +4114,7 @@
           </w:ffData>
         </w:fldChar>
       </w:r>
-      <w:bookmarkStart w:id="10" w:name="Check6"/>
+      <w:bookmarkStart w:id="9" w:name="Check6"/>
       <w:r>
         <w:rPr>
           <w:rFonts w:ascii="Helvetica Neue" w:hAnsi="Helvetica Neue"/>
@@ -4373,7 +4141,7 @@
         </w:rPr>
         <w:fldChar w:fldCharType="end"/>
       </w:r>
-      <w:bookmarkEnd w:id="10"/>
+      <w:bookmarkEnd w:id="9"/>
       <w:r>
         <w:rPr>
           <w:rFonts w:ascii="Helvetica Neue" w:hAnsi="Helvetica Neue"/>
@@ -4418,7 +4186,7 @@
           </w:ffData>
         </w:fldChar>
       </w:r>
-      <w:bookmarkStart w:id="11" w:name="Text7"/>
+      <w:bookmarkStart w:id="10" w:name="Text7"/>
       <w:r>
         <w:rPr>
           <w:rFonts w:ascii="Helvetica Neue" w:hAnsi="Helvetica Neue"/>
@@ -4513,7 +4281,7 @@
         </w:rPr>
         <w:fldChar w:fldCharType="end"/>
       </w:r>
-      <w:bookmarkEnd w:id="11"/>
+      <w:bookmarkEnd w:id="10"/>
     </w:p>
     <w:p>
       <w:pPr>
@@ -4970,7 +4738,7 @@
           </w:ffData>
         </w:fldChar>
       </w:r>
-      <w:bookmarkStart w:id="12" w:name="Text8"/>
+      <w:bookmarkStart w:id="11" w:name="Text8"/>
       <w:r>
         <w:rPr>
           <w:rFonts w:ascii="Helvetica Neue" w:hAnsi="Helvetica Neue"/>
@@ -5065,7 +4833,7 @@
         </w:rPr>
         <w:fldChar w:fldCharType="end"/>
       </w:r>
-      <w:bookmarkEnd w:id="12"/>
+      <w:bookmarkEnd w:id="11"/>
     </w:p>
     <w:p>
       <w:pPr>
@@ -5076,35 +4844,44 @@
           <w:szCs w:val="40"/>
         </w:rPr>
       </w:pPr>
-      <w:r>
+    </w:p>
+    <w:p>
+      <w:pPr>
+        <w:ind w:right="-1350"/>
+        <w:rPr>
+          <w:rFonts w:ascii="Helvetica Neue" w:hAnsi="Helvetica Neue"/>
+          <w:b/>
+          <w:sz w:val="84"/>
+          <w:szCs w:val="84"/>
+        </w:rPr>
+      </w:pPr>
+      <w:r>
+        <w:rPr>
+          <w:rFonts w:ascii="Helvetica Neue" w:hAnsi="Helvetica Neue"/>
+          <w:b/>
+          <w:sz w:val="84"/>
+          <w:szCs w:val="84"/>
+        </w:rPr>
+        <w:t>Coding</w:t>
+      </w:r>
+    </w:p>
+    <w:p>
+      <w:pPr>
+        <w:ind w:right="-1350"/>
         <w:rPr>
           <w:rFonts w:ascii="Helvetica Neue" w:hAnsi="Helvetica Neue"/>
           <w:b/>
           <w:sz w:val="40"/>
           <w:szCs w:val="40"/>
         </w:rPr>
-        <w:br w:type="page"/>
-      </w:r>
-    </w:p>
-    <w:p>
-      <w:pPr>
-        <w:ind w:right="-1350"/>
-        <w:rPr>
-          <w:rFonts w:ascii="Helvetica Neue" w:hAnsi="Helvetica Neue"/>
-          <w:b/>
-          <w:sz w:val="84"/>
-          <w:szCs w:val="84"/>
-        </w:rPr>
-      </w:pPr>
-      <w:r>
-        <w:rPr>
-          <w:rFonts w:ascii="Helvetica Neue" w:hAnsi="Helvetica Neue"/>
-          <w:b/>
-          <w:sz w:val="84"/>
-          <w:szCs w:val="84"/>
-        </w:rPr>
-        <w:t>Coding</w:t>
-      </w:r>
+        <w:sectPr>
+          <w:type w:val="continuous"/>
+          <w:pgSz w:w="12240" w:h="15840"/>
+          <w:pgMar w:top="20" w:right="360" w:bottom="1440" w:left="450" w:header="90" w:footer="720" w:gutter="0"/>
+          <w:cols w:space="720"/>
+          <w:docGrid w:linePitch="360"/>
+        </w:sectPr>
+      </w:pPr>
     </w:p>
     <w:p>
       <w:pPr>
@@ -5199,18 +4976,6 @@
         <w:rPr>
           <w:rFonts w:ascii="Helvetica Neue" w:hAnsi="Helvetica Neue"/>
           <w:b/>
-          <w:sz w:val="26"/>
-          <w:szCs w:val="26"/>
-        </w:rPr>
-      </w:pPr>
-    </w:p>
-    <w:p>
-      <w:pPr>
-        <w:spacing w:line="276" w:lineRule="auto"/>
-        <w:ind w:right="-1350"/>
-        <w:rPr>
-          <w:rFonts w:ascii="Helvetica Neue" w:hAnsi="Helvetica Neue"/>
-          <w:b/>
           <w:sz w:val="40"/>
           <w:szCs w:val="40"/>
         </w:rPr>
@@ -5556,6 +5321,30 @@
     </w:p>
     <w:p>
       <w:pPr>
+        <w:spacing w:line="276" w:lineRule="auto"/>
+        <w:ind w:right="-1350"/>
+        <w:rPr>
+          <w:rFonts w:ascii="Helvetica Neue" w:hAnsi="Helvetica Neue"/>
+          <w:b/>
+          <w:sz w:val="40"/>
+          <w:szCs w:val="40"/>
+        </w:rPr>
+      </w:pPr>
+    </w:p>
+    <w:p>
+      <w:pPr>
+        <w:spacing w:line="276" w:lineRule="auto"/>
+        <w:ind w:right="-1350"/>
+        <w:rPr>
+          <w:rFonts w:ascii="Helvetica Neue" w:hAnsi="Helvetica Neue"/>
+          <w:b/>
+          <w:sz w:val="40"/>
+          <w:szCs w:val="40"/>
+        </w:rPr>
+      </w:pPr>
+    </w:p>
+    <w:p>
+      <w:pPr>
         <w:ind w:right="-1350"/>
         <w:rPr>
           <w:rFonts w:ascii="Helvetica Neue" w:hAnsi="Helvetica Neue"/>
@@ -5867,18 +5656,6 @@
           <w:szCs w:val="40"/>
         </w:rPr>
       </w:pPr>
-    </w:p>
-    <w:p>
-      <w:pPr>
-        <w:spacing w:line="276" w:lineRule="auto"/>
-        <w:ind w:right="-1350"/>
-        <w:rPr>
-          <w:rFonts w:ascii="Helvetica Neue" w:hAnsi="Helvetica Neue"/>
-          <w:b/>
-          <w:sz w:val="40"/>
-          <w:szCs w:val="40"/>
-        </w:rPr>
-      </w:pPr>
       <w:r>
         <w:rPr>
           <w:rFonts w:ascii="Helvetica Neue" w:hAnsi="Helvetica Neue"/>
@@ -6381,6 +6158,13 @@
           <w:sz w:val="28"/>
           <w:szCs w:val="28"/>
         </w:rPr>
+        <w:sectPr>
+          <w:type w:val="continuous"/>
+          <w:pgSz w:w="12240" w:h="15840"/>
+          <w:pgMar w:top="20" w:right="360" w:bottom="1440" w:left="450" w:header="90" w:footer="720" w:gutter="0"/>
+          <w:cols w:num="2" w:space="720"/>
+          <w:docGrid w:linePitch="360"/>
+        </w:sectPr>
       </w:pPr>
     </w:p>
     <w:p>
@@ -6396,45 +6180,14 @@
     </w:p>
     <w:p>
       <w:pPr>
-        <w:ind w:right="-1350"/>
-        <w:rPr>
-          <w:rFonts w:ascii="Helvetica Neue" w:hAnsi="Helvetica Neue"/>
-          <w:b/>
-          <w:sz w:val="28"/>
-          <w:szCs w:val="28"/>
-        </w:rPr>
-      </w:pPr>
-    </w:p>
-    <w:p>
-      <w:pPr>
-        <w:spacing w:line="276" w:lineRule="auto"/>
-        <w:ind w:right="-1350"/>
-        <w:rPr>
-          <w:rFonts w:ascii="Helvetica Neue" w:hAnsi="Helvetica Neue"/>
-          <w:b/>
-          <w:sz w:val="40"/>
-          <w:szCs w:val="40"/>
-        </w:rPr>
-      </w:pPr>
-    </w:p>
-    <w:p>
-      <w:pPr>
-        <w:rPr>
-          <w:rFonts w:ascii="Helvetica Neue" w:hAnsi="Helvetica Neue"/>
-          <w:b/>
-          <w:sz w:val="84"/>
-          <w:szCs w:val="84"/>
-        </w:rPr>
-      </w:pPr>
-      <w:r>
-        <w:rPr>
-          <w:rFonts w:ascii="Helvetica Neue" w:hAnsi="Helvetica Neue"/>
-          <w:b/>
-          <w:sz w:val="84"/>
-          <w:szCs w:val="84"/>
-        </w:rPr>
-        <w:br w:type="page"/>
-      </w:r>
+        <w:ind w:right="-1350" w:firstLine="720"/>
+        <w:rPr>
+          <w:rFonts w:ascii="Helvetica Neue" w:hAnsi="Helvetica Neue"/>
+          <w:b/>
+          <w:sz w:val="28"/>
+          <w:szCs w:val="28"/>
+        </w:rPr>
+      </w:pPr>
     </w:p>
     <w:p>
       <w:pPr>
@@ -6514,7 +6267,7 @@
           </w:ffData>
         </w:fldChar>
       </w:r>
-      <w:bookmarkStart w:id="13" w:name="Check3"/>
+      <w:bookmarkStart w:id="12" w:name="Check3"/>
       <w:r>
         <w:rPr>
           <w:rFonts w:ascii="Helvetica Neue" w:hAnsi="Helvetica Neue"/>
@@ -6541,7 +6294,7 @@
         </w:rPr>
         <w:fldChar w:fldCharType="end"/>
       </w:r>
-      <w:bookmarkEnd w:id="13"/>
+      <w:bookmarkEnd w:id="12"/>
       <w:r>
         <w:rPr>
           <w:rFonts w:ascii="Helvetica Neue" w:hAnsi="Helvetica Neue"/>
@@ -6707,7 +6460,7 @@
           </w:ffData>
         </w:fldChar>
       </w:r>
-      <w:bookmarkStart w:id="14" w:name="Text12"/>
+      <w:bookmarkStart w:id="13" w:name="Text12"/>
       <w:r>
         <w:rPr>
           <w:rFonts w:ascii="Helvetica Neue" w:hAnsi="Helvetica Neue"/>
@@ -6802,7 +6555,7 @@
         </w:rPr>
         <w:fldChar w:fldCharType="end"/>
       </w:r>
-      <w:bookmarkEnd w:id="14"/>
+      <w:bookmarkEnd w:id="13"/>
     </w:p>
     <w:p>
       <w:pPr>
@@ -7330,7 +7083,7 @@
           </w:ffData>
         </w:fldChar>
       </w:r>
-      <w:bookmarkStart w:id="15" w:name="Check4"/>
+      <w:bookmarkStart w:id="14" w:name="Check4"/>
       <w:r>
         <w:rPr>
           <w:rFonts w:ascii="Helvetica Neue" w:hAnsi="Helvetica Neue"/>
@@ -7357,7 +7110,7 @@
         </w:rPr>
         <w:fldChar w:fldCharType="end"/>
       </w:r>
-      <w:bookmarkEnd w:id="15"/>
+      <w:bookmarkEnd w:id="14"/>
       <w:r>
         <w:rPr>
           <w:rFonts w:ascii="Helvetica Neue" w:hAnsi="Helvetica Neue"/>
@@ -7675,7 +7428,25 @@
           <w:sz w:val="26"/>
           <w:szCs w:val="26"/>
         </w:rPr>
-        <w:t xml:space="preserve"> Colle+McVoy-hosted</w:t>
+        <w:t xml:space="preserve"> </w:t>
+      </w:r>
+      <w:r>
+        <w:rPr>
+          <w:rFonts w:ascii="Helvetica Neue" w:hAnsi="Helvetica Neue"/>
+          <w:b/>
+          <w:sz w:val="26"/>
+          <w:szCs w:val="26"/>
+        </w:rPr>
+        <w:t>Vendor</w:t>
+      </w:r>
+      <w:r>
+        <w:rPr>
+          <w:rFonts w:ascii="Helvetica Neue" w:hAnsi="Helvetica Neue"/>
+          <w:b/>
+          <w:sz w:val="26"/>
+          <w:szCs w:val="26"/>
+        </w:rPr>
+        <w:t>-hosted</w:t>
       </w:r>
     </w:p>
     <w:p>
@@ -7740,7 +7511,25 @@
           <w:sz w:val="26"/>
           <w:szCs w:val="26"/>
         </w:rPr>
-        <w:t xml:space="preserve"> Colle+McVoy to provide </w:t>
+        <w:t xml:space="preserve"> </w:t>
+      </w:r>
+      <w:r>
+        <w:rPr>
+          <w:rFonts w:ascii="Helvetica Neue" w:hAnsi="Helvetica Neue"/>
+          <w:b/>
+          <w:sz w:val="26"/>
+          <w:szCs w:val="26"/>
+        </w:rPr>
+        <w:t>Vendor</w:t>
+      </w:r>
+      <w:r>
+        <w:rPr>
+          <w:rFonts w:ascii="Helvetica Neue" w:hAnsi="Helvetica Neue"/>
+          <w:b/>
+          <w:sz w:val="26"/>
+          <w:szCs w:val="26"/>
+        </w:rPr>
+        <w:t xml:space="preserve"> to provide </w:t>
       </w:r>
       <w:r>
         <w:rPr>
@@ -8451,7 +8240,7 @@
           </w:ffData>
         </w:fldChar>
       </w:r>
-      <w:bookmarkStart w:id="16" w:name="Text13"/>
+      <w:bookmarkStart w:id="15" w:name="Text13"/>
       <w:r>
         <w:rPr>
           <w:rFonts w:ascii="Helvetica Neue" w:hAnsi="Helvetica Neue"/>
@@ -8557,7 +8346,7 @@
         </w:rPr>
         <w:fldChar w:fldCharType="end"/>
       </w:r>
-      <w:bookmarkEnd w:id="16"/>
+      <w:bookmarkEnd w:id="15"/>
     </w:p>
     <w:p>
       <w:pPr>
@@ -8621,7 +8410,25 @@
           <w:sz w:val="26"/>
           <w:szCs w:val="26"/>
         </w:rPr>
-        <w:t xml:space="preserve"> Colle+McVoy-to-purchase</w:t>
+        <w:t xml:space="preserve"> </w:t>
+      </w:r>
+      <w:r>
+        <w:rPr>
+          <w:rFonts w:ascii="Helvetica Neue" w:hAnsi="Helvetica Neue"/>
+          <w:b/>
+          <w:sz w:val="26"/>
+          <w:szCs w:val="26"/>
+        </w:rPr>
+        <w:t>Vendor</w:t>
+      </w:r>
+      <w:r>
+        <w:rPr>
+          <w:rFonts w:ascii="Helvetica Neue" w:hAnsi="Helvetica Neue"/>
+          <w:b/>
+          <w:sz w:val="26"/>
+          <w:szCs w:val="26"/>
+        </w:rPr>
+        <w:t>-to-purchase</w:t>
       </w:r>
     </w:p>
     <w:p>
@@ -8977,7 +8784,25 @@
           <w:sz w:val="26"/>
           <w:szCs w:val="26"/>
         </w:rPr>
-        <w:t xml:space="preserve"> Colle+McVoy-to-purchase</w:t>
+        <w:t xml:space="preserve"> </w:t>
+      </w:r>
+      <w:r>
+        <w:rPr>
+          <w:rFonts w:ascii="Helvetica Neue" w:hAnsi="Helvetica Neue"/>
+          <w:b/>
+          <w:sz w:val="26"/>
+          <w:szCs w:val="26"/>
+        </w:rPr>
+        <w:t>Vendor</w:t>
+      </w:r>
+      <w:r>
+        <w:rPr>
+          <w:rFonts w:ascii="Helvetica Neue" w:hAnsi="Helvetica Neue"/>
+          <w:b/>
+          <w:sz w:val="26"/>
+          <w:szCs w:val="26"/>
+        </w:rPr>
+        <w:t>-to-purchase</w:t>
       </w:r>
     </w:p>
     <w:p>
@@ -9341,7 +9166,7 @@
           </w:ffData>
         </w:fldChar>
       </w:r>
-      <w:bookmarkStart w:id="17" w:name="Check5"/>
+      <w:bookmarkStart w:id="16" w:name="Check5"/>
       <w:r>
         <w:rPr>
           <w:rFonts w:ascii="Helvetica Neue" w:hAnsi="Helvetica Neue"/>
@@ -9368,7 +9193,7 @@
         </w:rPr>
         <w:fldChar w:fldCharType="end"/>
       </w:r>
-      <w:bookmarkEnd w:id="17"/>
+      <w:bookmarkEnd w:id="16"/>
       <w:r>
         <w:rPr>
           <w:rFonts w:ascii="Helvetica Neue" w:hAnsi="Helvetica Neue"/>
@@ -9570,7 +9395,7 @@
           </w:ffData>
         </w:fldChar>
       </w:r>
-      <w:bookmarkStart w:id="18" w:name="Text16"/>
+      <w:bookmarkStart w:id="17" w:name="Text16"/>
       <w:r>
         <w:rPr>
           <w:rFonts w:ascii="Helvetica Neue" w:hAnsi="Helvetica Neue"/>
@@ -9698,7 +9523,7 @@
         </w:rPr>
         <w:fldChar w:fldCharType="end"/>
       </w:r>
-      <w:bookmarkEnd w:id="18"/>
+      <w:bookmarkEnd w:id="17"/>
     </w:p>
     <w:p>
       <w:pPr>
@@ -10194,7 +10019,7 @@
           </w:ffData>
         </w:fldChar>
       </w:r>
-      <w:bookmarkStart w:id="19" w:name="Text17"/>
+      <w:bookmarkStart w:id="18" w:name="Text17"/>
       <w:r>
         <w:rPr>
           <w:rFonts w:ascii="Helvetica Neue" w:hAnsi="Helvetica Neue"/>
@@ -10311,7 +10136,7 @@
         </w:rPr>
         <w:fldChar w:fldCharType="end"/>
       </w:r>
-      <w:bookmarkEnd w:id="19"/>
+      <w:bookmarkEnd w:id="18"/>
       <w:r>
         <w:rPr>
           <w:rFonts w:ascii="Helvetica Neue" w:hAnsi="Helvetica Neue"/>
@@ -10416,6 +10241,24 @@
           <w:sz w:val="84"/>
           <w:szCs w:val="84"/>
         </w:rPr>
+        <w:sectPr>
+          <w:type w:val="continuous"/>
+          <w:pgSz w:w="12240" w:h="15840"/>
+          <w:pgMar w:top="20" w:right="360" w:bottom="1440" w:left="450" w:header="90" w:footer="720" w:gutter="0"/>
+          <w:cols w:space="720"/>
+          <w:docGrid w:linePitch="360"/>
+        </w:sectPr>
+      </w:pPr>
+    </w:p>
+    <w:p>
+      <w:pPr>
+        <w:ind w:right="-1350"/>
+        <w:rPr>
+          <w:rFonts w:ascii="Helvetica Neue" w:hAnsi="Helvetica Neue"/>
+          <w:b/>
+          <w:sz w:val="84"/>
+          <w:szCs w:val="84"/>
+        </w:rPr>
       </w:pPr>
       <w:r>
         <w:rPr>
@@ -10494,6 +10337,9 @@
     </w:p>
     <w:p>
       <w:pPr>
+        <w:tabs>
+          <w:tab w:val="left" w:pos="2820"/>
+        </w:tabs>
         <w:ind w:right="-1350"/>
         <w:rPr>
           <w:rFonts w:ascii="Helvetica Neue" w:hAnsi="Helvetica Neue"/>
@@ -10559,46 +10405,9 @@
     </w:p>
     <w:p>
       <w:pPr>
-        <w:ind w:right="-1350"/>
-        <w:rPr>
-          <w:rFonts w:ascii="Helvetica Neue" w:hAnsi="Helvetica Neue"/>
-          <w:b/>
-          <w:sz w:val="26"/>
-          <w:szCs w:val="26"/>
-        </w:rPr>
-      </w:pPr>
-    </w:p>
-    <w:p>
-      <w:pPr>
-        <w:ind w:right="-1350"/>
-        <w:rPr>
-          <w:rFonts w:ascii="Helvetica Neue" w:hAnsi="Helvetica Neue"/>
-          <w:b/>
-          <w:sz w:val="26"/>
-          <w:szCs w:val="26"/>
-        </w:rPr>
-      </w:pPr>
-      <w:r>
-        <w:rPr>
-          <w:rFonts w:ascii="Helvetica Neue" w:hAnsi="Helvetica Neue"/>
-          <w:b/>
-          <w:sz w:val="26"/>
-          <w:szCs w:val="26"/>
-        </w:rPr>
-        <w:t xml:space="preserve">Video </w:t>
-      </w:r>
-      <w:r>
-        <w:rPr>
-          <w:rFonts w:ascii="Helvetica Neue" w:hAnsi="Helvetica Neue"/>
-          <w:b/>
-          <w:sz w:val="26"/>
-          <w:szCs w:val="26"/>
-        </w:rPr>
-        <w:t>Hosting</w:t>
-      </w:r>
-    </w:p>
-    <w:p>
-      <w:pPr>
+        <w:tabs>
+          <w:tab w:val="left" w:pos="2820"/>
+        </w:tabs>
         <w:ind w:right="-1350"/>
         <w:rPr>
           <w:rFonts w:ascii="Helvetica Neue" w:hAnsi="Helvetica Neue"/>
@@ -10659,28 +10468,77 @@
           <w:sz w:val="26"/>
           <w:szCs w:val="26"/>
         </w:rPr>
-        <w:t xml:space="preserve"> YouTube</w:t>
-      </w:r>
-    </w:p>
-    <w:p>
-      <w:pPr>
-        <w:ind w:right="-1350"/>
-        <w:rPr>
-          <w:rFonts w:ascii="Helvetica Neue" w:hAnsi="Helvetica Neue"/>
-          <w:b/>
-          <w:sz w:val="26"/>
-          <w:szCs w:val="26"/>
-        </w:rPr>
-      </w:pPr>
-      <w:r>
-        <w:rPr>
-          <w:rFonts w:ascii="Helvetica Neue" w:hAnsi="Helvetica Neue"/>
-          <w:b/>
-          <w:sz w:val="26"/>
-          <w:szCs w:val="26"/>
-        </w:rPr>
-        <w:tab/>
-      </w:r>
+        <w:t xml:space="preserve"> </w:t>
+      </w:r>
+      <w:r>
+        <w:rPr>
+          <w:rFonts w:ascii="Helvetica Neue" w:hAnsi="Helvetica Neue"/>
+          <w:b/>
+          <w:sz w:val="26"/>
+          <w:szCs w:val="26"/>
+        </w:rPr>
+        <w:t>Non-system web fonts</w:t>
+      </w:r>
+      <w:r>
+        <w:rPr>
+          <w:rFonts w:ascii="Helvetica Neue" w:hAnsi="Helvetica Neue"/>
+          <w:b/>
+          <w:sz w:val="26"/>
+          <w:szCs w:val="26"/>
+        </w:rPr>
+        <w:t xml:space="preserve"> required</w:t>
+      </w:r>
+    </w:p>
+    <w:p>
+      <w:pPr>
+        <w:ind w:right="-1350"/>
+        <w:rPr>
+          <w:rFonts w:ascii="Helvetica Neue" w:hAnsi="Helvetica Neue"/>
+          <w:b/>
+          <w:sz w:val="26"/>
+          <w:szCs w:val="26"/>
+        </w:rPr>
+      </w:pPr>
+    </w:p>
+    <w:p>
+      <w:pPr>
+        <w:ind w:right="-1350"/>
+        <w:rPr>
+          <w:rFonts w:ascii="Helvetica Neue" w:hAnsi="Helvetica Neue"/>
+          <w:b/>
+          <w:sz w:val="26"/>
+          <w:szCs w:val="26"/>
+        </w:rPr>
+      </w:pPr>
+      <w:r>
+        <w:rPr>
+          <w:rFonts w:ascii="Helvetica Neue" w:hAnsi="Helvetica Neue"/>
+          <w:b/>
+          <w:sz w:val="26"/>
+          <w:szCs w:val="26"/>
+        </w:rPr>
+        <w:t xml:space="preserve">Video </w:t>
+      </w:r>
+      <w:r>
+        <w:rPr>
+          <w:rFonts w:ascii="Helvetica Neue" w:hAnsi="Helvetica Neue"/>
+          <w:b/>
+          <w:sz w:val="26"/>
+          <w:szCs w:val="26"/>
+        </w:rPr>
+        <w:t>Hosting</w:t>
+      </w:r>
+    </w:p>
+    <w:p>
+      <w:pPr>
+        <w:ind w:right="-1350"/>
+        <w:rPr>
+          <w:rFonts w:ascii="Helvetica Neue" w:hAnsi="Helvetica Neue"/>
+          <w:b/>
+          <w:sz w:val="26"/>
+          <w:szCs w:val="26"/>
+        </w:rPr>
+      </w:pPr>
       <w:r>
         <w:rPr>
           <w:rFonts w:ascii="Helvetica Neue" w:hAnsi="Helvetica Neue"/>
@@ -10733,19 +10591,28 @@
           <w:sz w:val="26"/>
           <w:szCs w:val="26"/>
         </w:rPr>
-        <w:t xml:space="preserve"> Client has existing account</w:t>
-      </w:r>
-    </w:p>
-    <w:p>
-      <w:pPr>
-        <w:ind w:right="-1350"/>
-        <w:rPr>
-          <w:rFonts w:ascii="Helvetica Neue" w:hAnsi="Helvetica Neue"/>
-          <w:b/>
-          <w:sz w:val="26"/>
-          <w:szCs w:val="26"/>
-        </w:rPr>
-      </w:pPr>
+        <w:t xml:space="preserve"> YouTube</w:t>
+      </w:r>
+    </w:p>
+    <w:p>
+      <w:pPr>
+        <w:ind w:right="-1350"/>
+        <w:rPr>
+          <w:rFonts w:ascii="Helvetica Neue" w:hAnsi="Helvetica Neue"/>
+          <w:b/>
+          <w:sz w:val="26"/>
+          <w:szCs w:val="26"/>
+        </w:rPr>
+      </w:pPr>
+      <w:r>
+        <w:rPr>
+          <w:rFonts w:ascii="Helvetica Neue" w:hAnsi="Helvetica Neue"/>
+          <w:b/>
+          <w:sz w:val="26"/>
+          <w:szCs w:val="26"/>
+        </w:rPr>
+        <w:tab/>
+      </w:r>
       <w:r>
         <w:rPr>
           <w:rFonts w:ascii="Helvetica Neue" w:hAnsi="Helvetica Neue"/>
@@ -10798,28 +10665,19 @@
           <w:sz w:val="26"/>
           <w:szCs w:val="26"/>
         </w:rPr>
-        <w:t xml:space="preserve"> Vimeo</w:t>
-      </w:r>
-    </w:p>
-    <w:p>
-      <w:pPr>
-        <w:ind w:right="-1350"/>
-        <w:rPr>
-          <w:rFonts w:ascii="Helvetica Neue" w:hAnsi="Helvetica Neue"/>
-          <w:b/>
-          <w:sz w:val="26"/>
-          <w:szCs w:val="26"/>
-        </w:rPr>
-      </w:pPr>
-      <w:r>
-        <w:rPr>
-          <w:rFonts w:ascii="Helvetica Neue" w:hAnsi="Helvetica Neue"/>
-          <w:b/>
-          <w:sz w:val="26"/>
-          <w:szCs w:val="26"/>
-        </w:rPr>
-        <w:tab/>
-      </w:r>
+        <w:t xml:space="preserve"> Client has existing account</w:t>
+      </w:r>
+    </w:p>
+    <w:p>
+      <w:pPr>
+        <w:ind w:right="-1350"/>
+        <w:rPr>
+          <w:rFonts w:ascii="Helvetica Neue" w:hAnsi="Helvetica Neue"/>
+          <w:b/>
+          <w:sz w:val="26"/>
+          <w:szCs w:val="26"/>
+        </w:rPr>
+      </w:pPr>
       <w:r>
         <w:rPr>
           <w:rFonts w:ascii="Helvetica Neue" w:hAnsi="Helvetica Neue"/>
@@ -10872,19 +10730,28 @@
           <w:sz w:val="26"/>
           <w:szCs w:val="26"/>
         </w:rPr>
-        <w:t xml:space="preserve"> Client has existing account</w:t>
-      </w:r>
-    </w:p>
-    <w:p>
-      <w:pPr>
-        <w:ind w:right="-1350"/>
-        <w:rPr>
-          <w:rFonts w:ascii="Helvetica Neue" w:hAnsi="Helvetica Neue"/>
-          <w:b/>
-          <w:sz w:val="26"/>
-          <w:szCs w:val="26"/>
-        </w:rPr>
-      </w:pPr>
+        <w:t xml:space="preserve"> Vimeo</w:t>
+      </w:r>
+    </w:p>
+    <w:p>
+      <w:pPr>
+        <w:ind w:right="-1350"/>
+        <w:rPr>
+          <w:rFonts w:ascii="Helvetica Neue" w:hAnsi="Helvetica Neue"/>
+          <w:b/>
+          <w:sz w:val="26"/>
+          <w:szCs w:val="26"/>
+        </w:rPr>
+      </w:pPr>
+      <w:r>
+        <w:rPr>
+          <w:rFonts w:ascii="Helvetica Neue" w:hAnsi="Helvetica Neue"/>
+          <w:b/>
+          <w:sz w:val="26"/>
+          <w:szCs w:val="26"/>
+        </w:rPr>
+        <w:tab/>
+      </w:r>
       <w:r>
         <w:rPr>
           <w:rFonts w:ascii="Helvetica Neue" w:hAnsi="Helvetica Neue"/>
@@ -10937,28 +10804,19 @@
           <w:sz w:val="26"/>
           <w:szCs w:val="26"/>
         </w:rPr>
-        <w:t xml:space="preserve"> Custom player</w:t>
-      </w:r>
-    </w:p>
-    <w:p>
-      <w:pPr>
-        <w:ind w:right="-1350"/>
-        <w:rPr>
-          <w:rFonts w:ascii="Helvetica Neue" w:hAnsi="Helvetica Neue"/>
-          <w:b/>
-          <w:sz w:val="26"/>
-          <w:szCs w:val="26"/>
-        </w:rPr>
-      </w:pPr>
-      <w:r>
-        <w:rPr>
-          <w:rFonts w:ascii="Helvetica Neue" w:hAnsi="Helvetica Neue"/>
-          <w:b/>
-          <w:sz w:val="26"/>
-          <w:szCs w:val="26"/>
-        </w:rPr>
-        <w:tab/>
-      </w:r>
+        <w:t xml:space="preserve"> Client has existing account</w:t>
+      </w:r>
+    </w:p>
+    <w:p>
+      <w:pPr>
+        <w:ind w:right="-1350"/>
+        <w:rPr>
+          <w:rFonts w:ascii="Helvetica Neue" w:hAnsi="Helvetica Neue"/>
+          <w:b/>
+          <w:sz w:val="26"/>
+          <w:szCs w:val="26"/>
+        </w:rPr>
+      </w:pPr>
       <w:r>
         <w:rPr>
           <w:rFonts w:ascii="Helvetica Neue" w:hAnsi="Helvetica Neue"/>
@@ -11011,122 +10869,34 @@
           <w:sz w:val="26"/>
           <w:szCs w:val="26"/>
         </w:rPr>
-        <w:t xml:space="preserve"> Colle+McVoy to provide transcoding / conversion</w:t>
-      </w:r>
-    </w:p>
-    <w:p>
-      <w:pPr>
-        <w:ind w:right="-1350"/>
-        <w:rPr>
-          <w:rFonts w:ascii="Helvetica Neue" w:hAnsi="Helvetica Neue"/>
-          <w:b/>
-          <w:sz w:val="28"/>
-          <w:szCs w:val="28"/>
-        </w:rPr>
-      </w:pPr>
-    </w:p>
-    <w:p>
-      <w:pPr>
-        <w:ind w:right="-1350"/>
-        <w:rPr>
-          <w:rFonts w:ascii="Helvetica Neue" w:hAnsi="Helvetica Neue"/>
-          <w:b/>
-          <w:sz w:val="28"/>
-          <w:szCs w:val="28"/>
-        </w:rPr>
-      </w:pPr>
-    </w:p>
-    <w:p>
-      <w:pPr>
-        <w:ind w:right="-1350"/>
-        <w:rPr>
-          <w:rFonts w:ascii="Helvetica Neue" w:hAnsi="Helvetica Neue"/>
-          <w:b/>
-          <w:sz w:val="28"/>
-          <w:szCs w:val="28"/>
-        </w:rPr>
-      </w:pPr>
-    </w:p>
-    <w:p>
-      <w:pPr>
-        <w:ind w:right="-1350"/>
-        <w:rPr>
-          <w:rFonts w:ascii="Helvetica Neue" w:hAnsi="Helvetica Neue"/>
-          <w:b/>
-          <w:sz w:val="84"/>
-          <w:szCs w:val="84"/>
-        </w:rPr>
-      </w:pPr>
-    </w:p>
-    <w:p>
-      <w:pPr>
-        <w:ind w:right="-1350"/>
-        <w:rPr>
-          <w:rFonts w:ascii="Helvetica Neue" w:hAnsi="Helvetica Neue"/>
-          <w:b/>
-          <w:sz w:val="84"/>
-          <w:szCs w:val="84"/>
-        </w:rPr>
-      </w:pPr>
-    </w:p>
-    <w:p>
-      <w:pPr>
-        <w:ind w:right="-1350"/>
-        <w:rPr>
-          <w:rFonts w:ascii="Helvetica Neue" w:hAnsi="Helvetica Neue"/>
-          <w:b/>
-          <w:sz w:val="28"/>
-          <w:szCs w:val="28"/>
-        </w:rPr>
-      </w:pPr>
-    </w:p>
-    <w:p>
-      <w:pPr>
-        <w:ind w:right="-1350"/>
-        <w:rPr>
-          <w:rFonts w:ascii="Helvetica Neue" w:hAnsi="Helvetica Neue"/>
-          <w:b/>
-          <w:sz w:val="40"/>
-          <w:szCs w:val="40"/>
-        </w:rPr>
-      </w:pPr>
-    </w:p>
-    <w:p>
-      <w:pPr>
-        <w:ind w:right="-1350"/>
-        <w:rPr>
-          <w:rFonts w:ascii="Helvetica Neue" w:hAnsi="Helvetica Neue"/>
-          <w:b/>
-          <w:sz w:val="84"/>
-          <w:szCs w:val="84"/>
-        </w:rPr>
-      </w:pPr>
-      <w:r>
-        <w:rPr>
-          <w:rFonts w:ascii="Helvetica Neue" w:hAnsi="Helvetica Neue"/>
-          <w:b/>
-          <w:sz w:val="84"/>
-          <w:szCs w:val="84"/>
-        </w:rPr>
-        <w:t>Analytics</w:t>
-      </w:r>
-    </w:p>
-    <w:p>
-      <w:pPr>
-        <w:ind w:right="-1350"/>
-        <w:rPr>
-          <w:rFonts w:ascii="Helvetica Neue" w:hAnsi="Helvetica Neue"/>
-          <w:b/>
-          <w:sz w:val="26"/>
-          <w:szCs w:val="26"/>
-        </w:rPr>
-      </w:pPr>
-      <w:r>
-        <w:rPr>
-          <w:rFonts w:ascii="Helvetica Neue" w:hAnsi="Helvetica Neue"/>
-          <w:b/>
-          <w:sz w:val="28"/>
-          <w:szCs w:val="28"/>
+        <w:t xml:space="preserve"> Custom player</w:t>
+      </w:r>
+    </w:p>
+    <w:p>
+      <w:pPr>
+        <w:ind w:right="-1350"/>
+        <w:rPr>
+          <w:rFonts w:ascii="Helvetica Neue" w:hAnsi="Helvetica Neue"/>
+          <w:b/>
+          <w:sz w:val="26"/>
+          <w:szCs w:val="26"/>
+        </w:rPr>
+      </w:pPr>
+      <w:r>
+        <w:rPr>
+          <w:rFonts w:ascii="Helvetica Neue" w:hAnsi="Helvetica Neue"/>
+          <w:b/>
+          <w:sz w:val="26"/>
+          <w:szCs w:val="26"/>
+        </w:rPr>
+        <w:tab/>
+      </w:r>
+      <w:r>
+        <w:rPr>
+          <w:rFonts w:ascii="Helvetica Neue" w:hAnsi="Helvetica Neue"/>
+          <w:b/>
+          <w:sz w:val="26"/>
+          <w:szCs w:val="26"/>
         </w:rPr>
         <w:fldChar w:fldCharType="begin">
           <w:ffData>
@@ -11144,8 +10914,8 @@
         <w:rPr>
           <w:rFonts w:ascii="Helvetica Neue" w:hAnsi="Helvetica Neue"/>
           <w:b/>
-          <w:sz w:val="28"/>
-          <w:szCs w:val="28"/>
+          <w:sz w:val="26"/>
+          <w:szCs w:val="26"/>
         </w:rPr>
         <w:instrText xml:space="preserve"> FORMCHECKBOX </w:instrText>
       </w:r>
@@ -11153,16 +10923,16 @@
         <w:rPr>
           <w:rFonts w:ascii="Helvetica Neue" w:hAnsi="Helvetica Neue"/>
           <w:b/>
-          <w:sz w:val="28"/>
-          <w:szCs w:val="28"/>
-        </w:rPr>
-      </w:r>
-      <w:r>
-        <w:rPr>
-          <w:rFonts w:ascii="Helvetica Neue" w:hAnsi="Helvetica Neue"/>
-          <w:b/>
-          <w:sz w:val="28"/>
-          <w:szCs w:val="28"/>
+          <w:sz w:val="26"/>
+          <w:szCs w:val="26"/>
+        </w:rPr>
+      </w:r>
+      <w:r>
+        <w:rPr>
+          <w:rFonts w:ascii="Helvetica Neue" w:hAnsi="Helvetica Neue"/>
+          <w:b/>
+          <w:sz w:val="26"/>
+          <w:szCs w:val="26"/>
         </w:rPr>
         <w:fldChar w:fldCharType="end"/>
       </w:r>
@@ -11170,8 +10940,8 @@
         <w:rPr>
           <w:rFonts w:ascii="Helvetica Neue" w:hAnsi="Helvetica Neue"/>
           <w:b/>
-          <w:sz w:val="28"/>
-          <w:szCs w:val="28"/>
+          <w:sz w:val="26"/>
+          <w:szCs w:val="26"/>
         </w:rPr>
         <w:t xml:space="preserve"> </w:t>
       </w:r>
@@ -11182,34 +10952,76 @@
           <w:sz w:val="26"/>
           <w:szCs w:val="26"/>
         </w:rPr>
-        <w:t>Google Analytics</w:t>
-      </w:r>
-    </w:p>
-    <w:p>
-      <w:pPr>
-        <w:ind w:right="-1350"/>
-        <w:rPr>
-          <w:rFonts w:ascii="Helvetica Neue" w:hAnsi="Helvetica Neue"/>
-          <w:b/>
-          <w:sz w:val="26"/>
-          <w:szCs w:val="26"/>
-        </w:rPr>
-      </w:pPr>
-      <w:r>
-        <w:rPr>
-          <w:rFonts w:ascii="Helvetica Neue" w:hAnsi="Helvetica Neue"/>
-          <w:b/>
-          <w:sz w:val="26"/>
-          <w:szCs w:val="26"/>
-        </w:rPr>
-        <w:tab/>
-      </w:r>
-      <w:r>
-        <w:rPr>
-          <w:rFonts w:ascii="Helvetica Neue" w:hAnsi="Helvetica Neue"/>
-          <w:b/>
-          <w:sz w:val="26"/>
-          <w:szCs w:val="26"/>
+        <w:t>Vendor</w:t>
+      </w:r>
+      <w:r>
+        <w:rPr>
+          <w:rFonts w:ascii="Helvetica Neue" w:hAnsi="Helvetica Neue"/>
+          <w:b/>
+          <w:sz w:val="26"/>
+          <w:szCs w:val="26"/>
+        </w:rPr>
+        <w:t xml:space="preserve"> to provide conversion</w:t>
+      </w:r>
+    </w:p>
+    <w:p>
+      <w:pPr>
+        <w:ind w:right="-1350"/>
+        <w:rPr>
+          <w:rFonts w:ascii="Helvetica Neue" w:hAnsi="Helvetica Neue"/>
+          <w:b/>
+          <w:sz w:val="40"/>
+          <w:szCs w:val="40"/>
+        </w:rPr>
+      </w:pPr>
+    </w:p>
+    <w:p>
+      <w:pPr>
+        <w:ind w:right="-1350"/>
+        <w:rPr>
+          <w:rFonts w:ascii="Helvetica Neue" w:hAnsi="Helvetica Neue"/>
+          <w:b/>
+          <w:sz w:val="40"/>
+          <w:szCs w:val="40"/>
+        </w:rPr>
+      </w:pPr>
+    </w:p>
+    <w:p>
+      <w:pPr>
+        <w:ind w:right="-1350"/>
+        <w:rPr>
+          <w:rFonts w:ascii="Helvetica Neue" w:hAnsi="Helvetica Neue"/>
+          <w:b/>
+          <w:sz w:val="84"/>
+          <w:szCs w:val="84"/>
+        </w:rPr>
+      </w:pPr>
+      <w:r>
+        <w:rPr>
+          <w:rFonts w:ascii="Helvetica Neue" w:hAnsi="Helvetica Neue"/>
+          <w:b/>
+          <w:sz w:val="84"/>
+          <w:szCs w:val="84"/>
+        </w:rPr>
+        <w:t>Analytics</w:t>
+      </w:r>
+    </w:p>
+    <w:p>
+      <w:pPr>
+        <w:ind w:right="-1350"/>
+        <w:rPr>
+          <w:rFonts w:ascii="Helvetica Neue" w:hAnsi="Helvetica Neue"/>
+          <w:b/>
+          <w:sz w:val="26"/>
+          <w:szCs w:val="26"/>
+        </w:rPr>
+      </w:pPr>
+      <w:r>
+        <w:rPr>
+          <w:rFonts w:ascii="Helvetica Neue" w:hAnsi="Helvetica Neue"/>
+          <w:b/>
+          <w:sz w:val="28"/>
+          <w:szCs w:val="28"/>
         </w:rPr>
         <w:fldChar w:fldCharType="begin">
           <w:ffData>
@@ -11227,8 +11039,8 @@
         <w:rPr>
           <w:rFonts w:ascii="Helvetica Neue" w:hAnsi="Helvetica Neue"/>
           <w:b/>
-          <w:sz w:val="26"/>
-          <w:szCs w:val="26"/>
+          <w:sz w:val="28"/>
+          <w:szCs w:val="28"/>
         </w:rPr>
         <w:instrText xml:space="preserve"> FORMCHECKBOX </w:instrText>
       </w:r>
@@ -11236,16 +11048,16 @@
         <w:rPr>
           <w:rFonts w:ascii="Helvetica Neue" w:hAnsi="Helvetica Neue"/>
           <w:b/>
-          <w:sz w:val="26"/>
-          <w:szCs w:val="26"/>
-        </w:rPr>
-      </w:r>
-      <w:r>
-        <w:rPr>
-          <w:rFonts w:ascii="Helvetica Neue" w:hAnsi="Helvetica Neue"/>
-          <w:b/>
-          <w:sz w:val="26"/>
-          <w:szCs w:val="26"/>
+          <w:sz w:val="28"/>
+          <w:szCs w:val="28"/>
+        </w:rPr>
+      </w:r>
+      <w:r>
+        <w:rPr>
+          <w:rFonts w:ascii="Helvetica Neue" w:hAnsi="Helvetica Neue"/>
+          <w:b/>
+          <w:sz w:val="28"/>
+          <w:szCs w:val="28"/>
         </w:rPr>
         <w:fldChar w:fldCharType="end"/>
       </w:r>
@@ -11253,22 +11065,40 @@
         <w:rPr>
           <w:rFonts w:ascii="Helvetica Neue" w:hAnsi="Helvetica Neue"/>
           <w:b/>
-          <w:sz w:val="26"/>
-          <w:szCs w:val="26"/>
-        </w:rPr>
-        <w:t xml:space="preserve"> Colle+McVoy to implement page-level tracking</w:t>
-      </w:r>
-    </w:p>
-    <w:p>
-      <w:pPr>
-        <w:ind w:right="-1350" w:firstLine="720"/>
-        <w:rPr>
-          <w:rFonts w:ascii="Helvetica Neue" w:hAnsi="Helvetica Neue"/>
-          <w:b/>
-          <w:sz w:val="26"/>
-          <w:szCs w:val="26"/>
-        </w:rPr>
-      </w:pPr>
+          <w:sz w:val="28"/>
+          <w:szCs w:val="28"/>
+        </w:rPr>
+        <w:t xml:space="preserve"> </w:t>
+      </w:r>
+      <w:r>
+        <w:rPr>
+          <w:rFonts w:ascii="Helvetica Neue" w:hAnsi="Helvetica Neue"/>
+          <w:b/>
+          <w:sz w:val="26"/>
+          <w:szCs w:val="26"/>
+        </w:rPr>
+        <w:t>Google Analytics</w:t>
+      </w:r>
+    </w:p>
+    <w:p>
+      <w:pPr>
+        <w:ind w:right="-1350"/>
+        <w:rPr>
+          <w:rFonts w:ascii="Helvetica Neue" w:hAnsi="Helvetica Neue"/>
+          <w:b/>
+          <w:sz w:val="26"/>
+          <w:szCs w:val="26"/>
+        </w:rPr>
+      </w:pPr>
+      <w:r>
+        <w:rPr>
+          <w:rFonts w:ascii="Helvetica Neue" w:hAnsi="Helvetica Neue"/>
+          <w:b/>
+          <w:sz w:val="26"/>
+          <w:szCs w:val="26"/>
+        </w:rPr>
+        <w:tab/>
+      </w:r>
       <w:r>
         <w:rPr>
           <w:rFonts w:ascii="Helvetica Neue" w:hAnsi="Helvetica Neue"/>
@@ -11321,28 +11151,68 @@
           <w:sz w:val="26"/>
           <w:szCs w:val="26"/>
         </w:rPr>
-        <w:t xml:space="preserve"> Colle+McVoy to implement click-level tracking</w:t>
-      </w:r>
-    </w:p>
-    <w:p>
-      <w:pPr>
-        <w:ind w:right="-1350"/>
-        <w:rPr>
-          <w:rFonts w:ascii="Helvetica Neue" w:hAnsi="Helvetica Neue"/>
-          <w:b/>
-          <w:sz w:val="26"/>
-          <w:szCs w:val="26"/>
-        </w:rPr>
-      </w:pPr>
-      <w:r>
-        <w:rPr>
-          <w:rFonts w:ascii="Helvetica Neue" w:hAnsi="Helvetica Neue"/>
-          <w:b/>
-          <w:sz w:val="26"/>
-          <w:szCs w:val="26"/>
-        </w:rPr>
-        <w:tab/>
-      </w:r>
+        <w:t xml:space="preserve"> </w:t>
+      </w:r>
+      <w:r>
+        <w:rPr>
+          <w:rFonts w:ascii="Helvetica Neue" w:hAnsi="Helvetica Neue"/>
+          <w:b/>
+          <w:sz w:val="26"/>
+          <w:szCs w:val="26"/>
+        </w:rPr>
+        <w:t>Vendor</w:t>
+      </w:r>
+      <w:r>
+        <w:rPr>
+          <w:rFonts w:ascii="Helvetica Neue" w:hAnsi="Helvetica Neue"/>
+          <w:b/>
+          <w:sz w:val="26"/>
+          <w:szCs w:val="26"/>
+        </w:rPr>
+        <w:t xml:space="preserve"> to implement </w:t>
+      </w:r>
+    </w:p>
+    <w:p>
+      <w:pPr>
+        <w:ind w:left="720" w:right="-1350" w:firstLine="450"/>
+        <w:rPr>
+          <w:rFonts w:ascii="Helvetica Neue" w:hAnsi="Helvetica Neue"/>
+          <w:b/>
+          <w:sz w:val="26"/>
+          <w:szCs w:val="26"/>
+        </w:rPr>
+      </w:pPr>
+      <w:proofErr w:type="gramStart"/>
+      <w:r>
+        <w:rPr>
+          <w:rFonts w:ascii="Helvetica Neue" w:hAnsi="Helvetica Neue"/>
+          <w:b/>
+          <w:sz w:val="26"/>
+          <w:szCs w:val="26"/>
+        </w:rPr>
+        <w:t>page</w:t>
+      </w:r>
+      <w:proofErr w:type="gramEnd"/>
+      <w:r>
+        <w:rPr>
+          <w:rFonts w:ascii="Helvetica Neue" w:hAnsi="Helvetica Neue"/>
+          <w:b/>
+          <w:sz w:val="26"/>
+          <w:szCs w:val="26"/>
+        </w:rPr>
+        <w:t>-level tracking</w:t>
+      </w:r>
+    </w:p>
+    <w:p>
+      <w:pPr>
+        <w:ind w:right="-1350" w:firstLine="720"/>
+        <w:rPr>
+          <w:rFonts w:ascii="Helvetica Neue" w:hAnsi="Helvetica Neue"/>
+          <w:b/>
+          <w:sz w:val="26"/>
+          <w:szCs w:val="26"/>
+        </w:rPr>
+      </w:pPr>
       <w:r>
         <w:rPr>
           <w:rFonts w:ascii="Helvetica Neue" w:hAnsi="Helvetica Neue"/>
@@ -11395,7 +11265,56 @@
           <w:sz w:val="26"/>
           <w:szCs w:val="26"/>
         </w:rPr>
-        <w:t xml:space="preserve"> Client to administer</w:t>
+        <w:t xml:space="preserve"> </w:t>
+      </w:r>
+      <w:r>
+        <w:rPr>
+          <w:rFonts w:ascii="Helvetica Neue" w:hAnsi="Helvetica Neue"/>
+          <w:b/>
+          <w:sz w:val="26"/>
+          <w:szCs w:val="26"/>
+        </w:rPr>
+        <w:t>Vendor</w:t>
+      </w:r>
+      <w:r>
+        <w:rPr>
+          <w:rFonts w:ascii="Helvetica Neue" w:hAnsi="Helvetica Neue"/>
+          <w:b/>
+          <w:sz w:val="26"/>
+          <w:szCs w:val="26"/>
+        </w:rPr>
+        <w:t xml:space="preserve"> to implement </w:t>
+      </w:r>
+    </w:p>
+    <w:p>
+      <w:pPr>
+        <w:ind w:right="-1350" w:firstLine="1170"/>
+        <w:rPr>
+          <w:rFonts w:ascii="Helvetica Neue" w:hAnsi="Helvetica Neue"/>
+          <w:b/>
+          <w:sz w:val="26"/>
+          <w:szCs w:val="26"/>
+        </w:rPr>
+      </w:pPr>
+      <w:proofErr w:type="gramStart"/>
+      <w:r>
+        <w:rPr>
+          <w:rFonts w:ascii="Helvetica Neue" w:hAnsi="Helvetica Neue"/>
+          <w:b/>
+          <w:sz w:val="26"/>
+          <w:szCs w:val="26"/>
+        </w:rPr>
+        <w:t>click</w:t>
+      </w:r>
+      <w:proofErr w:type="gramEnd"/>
+      <w:r>
+        <w:rPr>
+          <w:rFonts w:ascii="Helvetica Neue" w:hAnsi="Helvetica Neue"/>
+          <w:b/>
+          <w:sz w:val="26"/>
+          <w:szCs w:val="26"/>
+        </w:rPr>
+        <w:t>-level tracking</w:t>
       </w:r>
     </w:p>
     <w:p>
@@ -11469,25 +11388,34 @@
           <w:sz w:val="26"/>
           <w:szCs w:val="26"/>
         </w:rPr>
-        <w:t xml:space="preserve"> Colle+McVoy to administer</w:t>
-      </w:r>
-    </w:p>
-    <w:p>
-      <w:pPr>
-        <w:ind w:right="-1350"/>
-        <w:rPr>
-          <w:rFonts w:ascii="Helvetica Neue" w:hAnsi="Helvetica Neue"/>
-          <w:b/>
-          <w:sz w:val="26"/>
-          <w:szCs w:val="26"/>
-        </w:rPr>
-      </w:pPr>
-      <w:r>
-        <w:rPr>
-          <w:rFonts w:ascii="Helvetica Neue" w:hAnsi="Helvetica Neue"/>
-          <w:b/>
-          <w:sz w:val="28"/>
-          <w:szCs w:val="28"/>
+        <w:t xml:space="preserve"> Client to administer</w:t>
+      </w:r>
+    </w:p>
+    <w:p>
+      <w:pPr>
+        <w:ind w:right="-1350"/>
+        <w:rPr>
+          <w:rFonts w:ascii="Helvetica Neue" w:hAnsi="Helvetica Neue"/>
+          <w:b/>
+          <w:sz w:val="26"/>
+          <w:szCs w:val="26"/>
+        </w:rPr>
+      </w:pPr>
+      <w:r>
+        <w:rPr>
+          <w:rFonts w:ascii="Helvetica Neue" w:hAnsi="Helvetica Neue"/>
+          <w:b/>
+          <w:sz w:val="26"/>
+          <w:szCs w:val="26"/>
+        </w:rPr>
+        <w:tab/>
+      </w:r>
+      <w:r>
+        <w:rPr>
+          <w:rFonts w:ascii="Helvetica Neue" w:hAnsi="Helvetica Neue"/>
+          <w:b/>
+          <w:sz w:val="26"/>
+          <w:szCs w:val="26"/>
         </w:rPr>
         <w:fldChar w:fldCharType="begin">
           <w:ffData>
@@ -11505,8 +11433,8 @@
         <w:rPr>
           <w:rFonts w:ascii="Helvetica Neue" w:hAnsi="Helvetica Neue"/>
           <w:b/>
-          <w:sz w:val="28"/>
-          <w:szCs w:val="28"/>
+          <w:sz w:val="26"/>
+          <w:szCs w:val="26"/>
         </w:rPr>
         <w:instrText xml:space="preserve"> FORMCHECKBOX </w:instrText>
       </w:r>
@@ -11514,16 +11442,16 @@
         <w:rPr>
           <w:rFonts w:ascii="Helvetica Neue" w:hAnsi="Helvetica Neue"/>
           <w:b/>
-          <w:sz w:val="28"/>
-          <w:szCs w:val="28"/>
-        </w:rPr>
-      </w:r>
-      <w:r>
-        <w:rPr>
-          <w:rFonts w:ascii="Helvetica Neue" w:hAnsi="Helvetica Neue"/>
-          <w:b/>
-          <w:sz w:val="28"/>
-          <w:szCs w:val="28"/>
+          <w:sz w:val="26"/>
+          <w:szCs w:val="26"/>
+        </w:rPr>
+      </w:r>
+      <w:r>
+        <w:rPr>
+          <w:rFonts w:ascii="Helvetica Neue" w:hAnsi="Helvetica Neue"/>
+          <w:b/>
+          <w:sz w:val="26"/>
+          <w:szCs w:val="26"/>
         </w:rPr>
         <w:fldChar w:fldCharType="end"/>
       </w:r>
@@ -11531,8 +11459,8 @@
         <w:rPr>
           <w:rFonts w:ascii="Helvetica Neue" w:hAnsi="Helvetica Neue"/>
           <w:b/>
-          <w:sz w:val="28"/>
-          <w:szCs w:val="28"/>
+          <w:sz w:val="26"/>
+          <w:szCs w:val="26"/>
         </w:rPr>
         <w:t xml:space="preserve"> </w:t>
       </w:r>
@@ -11543,34 +11471,34 @@
           <w:sz w:val="26"/>
           <w:szCs w:val="26"/>
         </w:rPr>
-        <w:t>Omniture</w:t>
-      </w:r>
-    </w:p>
-    <w:p>
-      <w:pPr>
-        <w:ind w:right="-1350"/>
-        <w:rPr>
-          <w:rFonts w:ascii="Helvetica Neue" w:hAnsi="Helvetica Neue"/>
-          <w:b/>
-          <w:sz w:val="26"/>
-          <w:szCs w:val="26"/>
-        </w:rPr>
-      </w:pPr>
-      <w:r>
-        <w:rPr>
-          <w:rFonts w:ascii="Helvetica Neue" w:hAnsi="Helvetica Neue"/>
-          <w:b/>
-          <w:sz w:val="26"/>
-          <w:szCs w:val="26"/>
-        </w:rPr>
-        <w:tab/>
-      </w:r>
-      <w:r>
-        <w:rPr>
-          <w:rFonts w:ascii="Helvetica Neue" w:hAnsi="Helvetica Neue"/>
-          <w:b/>
-          <w:sz w:val="26"/>
-          <w:szCs w:val="26"/>
+        <w:t>Vendor</w:t>
+      </w:r>
+      <w:r>
+        <w:rPr>
+          <w:rFonts w:ascii="Helvetica Neue" w:hAnsi="Helvetica Neue"/>
+          <w:b/>
+          <w:sz w:val="26"/>
+          <w:szCs w:val="26"/>
+        </w:rPr>
+        <w:t xml:space="preserve"> to administer</w:t>
+      </w:r>
+    </w:p>
+    <w:p>
+      <w:pPr>
+        <w:ind w:right="-1350"/>
+        <w:rPr>
+          <w:rFonts w:ascii="Helvetica Neue" w:hAnsi="Helvetica Neue"/>
+          <w:b/>
+          <w:sz w:val="26"/>
+          <w:szCs w:val="26"/>
+        </w:rPr>
+      </w:pPr>
+      <w:r>
+        <w:rPr>
+          <w:rFonts w:ascii="Helvetica Neue" w:hAnsi="Helvetica Neue"/>
+          <w:b/>
+          <w:sz w:val="28"/>
+          <w:szCs w:val="28"/>
         </w:rPr>
         <w:fldChar w:fldCharType="begin">
           <w:ffData>
@@ -11588,8 +11516,8 @@
         <w:rPr>
           <w:rFonts w:ascii="Helvetica Neue" w:hAnsi="Helvetica Neue"/>
           <w:b/>
-          <w:sz w:val="26"/>
-          <w:szCs w:val="26"/>
+          <w:sz w:val="28"/>
+          <w:szCs w:val="28"/>
         </w:rPr>
         <w:instrText xml:space="preserve"> FORMCHECKBOX </w:instrText>
       </w:r>
@@ -11597,16 +11525,16 @@
         <w:rPr>
           <w:rFonts w:ascii="Helvetica Neue" w:hAnsi="Helvetica Neue"/>
           <w:b/>
-          <w:sz w:val="26"/>
-          <w:szCs w:val="26"/>
-        </w:rPr>
-      </w:r>
-      <w:r>
-        <w:rPr>
-          <w:rFonts w:ascii="Helvetica Neue" w:hAnsi="Helvetica Neue"/>
-          <w:b/>
-          <w:sz w:val="26"/>
-          <w:szCs w:val="26"/>
+          <w:sz w:val="28"/>
+          <w:szCs w:val="28"/>
+        </w:rPr>
+      </w:r>
+      <w:r>
+        <w:rPr>
+          <w:rFonts w:ascii="Helvetica Neue" w:hAnsi="Helvetica Neue"/>
+          <w:b/>
+          <w:sz w:val="28"/>
+          <w:szCs w:val="28"/>
         </w:rPr>
         <w:fldChar w:fldCharType="end"/>
       </w:r>
@@ -11614,22 +11542,40 @@
         <w:rPr>
           <w:rFonts w:ascii="Helvetica Neue" w:hAnsi="Helvetica Neue"/>
           <w:b/>
-          <w:sz w:val="26"/>
-          <w:szCs w:val="26"/>
-        </w:rPr>
-        <w:t xml:space="preserve"> Colle+McVoy to implement page-level tracking</w:t>
-      </w:r>
-    </w:p>
-    <w:p>
-      <w:pPr>
-        <w:ind w:right="-1350" w:firstLine="720"/>
-        <w:rPr>
-          <w:rFonts w:ascii="Helvetica Neue" w:hAnsi="Helvetica Neue"/>
-          <w:b/>
-          <w:sz w:val="26"/>
-          <w:szCs w:val="26"/>
-        </w:rPr>
-      </w:pPr>
+          <w:sz w:val="28"/>
+          <w:szCs w:val="28"/>
+        </w:rPr>
+        <w:t xml:space="preserve"> </w:t>
+      </w:r>
+      <w:r>
+        <w:rPr>
+          <w:rFonts w:ascii="Helvetica Neue" w:hAnsi="Helvetica Neue"/>
+          <w:b/>
+          <w:sz w:val="26"/>
+          <w:szCs w:val="26"/>
+        </w:rPr>
+        <w:t>Omniture</w:t>
+      </w:r>
+    </w:p>
+    <w:p>
+      <w:pPr>
+        <w:ind w:right="-1350"/>
+        <w:rPr>
+          <w:rFonts w:ascii="Helvetica Neue" w:hAnsi="Helvetica Neue"/>
+          <w:b/>
+          <w:sz w:val="26"/>
+          <w:szCs w:val="26"/>
+        </w:rPr>
+      </w:pPr>
+      <w:r>
+        <w:rPr>
+          <w:rFonts w:ascii="Helvetica Neue" w:hAnsi="Helvetica Neue"/>
+          <w:b/>
+          <w:sz w:val="26"/>
+          <w:szCs w:val="26"/>
+        </w:rPr>
+        <w:tab/>
+      </w:r>
       <w:r>
         <w:rPr>
           <w:rFonts w:ascii="Helvetica Neue" w:hAnsi="Helvetica Neue"/>
@@ -11682,7 +11628,56 @@
           <w:sz w:val="26"/>
           <w:szCs w:val="26"/>
         </w:rPr>
-        <w:t xml:space="preserve"> Colle+McVoy to implement click-level tracking</w:t>
+        <w:t xml:space="preserve"> </w:t>
+      </w:r>
+      <w:r>
+        <w:rPr>
+          <w:rFonts w:ascii="Helvetica Neue" w:hAnsi="Helvetica Neue"/>
+          <w:b/>
+          <w:sz w:val="26"/>
+          <w:szCs w:val="26"/>
+        </w:rPr>
+        <w:t>Vendor</w:t>
+      </w:r>
+      <w:r>
+        <w:rPr>
+          <w:rFonts w:ascii="Helvetica Neue" w:hAnsi="Helvetica Neue"/>
+          <w:b/>
+          <w:sz w:val="26"/>
+          <w:szCs w:val="26"/>
+        </w:rPr>
+        <w:t xml:space="preserve"> to implement </w:t>
+      </w:r>
+    </w:p>
+    <w:p>
+      <w:pPr>
+        <w:ind w:right="-1350" w:firstLine="1170"/>
+        <w:rPr>
+          <w:rFonts w:ascii="Helvetica Neue" w:hAnsi="Helvetica Neue"/>
+          <w:b/>
+          <w:sz w:val="26"/>
+          <w:szCs w:val="26"/>
+        </w:rPr>
+      </w:pPr>
+      <w:proofErr w:type="gramStart"/>
+      <w:r>
+        <w:rPr>
+          <w:rFonts w:ascii="Helvetica Neue" w:hAnsi="Helvetica Neue"/>
+          <w:b/>
+          <w:sz w:val="26"/>
+          <w:szCs w:val="26"/>
+        </w:rPr>
+        <w:t>page</w:t>
+      </w:r>
+      <w:proofErr w:type="gramEnd"/>
+      <w:r>
+        <w:rPr>
+          <w:rFonts w:ascii="Helvetica Neue" w:hAnsi="Helvetica Neue"/>
+          <w:b/>
+          <w:sz w:val="26"/>
+          <w:szCs w:val="26"/>
+        </w:rPr>
+        <w:t>-level tracking</w:t>
       </w:r>
     </w:p>
     <w:p>
@@ -11747,28 +11742,68 @@
           <w:sz w:val="26"/>
           <w:szCs w:val="26"/>
         </w:rPr>
-        <w:t xml:space="preserve"> Client to administer</w:t>
-      </w:r>
-    </w:p>
-    <w:p>
-      <w:pPr>
-        <w:ind w:right="-1350"/>
-        <w:rPr>
-          <w:rFonts w:ascii="Helvetica Neue" w:hAnsi="Helvetica Neue"/>
-          <w:b/>
-          <w:sz w:val="26"/>
-          <w:szCs w:val="26"/>
-        </w:rPr>
-      </w:pPr>
-      <w:r>
-        <w:rPr>
-          <w:rFonts w:ascii="Helvetica Neue" w:hAnsi="Helvetica Neue"/>
-          <w:b/>
-          <w:sz w:val="26"/>
-          <w:szCs w:val="26"/>
-        </w:rPr>
-        <w:tab/>
-      </w:r>
+        <w:t xml:space="preserve"> </w:t>
+      </w:r>
+      <w:r>
+        <w:rPr>
+          <w:rFonts w:ascii="Helvetica Neue" w:hAnsi="Helvetica Neue"/>
+          <w:b/>
+          <w:sz w:val="26"/>
+          <w:szCs w:val="26"/>
+        </w:rPr>
+        <w:t>Vendor</w:t>
+      </w:r>
+      <w:r>
+        <w:rPr>
+          <w:rFonts w:ascii="Helvetica Neue" w:hAnsi="Helvetica Neue"/>
+          <w:b/>
+          <w:sz w:val="26"/>
+          <w:szCs w:val="26"/>
+        </w:rPr>
+        <w:t xml:space="preserve"> to implement </w:t>
+      </w:r>
+    </w:p>
+    <w:p>
+      <w:pPr>
+        <w:ind w:right="-1350" w:firstLine="1170"/>
+        <w:rPr>
+          <w:rFonts w:ascii="Helvetica Neue" w:hAnsi="Helvetica Neue"/>
+          <w:b/>
+          <w:sz w:val="26"/>
+          <w:szCs w:val="26"/>
+        </w:rPr>
+      </w:pPr>
+      <w:proofErr w:type="gramStart"/>
+      <w:r>
+        <w:rPr>
+          <w:rFonts w:ascii="Helvetica Neue" w:hAnsi="Helvetica Neue"/>
+          <w:b/>
+          <w:sz w:val="26"/>
+          <w:szCs w:val="26"/>
+        </w:rPr>
+        <w:t>click</w:t>
+      </w:r>
+      <w:proofErr w:type="gramEnd"/>
+      <w:r>
+        <w:rPr>
+          <w:rFonts w:ascii="Helvetica Neue" w:hAnsi="Helvetica Neue"/>
+          <w:b/>
+          <w:sz w:val="26"/>
+          <w:szCs w:val="26"/>
+        </w:rPr>
+        <w:t>-level tracking</w:t>
+      </w:r>
+    </w:p>
+    <w:p>
+      <w:pPr>
+        <w:ind w:right="-1350" w:firstLine="720"/>
+        <w:rPr>
+          <w:rFonts w:ascii="Helvetica Neue" w:hAnsi="Helvetica Neue"/>
+          <w:b/>
+          <w:sz w:val="26"/>
+          <w:szCs w:val="26"/>
+        </w:rPr>
+      </w:pPr>
       <w:r>
         <w:rPr>
           <w:rFonts w:ascii="Helvetica Neue" w:hAnsi="Helvetica Neue"/>
@@ -11821,7 +11856,99 @@
           <w:sz w:val="26"/>
           <w:szCs w:val="26"/>
         </w:rPr>
-        <w:t xml:space="preserve"> Colle+McVoy to administer</w:t>
+        <w:t xml:space="preserve"> Client to administer</w:t>
+      </w:r>
+    </w:p>
+    <w:p>
+      <w:pPr>
+        <w:ind w:right="-1350"/>
+        <w:rPr>
+          <w:rFonts w:ascii="Helvetica Neue" w:hAnsi="Helvetica Neue"/>
+          <w:b/>
+          <w:sz w:val="26"/>
+          <w:szCs w:val="26"/>
+        </w:rPr>
+      </w:pPr>
+      <w:r>
+        <w:rPr>
+          <w:rFonts w:ascii="Helvetica Neue" w:hAnsi="Helvetica Neue"/>
+          <w:b/>
+          <w:sz w:val="26"/>
+          <w:szCs w:val="26"/>
+        </w:rPr>
+        <w:tab/>
+      </w:r>
+      <w:r>
+        <w:rPr>
+          <w:rFonts w:ascii="Helvetica Neue" w:hAnsi="Helvetica Neue"/>
+          <w:b/>
+          <w:sz w:val="26"/>
+          <w:szCs w:val="26"/>
+        </w:rPr>
+        <w:fldChar w:fldCharType="begin">
+          <w:ffData>
+            <w:name w:val="Check5"/>
+            <w:enabled/>
+            <w:calcOnExit w:val="0"/>
+            <w:checkBox>
+              <w:sizeAuto/>
+              <w:default w:val="0"/>
+            </w:checkBox>
+          </w:ffData>
+        </w:fldChar>
+      </w:r>
+      <w:r>
+        <w:rPr>
+          <w:rFonts w:ascii="Helvetica Neue" w:hAnsi="Helvetica Neue"/>
+          <w:b/>
+          <w:sz w:val="26"/>
+          <w:szCs w:val="26"/>
+        </w:rPr>
+        <w:instrText xml:space="preserve"> FORMCHECKBOX </w:instrText>
+      </w:r>
+      <w:r>
+        <w:rPr>
+          <w:rFonts w:ascii="Helvetica Neue" w:hAnsi="Helvetica Neue"/>
+          <w:b/>
+          <w:sz w:val="26"/>
+          <w:szCs w:val="26"/>
+        </w:rPr>
+      </w:r>
+      <w:r>
+        <w:rPr>
+          <w:rFonts w:ascii="Helvetica Neue" w:hAnsi="Helvetica Neue"/>
+          <w:b/>
+          <w:sz w:val="26"/>
+          <w:szCs w:val="26"/>
+        </w:rPr>
+        <w:fldChar w:fldCharType="end"/>
+      </w:r>
+      <w:r>
+        <w:rPr>
+          <w:rFonts w:ascii="Helvetica Neue" w:hAnsi="Helvetica Neue"/>
+          <w:b/>
+          <w:sz w:val="26"/>
+          <w:szCs w:val="26"/>
+        </w:rPr>
+        <w:t xml:space="preserve"> </w:t>
+      </w:r>
+      <w:r>
+        <w:rPr>
+          <w:rFonts w:ascii="Helvetica Neue" w:hAnsi="Helvetica Neue"/>
+          <w:b/>
+          <w:sz w:val="26"/>
+          <w:szCs w:val="26"/>
+        </w:rPr>
+        <w:t>Vendor</w:t>
+      </w:r>
+      <w:r>
+        <w:rPr>
+          <w:rFonts w:ascii="Helvetica Neue" w:hAnsi="Helvetica Neue"/>
+          <w:b/>
+          <w:sz w:val="26"/>
+          <w:szCs w:val="26"/>
+        </w:rPr>
+        <w:t xml:space="preserve"> to administer</w:t>
       </w:r>
     </w:p>
     <w:p>
@@ -11954,6 +12081,24 @@
         </w:rPr>
         <w:fldChar w:fldCharType="end"/>
       </w:r>
+    </w:p>
+    <w:p>
+      <w:pPr>
+        <w:ind w:right="-1350"/>
+        <w:rPr>
+          <w:rFonts w:ascii="Helvetica Neue" w:hAnsi="Helvetica Neue"/>
+          <w:b/>
+          <w:sz w:val="28"/>
+          <w:szCs w:val="28"/>
+        </w:rPr>
+        <w:sectPr>
+          <w:type w:val="continuous"/>
+          <w:pgSz w:w="12240" w:h="15840"/>
+          <w:pgMar w:top="20" w:right="360" w:bottom="1440" w:left="450" w:header="90" w:footer="720" w:gutter="0"/>
+          <w:cols w:num="2" w:space="720"/>
+          <w:docGrid w:linePitch="360"/>
+        </w:sectPr>
+      </w:pPr>
     </w:p>
     <w:p>
       <w:pPr>
@@ -12350,23 +12495,22 @@
     </w:p>
     <w:p>
       <w:pPr>
-        <w:ind w:right="-1350"/>
-        <w:rPr>
-          <w:rFonts w:ascii="Helvetica Neue" w:hAnsi="Helvetica Neue"/>
-          <w:b/>
-          <w:sz w:val="26"/>
-          <w:szCs w:val="26"/>
-          <w:u w:val="single"/>
-        </w:rPr>
-      </w:pPr>
-      <w:r>
-        <w:rPr>
-          <w:rFonts w:ascii="Helvetica Neue" w:hAnsi="Helvetica Neue"/>
-          <w:b/>
-          <w:sz w:val="26"/>
-          <w:szCs w:val="26"/>
-        </w:rPr>
-        <w:tab/>
+        <w:ind w:right="-1350" w:firstLine="450"/>
+        <w:rPr>
+          <w:rFonts w:ascii="Helvetica Neue" w:hAnsi="Helvetica Neue"/>
+          <w:b/>
+          <w:sz w:val="26"/>
+          <w:szCs w:val="26"/>
+          <w:u w:val="single"/>
+        </w:rPr>
+      </w:pPr>
+      <w:r>
+        <w:rPr>
+          <w:rFonts w:ascii="Helvetica Neue" w:hAnsi="Helvetica Neue"/>
+          <w:b/>
+          <w:sz w:val="26"/>
+          <w:szCs w:val="26"/>
+        </w:rPr>
         <w:t xml:space="preserve">Languages: </w:t>
       </w:r>
       <w:r>
@@ -12386,7 +12530,7 @@
           </w:ffData>
         </w:fldChar>
       </w:r>
-      <w:bookmarkStart w:id="20" w:name="Text15"/>
+      <w:bookmarkStart w:id="19" w:name="Text15"/>
       <w:r>
         <w:rPr>
           <w:rFonts w:ascii="Helvetica Neue" w:hAnsi="Helvetica Neue"/>
@@ -12492,27 +12636,18 @@
         </w:rPr>
         <w:fldChar w:fldCharType="end"/>
       </w:r>
-      <w:bookmarkEnd w:id="20"/>
-    </w:p>
-    <w:p>
-      <w:pPr>
-        <w:ind w:right="-1350"/>
-        <w:rPr>
-          <w:rFonts w:ascii="Helvetica Neue" w:hAnsi="Helvetica Neue"/>
-          <w:b/>
-          <w:sz w:val="26"/>
-          <w:szCs w:val="26"/>
-        </w:rPr>
-      </w:pPr>
-      <w:r>
-        <w:rPr>
-          <w:rFonts w:ascii="Helvetica Neue" w:hAnsi="Helvetica Neue"/>
-          <w:b/>
-          <w:sz w:val="26"/>
-          <w:szCs w:val="26"/>
-        </w:rPr>
-        <w:tab/>
-      </w:r>
+      <w:bookmarkEnd w:id="19"/>
+    </w:p>
+    <w:p>
+      <w:pPr>
+        <w:ind w:right="-1350" w:firstLine="450"/>
+        <w:rPr>
+          <w:rFonts w:ascii="Helvetica Neue" w:hAnsi="Helvetica Neue"/>
+          <w:b/>
+          <w:sz w:val="26"/>
+          <w:szCs w:val="26"/>
+        </w:rPr>
+      </w:pPr>
       <w:r>
         <w:rPr>
           <w:rFonts w:ascii="Helvetica Neue" w:hAnsi="Helvetica Neue"/>
@@ -12565,7 +12700,16 @@
           <w:sz w:val="26"/>
           <w:szCs w:val="26"/>
         </w:rPr>
-        <w:t xml:space="preserve"> C&amp;M</w:t>
+        <w:t xml:space="preserve"> </w:t>
+      </w:r>
+      <w:r>
+        <w:rPr>
+          <w:rFonts w:ascii="Helvetica Neue" w:hAnsi="Helvetica Neue"/>
+          <w:b/>
+          <w:sz w:val="26"/>
+          <w:szCs w:val="26"/>
+        </w:rPr>
+        <w:t>Vendor</w:t>
       </w:r>
       <w:r>
         <w:rPr>
@@ -12706,52 +12850,6 @@
     </w:r>
     <w:r>
       <w:ptab w:relativeTo="margin" w:alignment="right" w:leader="none"/>
-    </w:r>
-    <w:r>
-      <w:rPr>
-        <w:noProof/>
-      </w:rPr>
-      <w:drawing>
-        <wp:inline distT="0" distB="0" distL="0" distR="0" wp14:anchorId="159D4E40" wp14:editId="4ECFB3C2">
-          <wp:extent cx="3683000" cy="647700"/>
-          <wp:effectExtent l="0" t="0" r="0" b="12700"/>
-          <wp:docPr id="6" name="Picture 6"/>
-          <wp:cNvGraphicFramePr>
-            <a:graphicFrameLocks xmlns:a="http://schemas.openxmlformats.org/drawingml/2006/main" noChangeAspect="1"/>
-          </wp:cNvGraphicFramePr>
-          <a:graphic xmlns:a="http://schemas.openxmlformats.org/drawingml/2006/main">
-            <a:graphicData uri="http://schemas.openxmlformats.org/drawingml/2006/picture">
-              <pic:pic xmlns:pic="http://schemas.openxmlformats.org/drawingml/2006/picture">
-                <pic:nvPicPr>
-                  <pic:cNvPr id="0" name="logo-isolated.ai"/>
-                  <pic:cNvPicPr/>
-                </pic:nvPicPr>
-                <pic:blipFill>
-                  <a:blip r:embed="rId1">
-                    <a:extLst>
-                      <a:ext uri="{28A0092B-C50C-407E-A947-70E740481C1C}">
-                        <a14:useLocalDpi xmlns:a14="http://schemas.microsoft.com/office/drawing/2010/main" val="0"/>
-                      </a:ext>
-                    </a:extLst>
-                  </a:blip>
-                  <a:stretch>
-                    <a:fillRect/>
-                  </a:stretch>
-                </pic:blipFill>
-                <pic:spPr>
-                  <a:xfrm>
-                    <a:off x="0" y="0"/>
-                    <a:ext cx="3683000" cy="647700"/>
-                  </a:xfrm>
-                  <a:prstGeom prst="rect">
-                    <a:avLst/>
-                  </a:prstGeom>
-                </pic:spPr>
-              </pic:pic>
-            </a:graphicData>
-          </a:graphic>
-        </wp:inline>
-      </w:drawing>
     </w:r>
   </w:p>
   <w:p>
@@ -13592,14 +13690,14 @@
     <w:charset w:val="00"/>
     <w:family w:val="auto"/>
     <w:pitch w:val="variable"/>
-    <w:sig w:usb0="00000003" w:usb1="00000000" w:usb2="00000000" w:usb3="00000000" w:csb0="00000001" w:csb1="00000000"/>
+    <w:sig w:usb0="E0002AEF" w:usb1="C0007841" w:usb2="00000009" w:usb3="00000000" w:csb0="000001FF" w:csb1="00000000"/>
   </w:font>
   <w:font w:name="Courier New">
     <w:panose1 w:val="02070309020205020404"/>
     <w:charset w:val="00"/>
     <w:family w:val="auto"/>
     <w:pitch w:val="variable"/>
-    <w:sig w:usb0="00000003" w:usb1="00000000" w:usb2="00000000" w:usb3="00000000" w:csb0="00000001" w:csb1="00000000"/>
+    <w:sig w:usb0="E0002AFF" w:usb1="C0007843" w:usb2="00000009" w:usb3="00000000" w:csb0="000001FF" w:csb1="00000000"/>
   </w:font>
   <w:font w:name="Wingdings">
     <w:panose1 w:val="05000000000000000000"/>
@@ -13612,8 +13710,9 @@
     <w:panose1 w:val="02040503050406030204"/>
     <w:charset w:val="00"/>
     <w:family w:val="auto"/>
+    <w:notTrueType/>
     <w:pitch w:val="variable"/>
-    <w:sig w:usb0="E00002FF" w:usb1="400004FF" w:usb2="00000000" w:usb3="00000000" w:csb0="0000019F" w:csb1="00000000"/>
+    <w:sig w:usb0="00000003" w:usb1="00000000" w:usb2="00000000" w:usb3="00000000" w:csb0="00000001" w:csb1="00000000"/>
   </w:font>
   <w:font w:name="ＭＳ 明朝">
     <w:panose1 w:val="00000000000000000000"/>
@@ -13627,6 +13726,7 @@
     <w:panose1 w:val="020F0502020204030204"/>
     <w:charset w:val="00"/>
     <w:family w:val="auto"/>
+    <w:notTrueType/>
     <w:pitch w:val="variable"/>
     <w:sig w:usb0="00000003" w:usb1="00000000" w:usb2="00000000" w:usb3="00000000" w:csb0="00000001" w:csb1="00000000"/>
   </w:font>
@@ -13639,7 +13739,6 @@
     <w:sig w:usb0="00000001" w:usb1="08070000" w:usb2="00000010" w:usb3="00000000" w:csb0="00020000" w:csb1="00000000"/>
   </w:font>
   <w:font w:name="Lucida Grande">
-    <w:altName w:val="Arial"/>
     <w:panose1 w:val="020B0600040502020204"/>
     <w:charset w:val="00"/>
     <w:family w:val="auto"/>
@@ -13651,14 +13750,14 @@
     <w:charset w:val="00"/>
     <w:family w:val="auto"/>
     <w:pitch w:val="variable"/>
-    <w:sig w:usb0="80000067" w:usb1="00000000" w:usb2="00000000" w:usb3="00000000" w:csb0="00000001" w:csb1="00000000"/>
+    <w:sig w:usb0="E50002FF" w:usb1="500079DB" w:usb2="00000010" w:usb3="00000000" w:csb0="00000001" w:csb1="00000000"/>
   </w:font>
   <w:font w:name="Helvetica Neue Medium">
     <w:panose1 w:val="020B0604020202020204"/>
     <w:charset w:val="00"/>
     <w:family w:val="auto"/>
     <w:pitch w:val="variable"/>
-    <w:sig w:usb0="8000000F" w:usb1="10002042" w:usb2="00000000" w:usb3="00000000" w:csb0="0000009B" w:csb1="00000000"/>
+    <w:sig w:usb0="A00002FF" w:usb1="5000205B" w:usb2="00000002" w:usb3="00000000" w:csb0="0000009B" w:csb1="00000000"/>
   </w:font>
   <w:font w:name="Arial Unicode MS">
     <w:panose1 w:val="020B0604020202020204"/>
@@ -13672,7 +13771,7 @@
     <w:charset w:val="00"/>
     <w:family w:val="auto"/>
     <w:pitch w:val="variable"/>
-    <w:sig w:usb0="00000003" w:usb1="00000000" w:usb2="00000000" w:usb3="00000000" w:csb0="00000001" w:csb1="00000000"/>
+    <w:sig w:usb0="E0002AFF" w:usb1="C0007843" w:usb2="00000009" w:usb3="00000000" w:csb0="000001FF" w:csb1="00000000"/>
   </w:font>
 </w:fonts>
 </file>
@@ -14517,7 +14616,7 @@
 </file>
 
 <file path=customXml/itemProps1.xml><?xml version="1.0" encoding="utf-8"?>
-<ds:datastoreItem xmlns:ds="http://schemas.openxmlformats.org/officeDocument/2006/customXml" ds:itemID="{D1906161-3201-5E45-80EB-C0D40B875EFF}">
+<ds:datastoreItem xmlns:ds="http://schemas.openxmlformats.org/officeDocument/2006/customXml" ds:itemID="{86597D0A-4FEF-A247-B577-0C3C43D39811}">
   <ds:schemaRefs>
     <ds:schemaRef ds:uri="http://schemas.openxmlformats.org/officeDocument/2006/bibliography"/>
   </ds:schemaRefs>

--- a/word/Technical_Specification.docx
+++ b/word/Technical_Specification.docx
@@ -84,7 +84,6 @@
         </w:rPr>
         <w:fldChar w:fldCharType="separate"/>
       </w:r>
-      <w:bookmarkStart w:id="1" w:name="_GoBack"/>
       <w:r>
         <w:rPr>
           <w:rFonts w:ascii="Helvetica Neue" w:hAnsi="Helvetica Neue"/>
@@ -151,7 +150,6 @@
         </w:rPr>
         <w:t> </w:t>
       </w:r>
-      <w:bookmarkEnd w:id="1"/>
       <w:r>
         <w:rPr>
           <w:rFonts w:ascii="Helvetica Neue" w:hAnsi="Helvetica Neue"/>
@@ -214,7 +212,7 @@
           </w:ffData>
         </w:fldChar>
       </w:r>
-      <w:bookmarkStart w:id="2" w:name="Text2"/>
+      <w:bookmarkStart w:id="1" w:name="Text2"/>
       <w:r>
         <w:rPr>
           <w:rFonts w:ascii="Helvetica Neue" w:hAnsi="Helvetica Neue"/>
@@ -330,7 +328,7 @@
         </w:rPr>
         <w:fldChar w:fldCharType="end"/>
       </w:r>
-      <w:bookmarkEnd w:id="2"/>
+      <w:bookmarkEnd w:id="1"/>
     </w:p>
     <w:p>
       <w:pPr>
@@ -386,7 +384,7 @@
           <w:szCs w:val="28"/>
           <w:u w:val="single"/>
         </w:rPr>
-        <w:t>Wednesday, March 11, 2015</w:t>
+        <w:t>Friday, April 10, 2015</w:t>
       </w:r>
       <w:r>
         <w:rPr>
@@ -437,7 +435,7 @@
           </w:ffData>
         </w:fldChar>
       </w:r>
-      <w:bookmarkStart w:id="3" w:name="Text3"/>
+      <w:bookmarkStart w:id="2" w:name="Text3"/>
       <w:r>
         <w:rPr>
           <w:rFonts w:ascii="Helvetica Neue" w:hAnsi="Helvetica Neue"/>
@@ -553,7 +551,7 @@
         </w:rPr>
         <w:fldChar w:fldCharType="end"/>
       </w:r>
-      <w:bookmarkEnd w:id="3"/>
+      <w:bookmarkEnd w:id="2"/>
     </w:p>
     <w:p>
       <w:pPr>
@@ -566,181 +564,6 @@
           <w:szCs w:val="28"/>
         </w:rPr>
       </w:pPr>
-      <w:r>
-        <w:rPr>
-          <w:rFonts w:ascii="Helvetica Neue" w:hAnsi="Helvetica Neue"/>
-          <w:b/>
-          <w:color w:val="0BA2C2"/>
-          <w:sz w:val="28"/>
-          <w:szCs w:val="28"/>
-        </w:rPr>
-        <w:t>Developer</w:t>
-      </w:r>
-      <w:r>
-        <w:rPr>
-          <w:rFonts w:ascii="Helvetica Neue" w:hAnsi="Helvetica Neue"/>
-          <w:b/>
-          <w:color w:val="0BA2C2"/>
-          <w:sz w:val="28"/>
-          <w:szCs w:val="28"/>
-        </w:rPr>
-        <w:t>/Producer</w:t>
-      </w:r>
-      <w:r>
-        <w:rPr>
-          <w:rFonts w:ascii="Helvetica Neue" w:hAnsi="Helvetica Neue"/>
-          <w:b/>
-          <w:color w:val="0BA2C2"/>
-          <w:sz w:val="28"/>
-          <w:szCs w:val="28"/>
-        </w:rPr>
-        <w:t>:</w:t>
-      </w:r>
-      <w:r>
-        <w:rPr>
-          <w:rFonts w:ascii="Helvetica Neue" w:hAnsi="Helvetica Neue"/>
-          <w:b/>
-          <w:color w:val="0BA2C2"/>
-          <w:sz w:val="28"/>
-          <w:szCs w:val="28"/>
-        </w:rPr>
-        <w:t xml:space="preserve"> </w:t>
-      </w:r>
-      <w:r>
-        <w:rPr>
-          <w:rFonts w:ascii="Helvetica Neue" w:hAnsi="Helvetica Neue"/>
-          <w:b/>
-          <w:color w:val="0BA2C2"/>
-          <w:sz w:val="28"/>
-          <w:szCs w:val="28"/>
-          <w:u w:val="single"/>
-        </w:rPr>
-        <w:fldChar w:fldCharType="begin">
-          <w:ffData>
-            <w:name w:val="Text4"/>
-            <w:enabled/>
-            <w:calcOnExit w:val="0"/>
-            <w:textInput/>
-          </w:ffData>
-        </w:fldChar>
-      </w:r>
-      <w:bookmarkStart w:id="4" w:name="Text4"/>
-      <w:r>
-        <w:rPr>
-          <w:rFonts w:ascii="Helvetica Neue" w:hAnsi="Helvetica Neue"/>
-          <w:b/>
-          <w:color w:val="0BA2C2"/>
-          <w:sz w:val="28"/>
-          <w:szCs w:val="28"/>
-          <w:u w:val="single"/>
-        </w:rPr>
-        <w:instrText xml:space="preserve"> FORMTEXT </w:instrText>
-      </w:r>
-      <w:r>
-        <w:rPr>
-          <w:rFonts w:ascii="Helvetica Neue" w:hAnsi="Helvetica Neue"/>
-          <w:b/>
-          <w:color w:val="0BA2C2"/>
-          <w:sz w:val="28"/>
-          <w:szCs w:val="28"/>
-          <w:u w:val="single"/>
-        </w:rPr>
-      </w:r>
-      <w:r>
-        <w:rPr>
-          <w:rFonts w:ascii="Helvetica Neue" w:hAnsi="Helvetica Neue"/>
-          <w:b/>
-          <w:color w:val="0BA2C2"/>
-          <w:sz w:val="28"/>
-          <w:szCs w:val="28"/>
-          <w:u w:val="single"/>
-        </w:rPr>
-        <w:fldChar w:fldCharType="separate"/>
-      </w:r>
-      <w:r>
-        <w:rPr>
-          <w:rFonts w:ascii="Helvetica Neue" w:hAnsi="Helvetica Neue"/>
-          <w:b/>
-          <w:noProof/>
-          <w:color w:val="0BA2C2"/>
-          <w:sz w:val="28"/>
-          <w:szCs w:val="28"/>
-          <w:u w:val="single"/>
-        </w:rPr>
-        <w:t> </w:t>
-      </w:r>
-      <w:r>
-        <w:rPr>
-          <w:rFonts w:ascii="Helvetica Neue" w:hAnsi="Helvetica Neue"/>
-          <w:b/>
-          <w:noProof/>
-          <w:color w:val="0BA2C2"/>
-          <w:sz w:val="28"/>
-          <w:szCs w:val="28"/>
-          <w:u w:val="single"/>
-        </w:rPr>
-        <w:t xml:space="preserve">                             </w:t>
-      </w:r>
-      <w:r>
-        <w:rPr>
-          <w:rFonts w:ascii="Helvetica Neue" w:hAnsi="Helvetica Neue"/>
-          <w:b/>
-          <w:noProof/>
-          <w:color w:val="0BA2C2"/>
-          <w:sz w:val="28"/>
-          <w:szCs w:val="28"/>
-          <w:u w:val="single"/>
-        </w:rPr>
-        <w:t> </w:t>
-      </w:r>
-      <w:r>
-        <w:rPr>
-          <w:rFonts w:ascii="Helvetica Neue" w:hAnsi="Helvetica Neue"/>
-          <w:b/>
-          <w:noProof/>
-          <w:color w:val="0BA2C2"/>
-          <w:sz w:val="28"/>
-          <w:szCs w:val="28"/>
-          <w:u w:val="single"/>
-        </w:rPr>
-        <w:t> </w:t>
-      </w:r>
-      <w:r>
-        <w:rPr>
-          <w:rFonts w:ascii="Helvetica Neue" w:hAnsi="Helvetica Neue"/>
-          <w:b/>
-          <w:noProof/>
-          <w:color w:val="0BA2C2"/>
-          <w:sz w:val="28"/>
-          <w:szCs w:val="28"/>
-          <w:u w:val="single"/>
-        </w:rPr>
-        <w:t> </w:t>
-      </w:r>
-      <w:r>
-        <w:rPr>
-          <w:rFonts w:ascii="Helvetica Neue" w:hAnsi="Helvetica Neue"/>
-          <w:b/>
-          <w:noProof/>
-          <w:color w:val="0BA2C2"/>
-          <w:sz w:val="28"/>
-          <w:szCs w:val="28"/>
-          <w:u w:val="single"/>
-        </w:rPr>
-        <w:t> </w:t>
-      </w:r>
-      <w:r>
-        <w:rPr>
-          <w:rFonts w:ascii="Helvetica Neue" w:hAnsi="Helvetica Neue"/>
-          <w:b/>
-          <w:color w:val="0BA2C2"/>
-          <w:sz w:val="28"/>
-          <w:szCs w:val="28"/>
-          <w:u w:val="single"/>
-        </w:rPr>
-        <w:fldChar w:fldCharType="end"/>
-      </w:r>
-      <w:bookmarkEnd w:id="4"/>
     </w:p>
     <w:p>
       <w:pPr>
@@ -868,6 +691,7 @@
             <w:enabled/>
             <w:calcOnExit w:val="0"/>
             <w:ddList>
+              <w:result w:val="2"/>
               <w:listEntry w:val="Web - Front-end (HTML / CSS / JS)"/>
               <w:listEntry w:val="Web - Front &amp; Back-end"/>
               <w:listEntry w:val="CMS"/>
@@ -881,7 +705,7 @@
           </w:ffData>
         </w:fldChar>
       </w:r>
-      <w:bookmarkStart w:id="5" w:name="Dropdown1"/>
+      <w:bookmarkStart w:id="3" w:name="Dropdown1"/>
       <w:r>
         <w:rPr>
           <w:rFonts w:ascii="Helvetica Neue" w:hAnsi="Helvetica Neue"/>
@@ -908,7 +732,7 @@
         </w:rPr>
         <w:fldChar w:fldCharType="end"/>
       </w:r>
-      <w:bookmarkEnd w:id="5"/>
+      <w:bookmarkEnd w:id="3"/>
     </w:p>
     <w:p>
       <w:pPr>
@@ -957,7 +781,7 @@
           </w:ffData>
         </w:fldChar>
       </w:r>
-      <w:bookmarkStart w:id="6" w:name="Text5"/>
+      <w:bookmarkStart w:id="4" w:name="Text5"/>
       <w:r>
         <w:rPr>
           <w:rFonts w:ascii="Helvetica Neue" w:hAnsi="Helvetica Neue"/>
@@ -1063,7 +887,7 @@
         </w:rPr>
         <w:fldChar w:fldCharType="end"/>
       </w:r>
-      <w:bookmarkEnd w:id="6"/>
+      <w:bookmarkEnd w:id="4"/>
     </w:p>
     <w:p>
       <w:pPr>
@@ -1253,10 +1077,12 @@
             <w:checkBox>
               <w:sizeAuto/>
               <w:default w:val="0"/>
+              <w:checked/>
             </w:checkBox>
           </w:ffData>
         </w:fldChar>
       </w:r>
+      <w:bookmarkStart w:id="5" w:name="Check1"/>
       <w:r>
         <w:rPr>
           <w:rFonts w:ascii="Helvetica Neue" w:hAnsi="Helvetica Neue"/>
@@ -1283,14 +1109,1269 @@
         </w:rPr>
         <w:fldChar w:fldCharType="end"/>
       </w:r>
-      <w:r>
-        <w:rPr>
-          <w:rFonts w:ascii="Helvetica Neue" w:hAnsi="Helvetica Neue"/>
-          <w:b/>
-          <w:sz w:val="26"/>
-          <w:szCs w:val="26"/>
-        </w:rPr>
-        <w:t xml:space="preserve"> Windows 8</w:t>
+      <w:bookmarkEnd w:id="5"/>
+      <w:r>
+        <w:rPr>
+          <w:rFonts w:ascii="Helvetica Neue" w:hAnsi="Helvetica Neue"/>
+          <w:b/>
+          <w:sz w:val="26"/>
+          <w:szCs w:val="26"/>
+        </w:rPr>
+        <w:t xml:space="preserve"> Windows 7</w:t>
+      </w:r>
+      <w:r>
+        <w:rPr>
+          <w:rFonts w:ascii="Helvetica Neue" w:hAnsi="Helvetica Neue"/>
+          <w:b/>
+          <w:sz w:val="26"/>
+          <w:szCs w:val="26"/>
+        </w:rPr>
+        <w:t xml:space="preserve">+ </w:t>
+      </w:r>
+    </w:p>
+    <w:p>
+      <w:pPr>
+        <w:spacing w:line="276" w:lineRule="auto"/>
+        <w:ind w:right="-1350"/>
+        <w:rPr>
+          <w:rFonts w:ascii="Helvetica Neue" w:hAnsi="Helvetica Neue"/>
+          <w:b/>
+          <w:sz w:val="40"/>
+          <w:szCs w:val="40"/>
+        </w:rPr>
+      </w:pPr>
+      <w:r>
+        <w:rPr>
+          <w:rFonts w:ascii="Helvetica Neue" w:hAnsi="Helvetica Neue"/>
+          <w:b/>
+          <w:sz w:val="26"/>
+          <w:szCs w:val="26"/>
+        </w:rPr>
+        <w:fldChar w:fldCharType="begin">
+          <w:ffData>
+            <w:name w:val="Check1"/>
+            <w:enabled/>
+            <w:calcOnExit w:val="0"/>
+            <w:checkBox>
+              <w:sizeAuto/>
+              <w:default w:val="0"/>
+              <w:checked/>
+            </w:checkBox>
+          </w:ffData>
+        </w:fldChar>
+      </w:r>
+      <w:r>
+        <w:rPr>
+          <w:rFonts w:ascii="Helvetica Neue" w:hAnsi="Helvetica Neue"/>
+          <w:b/>
+          <w:sz w:val="26"/>
+          <w:szCs w:val="26"/>
+        </w:rPr>
+        <w:instrText xml:space="preserve"> FORMCHECKBOX </w:instrText>
+      </w:r>
+      <w:r>
+        <w:rPr>
+          <w:rFonts w:ascii="Helvetica Neue" w:hAnsi="Helvetica Neue"/>
+          <w:b/>
+          <w:sz w:val="26"/>
+          <w:szCs w:val="26"/>
+        </w:rPr>
+      </w:r>
+      <w:r>
+        <w:rPr>
+          <w:rFonts w:ascii="Helvetica Neue" w:hAnsi="Helvetica Neue"/>
+          <w:b/>
+          <w:sz w:val="26"/>
+          <w:szCs w:val="26"/>
+        </w:rPr>
+        <w:fldChar w:fldCharType="end"/>
+      </w:r>
+      <w:r>
+        <w:rPr>
+          <w:rFonts w:ascii="Helvetica Neue" w:hAnsi="Helvetica Neue"/>
+          <w:b/>
+          <w:sz w:val="26"/>
+          <w:szCs w:val="26"/>
+        </w:rPr>
+        <w:t xml:space="preserve"> Mac OS X 10.8</w:t>
+      </w:r>
+      <w:r>
+        <w:rPr>
+          <w:rFonts w:ascii="Helvetica Neue" w:hAnsi="Helvetica Neue"/>
+          <w:b/>
+          <w:sz w:val="26"/>
+          <w:szCs w:val="26"/>
+        </w:rPr>
+        <w:t>+</w:t>
+      </w:r>
+      <w:r>
+        <w:rPr>
+          <w:rFonts w:ascii="Helvetica Neue" w:hAnsi="Helvetica Neue"/>
+          <w:b/>
+          <w:sz w:val="26"/>
+          <w:szCs w:val="26"/>
+        </w:rPr>
+        <w:t xml:space="preserve"> – Mountain Lion</w:t>
+      </w:r>
+      <w:r>
+        <w:rPr>
+          <w:rFonts w:ascii="Helvetica Neue" w:hAnsi="Helvetica Neue"/>
+          <w:b/>
+          <w:sz w:val="40"/>
+          <w:szCs w:val="40"/>
+        </w:rPr>
+        <w:br w:type="column"/>
+      </w:r>
+      <w:r>
+        <w:rPr>
+          <w:rFonts w:ascii="Helvetica Neue" w:hAnsi="Helvetica Neue"/>
+          <w:b/>
+          <w:sz w:val="40"/>
+          <w:szCs w:val="40"/>
+        </w:rPr>
+        <w:lastRenderedPageBreak/>
+        <w:t>Browser</w:t>
+      </w:r>
+      <w:r>
+        <w:rPr>
+          <w:rFonts w:ascii="Helvetica Neue" w:hAnsi="Helvetica Neue"/>
+          <w:b/>
+          <w:sz w:val="40"/>
+          <w:szCs w:val="40"/>
+        </w:rPr>
+        <w:t>s</w:t>
+      </w:r>
+    </w:p>
+    <w:p>
+      <w:pPr>
+        <w:ind w:right="-1350"/>
+        <w:rPr>
+          <w:rFonts w:ascii="Helvetica Neue" w:hAnsi="Helvetica Neue"/>
+          <w:b/>
+          <w:sz w:val="26"/>
+          <w:szCs w:val="26"/>
+        </w:rPr>
+      </w:pPr>
+      <w:r>
+        <w:rPr>
+          <w:rFonts w:ascii="Helvetica Neue" w:hAnsi="Helvetica Neue"/>
+          <w:b/>
+          <w:sz w:val="26"/>
+          <w:szCs w:val="26"/>
+        </w:rPr>
+        <w:fldChar w:fldCharType="begin">
+          <w:ffData>
+            <w:name w:val=""/>
+            <w:enabled/>
+            <w:calcOnExit w:val="0"/>
+            <w:checkBox>
+              <w:sizeAuto/>
+              <w:default w:val="0"/>
+              <w:checked/>
+            </w:checkBox>
+          </w:ffData>
+        </w:fldChar>
+      </w:r>
+      <w:r>
+        <w:rPr>
+          <w:rFonts w:ascii="Helvetica Neue" w:hAnsi="Helvetica Neue"/>
+          <w:b/>
+          <w:sz w:val="26"/>
+          <w:szCs w:val="26"/>
+        </w:rPr>
+        <w:instrText xml:space="preserve"> FORMCHECKBOX </w:instrText>
+      </w:r>
+      <w:r>
+        <w:rPr>
+          <w:rFonts w:ascii="Helvetica Neue" w:hAnsi="Helvetica Neue"/>
+          <w:b/>
+          <w:sz w:val="26"/>
+          <w:szCs w:val="26"/>
+        </w:rPr>
+      </w:r>
+      <w:r>
+        <w:rPr>
+          <w:rFonts w:ascii="Helvetica Neue" w:hAnsi="Helvetica Neue"/>
+          <w:b/>
+          <w:sz w:val="26"/>
+          <w:szCs w:val="26"/>
+        </w:rPr>
+        <w:fldChar w:fldCharType="end"/>
+      </w:r>
+      <w:r>
+        <w:rPr>
+          <w:rFonts w:ascii="Helvetica Neue" w:hAnsi="Helvetica Neue"/>
+          <w:b/>
+          <w:sz w:val="26"/>
+          <w:szCs w:val="26"/>
+        </w:rPr>
+        <w:t xml:space="preserve"> Internet Explorer 9</w:t>
+      </w:r>
+      <w:r>
+        <w:rPr>
+          <w:rFonts w:ascii="Helvetica Neue" w:hAnsi="Helvetica Neue"/>
+          <w:b/>
+          <w:sz w:val="26"/>
+          <w:szCs w:val="26"/>
+        </w:rPr>
+        <w:t>+</w:t>
+      </w:r>
+    </w:p>
+    <w:p>
+      <w:pPr>
+        <w:ind w:right="-1350"/>
+        <w:rPr>
+          <w:rFonts w:ascii="Helvetica Neue" w:hAnsi="Helvetica Neue"/>
+          <w:b/>
+          <w:sz w:val="26"/>
+          <w:szCs w:val="26"/>
+        </w:rPr>
+      </w:pPr>
+      <w:r>
+        <w:rPr>
+          <w:rFonts w:ascii="Helvetica Neue" w:hAnsi="Helvetica Neue"/>
+          <w:b/>
+          <w:sz w:val="26"/>
+          <w:szCs w:val="26"/>
+        </w:rPr>
+        <w:fldChar w:fldCharType="begin">
+          <w:ffData>
+            <w:name w:val="Check2"/>
+            <w:enabled/>
+            <w:calcOnExit w:val="0"/>
+            <w:checkBox>
+              <w:sizeAuto/>
+              <w:default w:val="0"/>
+              <w:checked/>
+            </w:checkBox>
+          </w:ffData>
+        </w:fldChar>
+      </w:r>
+      <w:r>
+        <w:rPr>
+          <w:rFonts w:ascii="Helvetica Neue" w:hAnsi="Helvetica Neue"/>
+          <w:b/>
+          <w:sz w:val="26"/>
+          <w:szCs w:val="26"/>
+        </w:rPr>
+        <w:instrText xml:space="preserve"> FORMCHECKBOX </w:instrText>
+      </w:r>
+      <w:r>
+        <w:rPr>
+          <w:rFonts w:ascii="Helvetica Neue" w:hAnsi="Helvetica Neue"/>
+          <w:b/>
+          <w:sz w:val="26"/>
+          <w:szCs w:val="26"/>
+        </w:rPr>
+      </w:r>
+      <w:r>
+        <w:rPr>
+          <w:rFonts w:ascii="Helvetica Neue" w:hAnsi="Helvetica Neue"/>
+          <w:b/>
+          <w:sz w:val="26"/>
+          <w:szCs w:val="26"/>
+        </w:rPr>
+        <w:fldChar w:fldCharType="end"/>
+      </w:r>
+      <w:r>
+        <w:rPr>
+          <w:rFonts w:ascii="Helvetica Neue" w:hAnsi="Helvetica Neue"/>
+          <w:b/>
+          <w:sz w:val="26"/>
+          <w:szCs w:val="26"/>
+        </w:rPr>
+        <w:t xml:space="preserve"> Firefox </w:t>
+      </w:r>
+      <w:r>
+        <w:rPr>
+          <w:rFonts w:ascii="Helvetica Neue" w:hAnsi="Helvetica Neue"/>
+          <w:b/>
+          <w:sz w:val="26"/>
+          <w:szCs w:val="26"/>
+        </w:rPr>
+        <w:t>35+</w:t>
+      </w:r>
+    </w:p>
+    <w:p>
+      <w:pPr>
+        <w:ind w:right="-1350"/>
+        <w:rPr>
+          <w:rFonts w:ascii="Helvetica Neue" w:hAnsi="Helvetica Neue"/>
+          <w:b/>
+          <w:sz w:val="26"/>
+          <w:szCs w:val="26"/>
+        </w:rPr>
+      </w:pPr>
+      <w:r>
+        <w:rPr>
+          <w:rFonts w:ascii="Helvetica Neue" w:hAnsi="Helvetica Neue"/>
+          <w:b/>
+          <w:sz w:val="26"/>
+          <w:szCs w:val="26"/>
+        </w:rPr>
+        <w:fldChar w:fldCharType="begin">
+          <w:ffData>
+            <w:name w:val="Check2"/>
+            <w:enabled/>
+            <w:calcOnExit w:val="0"/>
+            <w:checkBox>
+              <w:sizeAuto/>
+              <w:default w:val="0"/>
+              <w:checked/>
+            </w:checkBox>
+          </w:ffData>
+        </w:fldChar>
+      </w:r>
+      <w:r>
+        <w:rPr>
+          <w:rFonts w:ascii="Helvetica Neue" w:hAnsi="Helvetica Neue"/>
+          <w:b/>
+          <w:sz w:val="26"/>
+          <w:szCs w:val="26"/>
+        </w:rPr>
+        <w:instrText xml:space="preserve"> FORMCHECKBOX </w:instrText>
+      </w:r>
+      <w:r>
+        <w:rPr>
+          <w:rFonts w:ascii="Helvetica Neue" w:hAnsi="Helvetica Neue"/>
+          <w:b/>
+          <w:sz w:val="26"/>
+          <w:szCs w:val="26"/>
+        </w:rPr>
+      </w:r>
+      <w:r>
+        <w:rPr>
+          <w:rFonts w:ascii="Helvetica Neue" w:hAnsi="Helvetica Neue"/>
+          <w:b/>
+          <w:sz w:val="26"/>
+          <w:szCs w:val="26"/>
+        </w:rPr>
+        <w:fldChar w:fldCharType="end"/>
+      </w:r>
+      <w:r>
+        <w:rPr>
+          <w:rFonts w:ascii="Helvetica Neue" w:hAnsi="Helvetica Neue"/>
+          <w:b/>
+          <w:sz w:val="26"/>
+          <w:szCs w:val="26"/>
+        </w:rPr>
+        <w:t xml:space="preserve"> Safari 5.1</w:t>
+      </w:r>
+      <w:r>
+        <w:rPr>
+          <w:rFonts w:ascii="Helvetica Neue" w:hAnsi="Helvetica Neue"/>
+          <w:b/>
+          <w:sz w:val="26"/>
+          <w:szCs w:val="26"/>
+        </w:rPr>
+        <w:t>+</w:t>
+      </w:r>
+    </w:p>
+    <w:p>
+      <w:pPr>
+        <w:ind w:right="-1350"/>
+        <w:rPr>
+          <w:rFonts w:ascii="Helvetica Neue" w:hAnsi="Helvetica Neue"/>
+          <w:b/>
+          <w:sz w:val="26"/>
+          <w:szCs w:val="26"/>
+        </w:rPr>
+        <w:sectPr>
+          <w:type w:val="continuous"/>
+          <w:pgSz w:w="12240" w:h="15840"/>
+          <w:pgMar w:top="20" w:right="360" w:bottom="1440" w:left="450" w:header="90" w:footer="720" w:gutter="0"/>
+          <w:cols w:num="2" w:space="720"/>
+          <w:docGrid w:linePitch="360"/>
+        </w:sectPr>
+      </w:pPr>
+      <w:r>
+        <w:rPr>
+          <w:rFonts w:ascii="Helvetica Neue" w:hAnsi="Helvetica Neue"/>
+          <w:b/>
+          <w:sz w:val="26"/>
+          <w:szCs w:val="26"/>
+        </w:rPr>
+        <w:fldChar w:fldCharType="begin">
+          <w:ffData>
+            <w:name w:val="Check2"/>
+            <w:enabled/>
+            <w:calcOnExit w:val="0"/>
+            <w:checkBox>
+              <w:sizeAuto/>
+              <w:default w:val="0"/>
+              <w:checked/>
+            </w:checkBox>
+          </w:ffData>
+        </w:fldChar>
+      </w:r>
+      <w:r>
+        <w:rPr>
+          <w:rFonts w:ascii="Helvetica Neue" w:hAnsi="Helvetica Neue"/>
+          <w:b/>
+          <w:sz w:val="26"/>
+          <w:szCs w:val="26"/>
+        </w:rPr>
+        <w:instrText xml:space="preserve"> FORMCHECKBOX </w:instrText>
+      </w:r>
+      <w:r>
+        <w:rPr>
+          <w:rFonts w:ascii="Helvetica Neue" w:hAnsi="Helvetica Neue"/>
+          <w:b/>
+          <w:sz w:val="26"/>
+          <w:szCs w:val="26"/>
+        </w:rPr>
+      </w:r>
+      <w:r>
+        <w:rPr>
+          <w:rFonts w:ascii="Helvetica Neue" w:hAnsi="Helvetica Neue"/>
+          <w:b/>
+          <w:sz w:val="26"/>
+          <w:szCs w:val="26"/>
+        </w:rPr>
+        <w:fldChar w:fldCharType="end"/>
+      </w:r>
+      <w:r>
+        <w:rPr>
+          <w:rFonts w:ascii="Helvetica Neue" w:hAnsi="Helvetica Neue"/>
+          <w:b/>
+          <w:sz w:val="26"/>
+          <w:szCs w:val="26"/>
+        </w:rPr>
+        <w:t xml:space="preserve"> Chrome 36</w:t>
+      </w:r>
+      <w:r>
+        <w:rPr>
+          <w:rFonts w:ascii="Helvetica Neue" w:hAnsi="Helvetica Neue"/>
+          <w:b/>
+          <w:sz w:val="26"/>
+          <w:szCs w:val="26"/>
+        </w:rPr>
+        <w:t>+</w:t>
+      </w:r>
+      <w:r>
+        <w:rPr>
+          <w:rFonts w:ascii="Helvetica Neue" w:hAnsi="Helvetica Neue"/>
+          <w:b/>
+          <w:sz w:val="26"/>
+          <w:szCs w:val="26"/>
+        </w:rPr>
+        <w:br/>
+      </w:r>
+    </w:p>
+    <w:p>
+      <w:pPr>
+        <w:rPr>
+          <w:rFonts w:ascii="Helvetica Neue" w:hAnsi="Helvetica Neue"/>
+          <w:b/>
+          <w:sz w:val="40"/>
+          <w:szCs w:val="40"/>
+        </w:rPr>
+      </w:pPr>
+      <w:r>
+        <w:rPr>
+          <w:rFonts w:ascii="Helvetica Neue" w:hAnsi="Helvetica Neue"/>
+          <w:b/>
+          <w:sz w:val="84"/>
+          <w:szCs w:val="84"/>
+        </w:rPr>
+        <w:lastRenderedPageBreak/>
+        <w:t>Mobile</w:t>
+      </w:r>
+      <w:r>
+        <w:rPr>
+          <w:rFonts w:ascii="Helvetica Neue" w:hAnsi="Helvetica Neue"/>
+          <w:b/>
+          <w:sz w:val="84"/>
+          <w:szCs w:val="84"/>
+        </w:rPr>
+        <w:t xml:space="preserve"> Browser</w:t>
+      </w:r>
+    </w:p>
+    <w:p>
+      <w:pPr>
+        <w:ind w:right="-1350"/>
+        <w:rPr>
+          <w:rFonts w:ascii="Helvetica Neue" w:hAnsi="Helvetica Neue"/>
+          <w:b/>
+          <w:sz w:val="40"/>
+          <w:szCs w:val="40"/>
+        </w:rPr>
+        <w:sectPr>
+          <w:type w:val="continuous"/>
+          <w:pgSz w:w="12240" w:h="15840"/>
+          <w:pgMar w:top="20" w:right="360" w:bottom="1440" w:left="450" w:header="90" w:footer="720" w:gutter="0"/>
+          <w:cols w:space="720"/>
+          <w:docGrid w:linePitch="360"/>
+        </w:sectPr>
+      </w:pPr>
+    </w:p>
+    <w:p>
+      <w:pPr>
+        <w:ind w:right="-1350"/>
+        <w:rPr>
+          <w:rFonts w:ascii="Helvetica Neue" w:hAnsi="Helvetica Neue"/>
+          <w:b/>
+          <w:sz w:val="40"/>
+          <w:szCs w:val="40"/>
+        </w:rPr>
+      </w:pPr>
+      <w:r>
+        <w:rPr>
+          <w:rFonts w:ascii="Helvetica Neue" w:hAnsi="Helvetica Neue"/>
+          <w:b/>
+          <w:sz w:val="40"/>
+          <w:szCs w:val="40"/>
+        </w:rPr>
+        <w:lastRenderedPageBreak/>
+        <w:t>Operating System / Browser</w:t>
+      </w:r>
+      <w:r>
+        <w:rPr>
+          <w:rFonts w:ascii="Helvetica Neue" w:hAnsi="Helvetica Neue"/>
+          <w:b/>
+          <w:sz w:val="40"/>
+          <w:szCs w:val="40"/>
+        </w:rPr>
+        <w:t xml:space="preserve"> </w:t>
+      </w:r>
+    </w:p>
+    <w:p>
+      <w:pPr>
+        <w:spacing w:line="276" w:lineRule="auto"/>
+        <w:ind w:right="-1350"/>
+        <w:rPr>
+          <w:rFonts w:ascii="Helvetica Neue" w:hAnsi="Helvetica Neue"/>
+          <w:b/>
+          <w:sz w:val="26"/>
+          <w:szCs w:val="26"/>
+        </w:rPr>
+      </w:pPr>
+      <w:r>
+        <w:rPr>
+          <w:rFonts w:ascii="Helvetica Neue" w:hAnsi="Helvetica Neue"/>
+          <w:b/>
+          <w:sz w:val="26"/>
+          <w:szCs w:val="26"/>
+        </w:rPr>
+        <w:fldChar w:fldCharType="begin">
+          <w:ffData>
+            <w:name w:val="Check1"/>
+            <w:enabled/>
+            <w:calcOnExit w:val="0"/>
+            <w:checkBox>
+              <w:sizeAuto/>
+              <w:default w:val="0"/>
+              <w:checked/>
+            </w:checkBox>
+          </w:ffData>
+        </w:fldChar>
+      </w:r>
+      <w:r>
+        <w:rPr>
+          <w:rFonts w:ascii="Helvetica Neue" w:hAnsi="Helvetica Neue"/>
+          <w:b/>
+          <w:sz w:val="26"/>
+          <w:szCs w:val="26"/>
+        </w:rPr>
+        <w:instrText xml:space="preserve"> FORMCHECKBOX </w:instrText>
+      </w:r>
+      <w:r>
+        <w:rPr>
+          <w:rFonts w:ascii="Helvetica Neue" w:hAnsi="Helvetica Neue"/>
+          <w:b/>
+          <w:sz w:val="26"/>
+          <w:szCs w:val="26"/>
+        </w:rPr>
+      </w:r>
+      <w:r>
+        <w:rPr>
+          <w:rFonts w:ascii="Helvetica Neue" w:hAnsi="Helvetica Neue"/>
+          <w:b/>
+          <w:sz w:val="26"/>
+          <w:szCs w:val="26"/>
+        </w:rPr>
+        <w:fldChar w:fldCharType="end"/>
+      </w:r>
+      <w:r>
+        <w:rPr>
+          <w:rFonts w:ascii="Helvetica Neue" w:hAnsi="Helvetica Neue"/>
+          <w:b/>
+          <w:sz w:val="26"/>
+          <w:szCs w:val="26"/>
+        </w:rPr>
+        <w:t xml:space="preserve"> </w:t>
+      </w:r>
+      <w:proofErr w:type="gramStart"/>
+      <w:r>
+        <w:rPr>
+          <w:rFonts w:ascii="Helvetica Neue" w:hAnsi="Helvetica Neue"/>
+          <w:b/>
+          <w:sz w:val="26"/>
+          <w:szCs w:val="26"/>
+        </w:rPr>
+        <w:t>iOS</w:t>
+      </w:r>
+      <w:proofErr w:type="gramEnd"/>
+      <w:r>
+        <w:rPr>
+          <w:rFonts w:ascii="Helvetica Neue" w:hAnsi="Helvetica Neue"/>
+          <w:b/>
+          <w:sz w:val="26"/>
+          <w:szCs w:val="26"/>
+        </w:rPr>
+        <w:t xml:space="preserve"> 7</w:t>
+      </w:r>
+      <w:r>
+        <w:rPr>
+          <w:rFonts w:ascii="Helvetica Neue" w:hAnsi="Helvetica Neue"/>
+          <w:b/>
+          <w:sz w:val="26"/>
+          <w:szCs w:val="26"/>
+        </w:rPr>
+        <w:t>+</w:t>
+      </w:r>
+      <w:r>
+        <w:rPr>
+          <w:rFonts w:ascii="Helvetica Neue" w:hAnsi="Helvetica Neue"/>
+          <w:b/>
+          <w:sz w:val="26"/>
+          <w:szCs w:val="26"/>
+        </w:rPr>
+        <w:t xml:space="preserve"> / Mobile Safari</w:t>
+      </w:r>
+      <w:r>
+        <w:rPr>
+          <w:rFonts w:ascii="Helvetica Neue" w:hAnsi="Helvetica Neue"/>
+          <w:b/>
+          <w:sz w:val="26"/>
+          <w:szCs w:val="26"/>
+        </w:rPr>
+        <w:t xml:space="preserve"> </w:t>
+      </w:r>
+    </w:p>
+    <w:bookmarkStart w:id="6" w:name="_GoBack"/>
+    <w:p>
+      <w:pPr>
+        <w:spacing w:line="276" w:lineRule="auto"/>
+        <w:ind w:right="-1350"/>
+        <w:rPr>
+          <w:rFonts w:ascii="Helvetica Neue" w:hAnsi="Helvetica Neue"/>
+          <w:b/>
+          <w:sz w:val="26"/>
+          <w:szCs w:val="26"/>
+        </w:rPr>
+      </w:pPr>
+      <w:r>
+        <w:rPr>
+          <w:rFonts w:ascii="Helvetica Neue" w:hAnsi="Helvetica Neue"/>
+          <w:b/>
+          <w:sz w:val="26"/>
+          <w:szCs w:val="26"/>
+        </w:rPr>
+        <w:fldChar w:fldCharType="begin">
+          <w:ffData>
+            <w:name w:val="Check1"/>
+            <w:enabled/>
+            <w:calcOnExit w:val="0"/>
+            <w:checkBox>
+              <w:sizeAuto/>
+              <w:default w:val="0"/>
+              <w:checked/>
+            </w:checkBox>
+          </w:ffData>
+        </w:fldChar>
+      </w:r>
+      <w:r>
+        <w:rPr>
+          <w:rFonts w:ascii="Helvetica Neue" w:hAnsi="Helvetica Neue"/>
+          <w:b/>
+          <w:sz w:val="26"/>
+          <w:szCs w:val="26"/>
+        </w:rPr>
+        <w:instrText xml:space="preserve"> FORMCHECKBOX </w:instrText>
+      </w:r>
+      <w:r>
+        <w:rPr>
+          <w:rFonts w:ascii="Helvetica Neue" w:hAnsi="Helvetica Neue"/>
+          <w:b/>
+          <w:sz w:val="26"/>
+          <w:szCs w:val="26"/>
+        </w:rPr>
+      </w:r>
+      <w:r>
+        <w:rPr>
+          <w:rFonts w:ascii="Helvetica Neue" w:hAnsi="Helvetica Neue"/>
+          <w:b/>
+          <w:sz w:val="26"/>
+          <w:szCs w:val="26"/>
+        </w:rPr>
+        <w:fldChar w:fldCharType="end"/>
+      </w:r>
+      <w:bookmarkEnd w:id="6"/>
+      <w:r>
+        <w:rPr>
+          <w:rFonts w:ascii="Helvetica Neue" w:hAnsi="Helvetica Neue"/>
+          <w:b/>
+          <w:sz w:val="26"/>
+          <w:szCs w:val="26"/>
+        </w:rPr>
+        <w:t xml:space="preserve"> Android 4.4+</w:t>
+      </w:r>
+    </w:p>
+    <w:p>
+      <w:pPr>
+        <w:spacing w:line="276" w:lineRule="auto"/>
+        <w:ind w:right="-1350"/>
+        <w:rPr>
+          <w:rFonts w:ascii="Helvetica Neue" w:hAnsi="Helvetica Neue"/>
+          <w:b/>
+          <w:sz w:val="26"/>
+          <w:szCs w:val="26"/>
+        </w:rPr>
+        <w:sectPr>
+          <w:type w:val="continuous"/>
+          <w:pgSz w:w="12240" w:h="15840"/>
+          <w:pgMar w:top="20" w:right="360" w:bottom="1440" w:left="450" w:header="90" w:footer="720" w:gutter="0"/>
+          <w:cols w:num="2" w:space="720"/>
+          <w:docGrid w:linePitch="360"/>
+        </w:sectPr>
+      </w:pPr>
+      <w:r>
+        <w:rPr>
+          <w:rFonts w:ascii="Helvetica Neue" w:hAnsi="Helvetica Neue"/>
+          <w:b/>
+          <w:sz w:val="26"/>
+          <w:szCs w:val="26"/>
+        </w:rPr>
+        <w:lastRenderedPageBreak/>
+        <w:br/>
+      </w:r>
+    </w:p>
+    <w:p>
+      <w:pPr>
+        <w:rPr>
+          <w:rFonts w:ascii="Helvetica Neue" w:hAnsi="Helvetica Neue"/>
+          <w:b/>
+          <w:sz w:val="84"/>
+          <w:szCs w:val="84"/>
+        </w:rPr>
+      </w:pPr>
+      <w:r>
+        <w:rPr>
+          <w:rFonts w:ascii="Helvetica Neue" w:hAnsi="Helvetica Neue"/>
+          <w:b/>
+          <w:sz w:val="84"/>
+          <w:szCs w:val="84"/>
+        </w:rPr>
+        <w:lastRenderedPageBreak/>
+        <w:br w:type="page"/>
+      </w:r>
+    </w:p>
+    <w:p>
+      <w:pPr>
+        <w:ind w:right="-1350"/>
+        <w:rPr>
+          <w:rFonts w:ascii="Helvetica Neue" w:hAnsi="Helvetica Neue"/>
+          <w:b/>
+          <w:sz w:val="84"/>
+          <w:szCs w:val="84"/>
+        </w:rPr>
+      </w:pPr>
+      <w:r>
+        <w:rPr>
+          <w:rFonts w:ascii="Helvetica Neue" w:hAnsi="Helvetica Neue"/>
+          <w:b/>
+          <w:sz w:val="84"/>
+          <w:szCs w:val="84"/>
+        </w:rPr>
+        <w:lastRenderedPageBreak/>
+        <w:t>Integration</w:t>
+      </w:r>
+    </w:p>
+    <w:p>
+      <w:pPr>
+        <w:spacing w:line="276" w:lineRule="auto"/>
+        <w:ind w:right="-1350"/>
+        <w:rPr>
+          <w:rFonts w:ascii="Helvetica Neue" w:hAnsi="Helvetica Neue"/>
+          <w:b/>
+          <w:sz w:val="40"/>
+          <w:szCs w:val="40"/>
+        </w:rPr>
+      </w:pPr>
+      <w:r>
+        <w:rPr>
+          <w:rFonts w:ascii="Helvetica Neue" w:hAnsi="Helvetica Neue"/>
+          <w:b/>
+          <w:sz w:val="40"/>
+          <w:szCs w:val="40"/>
+        </w:rPr>
+        <w:t>Development Teams</w:t>
+      </w:r>
+    </w:p>
+    <w:p>
+      <w:pPr>
+        <w:spacing w:line="276" w:lineRule="auto"/>
+        <w:ind w:right="-1350"/>
+        <w:rPr>
+          <w:rFonts w:ascii="Helvetica Neue" w:hAnsi="Helvetica Neue"/>
+          <w:b/>
+          <w:sz w:val="26"/>
+          <w:szCs w:val="26"/>
+          <w:u w:val="single"/>
+        </w:rPr>
+      </w:pPr>
+      <w:r>
+        <w:rPr>
+          <w:rFonts w:ascii="Helvetica Neue" w:hAnsi="Helvetica Neue"/>
+          <w:b/>
+          <w:sz w:val="26"/>
+          <w:szCs w:val="26"/>
+        </w:rPr>
+        <w:fldChar w:fldCharType="begin">
+          <w:ffData>
+            <w:name w:val="Check6"/>
+            <w:enabled/>
+            <w:calcOnExit w:val="0"/>
+            <w:checkBox>
+              <w:sizeAuto/>
+              <w:default w:val="0"/>
+            </w:checkBox>
+          </w:ffData>
+        </w:fldChar>
+      </w:r>
+      <w:r>
+        <w:rPr>
+          <w:rFonts w:ascii="Helvetica Neue" w:hAnsi="Helvetica Neue"/>
+          <w:b/>
+          <w:sz w:val="26"/>
+          <w:szCs w:val="26"/>
+        </w:rPr>
+        <w:instrText xml:space="preserve"> FORMCHECKBOX </w:instrText>
+      </w:r>
+      <w:r>
+        <w:rPr>
+          <w:rFonts w:ascii="Helvetica Neue" w:hAnsi="Helvetica Neue"/>
+          <w:b/>
+          <w:sz w:val="26"/>
+          <w:szCs w:val="26"/>
+        </w:rPr>
+      </w:r>
+      <w:r>
+        <w:rPr>
+          <w:rFonts w:ascii="Helvetica Neue" w:hAnsi="Helvetica Neue"/>
+          <w:b/>
+          <w:sz w:val="26"/>
+          <w:szCs w:val="26"/>
+        </w:rPr>
+        <w:fldChar w:fldCharType="end"/>
+      </w:r>
+      <w:r>
+        <w:rPr>
+          <w:rFonts w:ascii="Helvetica Neue" w:hAnsi="Helvetica Neue"/>
+          <w:b/>
+          <w:sz w:val="26"/>
+          <w:szCs w:val="26"/>
+        </w:rPr>
+        <w:t xml:space="preserve"> Will </w:t>
+      </w:r>
+      <w:r>
+        <w:rPr>
+          <w:rFonts w:ascii="Helvetica Neue" w:hAnsi="Helvetica Neue"/>
+          <w:b/>
+          <w:sz w:val="26"/>
+          <w:szCs w:val="26"/>
+        </w:rPr>
+        <w:t xml:space="preserve">collaboratively </w:t>
+      </w:r>
+      <w:r>
+        <w:rPr>
+          <w:rFonts w:ascii="Helvetica Neue" w:hAnsi="Helvetica Neue"/>
+          <w:b/>
+          <w:sz w:val="26"/>
+          <w:szCs w:val="26"/>
+        </w:rPr>
+        <w:t>develop project with client-internal teams</w:t>
+      </w:r>
+    </w:p>
+    <w:p>
+      <w:pPr>
+        <w:spacing w:line="276" w:lineRule="auto"/>
+        <w:ind w:right="-1350"/>
+        <w:rPr>
+          <w:rFonts w:ascii="Helvetica Neue" w:hAnsi="Helvetica Neue"/>
+          <w:b/>
+          <w:sz w:val="26"/>
+          <w:szCs w:val="26"/>
+          <w:u w:val="single"/>
+        </w:rPr>
+      </w:pPr>
+      <w:r>
+        <w:rPr>
+          <w:rFonts w:ascii="Helvetica Neue" w:hAnsi="Helvetica Neue"/>
+          <w:b/>
+          <w:sz w:val="26"/>
+          <w:szCs w:val="26"/>
+        </w:rPr>
+        <w:fldChar w:fldCharType="begin">
+          <w:ffData>
+            <w:name w:val="Check6"/>
+            <w:enabled/>
+            <w:calcOnExit w:val="0"/>
+            <w:checkBox>
+              <w:sizeAuto/>
+              <w:default w:val="0"/>
+            </w:checkBox>
+          </w:ffData>
+        </w:fldChar>
+      </w:r>
+      <w:r>
+        <w:rPr>
+          <w:rFonts w:ascii="Helvetica Neue" w:hAnsi="Helvetica Neue"/>
+          <w:b/>
+          <w:sz w:val="26"/>
+          <w:szCs w:val="26"/>
+        </w:rPr>
+        <w:instrText xml:space="preserve"> FORMCHECKBOX </w:instrText>
+      </w:r>
+      <w:r>
+        <w:rPr>
+          <w:rFonts w:ascii="Helvetica Neue" w:hAnsi="Helvetica Neue"/>
+          <w:b/>
+          <w:sz w:val="26"/>
+          <w:szCs w:val="26"/>
+        </w:rPr>
+      </w:r>
+      <w:r>
+        <w:rPr>
+          <w:rFonts w:ascii="Helvetica Neue" w:hAnsi="Helvetica Neue"/>
+          <w:b/>
+          <w:sz w:val="26"/>
+          <w:szCs w:val="26"/>
+        </w:rPr>
+        <w:fldChar w:fldCharType="end"/>
+      </w:r>
+      <w:r>
+        <w:rPr>
+          <w:rFonts w:ascii="Helvetica Neue" w:hAnsi="Helvetica Neue"/>
+          <w:b/>
+          <w:sz w:val="26"/>
+          <w:szCs w:val="26"/>
+        </w:rPr>
+        <w:t xml:space="preserve"> Will </w:t>
+      </w:r>
+      <w:r>
+        <w:rPr>
+          <w:rFonts w:ascii="Helvetica Neue" w:hAnsi="Helvetica Neue"/>
+          <w:b/>
+          <w:sz w:val="26"/>
+          <w:szCs w:val="26"/>
+        </w:rPr>
+        <w:t xml:space="preserve">collaboratively </w:t>
+      </w:r>
+      <w:r>
+        <w:rPr>
+          <w:rFonts w:ascii="Helvetica Neue" w:hAnsi="Helvetica Neue"/>
+          <w:b/>
+          <w:sz w:val="26"/>
+          <w:szCs w:val="26"/>
+        </w:rPr>
+        <w:t>develop project with third-party teams</w:t>
+      </w:r>
+    </w:p>
+    <w:p>
+      <w:pPr>
+        <w:spacing w:line="276" w:lineRule="auto"/>
+        <w:ind w:right="-1350"/>
+        <w:rPr>
+          <w:rFonts w:ascii="Helvetica Neue" w:hAnsi="Helvetica Neue"/>
+          <w:b/>
+          <w:sz w:val="26"/>
+          <w:szCs w:val="26"/>
+        </w:rPr>
+      </w:pPr>
+    </w:p>
+    <w:p>
+      <w:pPr>
+        <w:spacing w:line="276" w:lineRule="auto"/>
+        <w:ind w:right="-1350"/>
+        <w:rPr>
+          <w:rFonts w:ascii="Helvetica Neue" w:hAnsi="Helvetica Neue"/>
+          <w:b/>
+          <w:sz w:val="40"/>
+          <w:szCs w:val="40"/>
+          <w:vertAlign w:val="subscript"/>
+        </w:rPr>
+      </w:pPr>
+      <w:r>
+        <w:rPr>
+          <w:rFonts w:ascii="Helvetica Neue" w:hAnsi="Helvetica Neue"/>
+          <w:b/>
+          <w:sz w:val="40"/>
+          <w:szCs w:val="40"/>
+        </w:rPr>
+        <w:t xml:space="preserve">Third-party </w:t>
+      </w:r>
+      <w:r>
+        <w:rPr>
+          <w:rFonts w:ascii="Helvetica Neue" w:hAnsi="Helvetica Neue"/>
+          <w:b/>
+          <w:sz w:val="40"/>
+          <w:szCs w:val="40"/>
+        </w:rPr>
+        <w:t>API I</w:t>
+      </w:r>
+      <w:r>
+        <w:rPr>
+          <w:rFonts w:ascii="Helvetica Neue" w:hAnsi="Helvetica Neue"/>
+          <w:b/>
+          <w:sz w:val="40"/>
+          <w:szCs w:val="40"/>
+        </w:rPr>
+        <w:t>ntegration</w:t>
+      </w:r>
+    </w:p>
+    <w:p>
+      <w:pPr>
+        <w:spacing w:line="276" w:lineRule="auto"/>
+        <w:ind w:right="-1350"/>
+        <w:rPr>
+          <w:rFonts w:ascii="Helvetica Neue" w:hAnsi="Helvetica Neue"/>
+          <w:b/>
+          <w:sz w:val="26"/>
+          <w:szCs w:val="26"/>
+          <w:u w:val="single"/>
+        </w:rPr>
+      </w:pPr>
+      <w:r>
+        <w:rPr>
+          <w:rFonts w:ascii="Helvetica Neue" w:hAnsi="Helvetica Neue"/>
+          <w:b/>
+          <w:sz w:val="26"/>
+          <w:szCs w:val="26"/>
+        </w:rPr>
+        <w:fldChar w:fldCharType="begin">
+          <w:ffData>
+            <w:name w:val="Check6"/>
+            <w:enabled/>
+            <w:calcOnExit w:val="0"/>
+            <w:checkBox>
+              <w:sizeAuto/>
+              <w:default w:val="0"/>
+            </w:checkBox>
+          </w:ffData>
+        </w:fldChar>
+      </w:r>
+      <w:bookmarkStart w:id="7" w:name="Check6"/>
+      <w:r>
+        <w:rPr>
+          <w:rFonts w:ascii="Helvetica Neue" w:hAnsi="Helvetica Neue"/>
+          <w:b/>
+          <w:sz w:val="26"/>
+          <w:szCs w:val="26"/>
+        </w:rPr>
+        <w:instrText xml:space="preserve"> FORMCHECKBOX </w:instrText>
+      </w:r>
+      <w:r>
+        <w:rPr>
+          <w:rFonts w:ascii="Helvetica Neue" w:hAnsi="Helvetica Neue"/>
+          <w:b/>
+          <w:sz w:val="26"/>
+          <w:szCs w:val="26"/>
+        </w:rPr>
+      </w:r>
+      <w:r>
+        <w:rPr>
+          <w:rFonts w:ascii="Helvetica Neue" w:hAnsi="Helvetica Neue"/>
+          <w:b/>
+          <w:sz w:val="26"/>
+          <w:szCs w:val="26"/>
+        </w:rPr>
+        <w:fldChar w:fldCharType="end"/>
+      </w:r>
+      <w:bookmarkEnd w:id="7"/>
+      <w:r>
+        <w:rPr>
+          <w:rFonts w:ascii="Helvetica Neue" w:hAnsi="Helvetica Neue"/>
+          <w:b/>
+          <w:sz w:val="26"/>
+          <w:szCs w:val="26"/>
+        </w:rPr>
+        <w:t xml:space="preserve"> Will integrate with the following services</w:t>
+      </w:r>
+      <w:r>
+        <w:rPr>
+          <w:rFonts w:ascii="Helvetica Neue" w:hAnsi="Helvetica Neue"/>
+          <w:b/>
+          <w:sz w:val="26"/>
+          <w:szCs w:val="26"/>
+        </w:rPr>
+        <w:t>’ APIs</w:t>
+      </w:r>
+      <w:r>
+        <w:rPr>
+          <w:rFonts w:ascii="Helvetica Neue" w:hAnsi="Helvetica Neue"/>
+          <w:b/>
+          <w:sz w:val="26"/>
+          <w:szCs w:val="26"/>
+        </w:rPr>
+        <w:t xml:space="preserve">: </w:t>
+      </w:r>
+      <w:r>
+        <w:rPr>
+          <w:rFonts w:ascii="Helvetica Neue" w:hAnsi="Helvetica Neue"/>
+          <w:b/>
+          <w:sz w:val="26"/>
+          <w:szCs w:val="26"/>
+          <w:u w:val="single"/>
+        </w:rPr>
+        <w:fldChar w:fldCharType="begin">
+          <w:ffData>
+            <w:name w:val="Text7"/>
+            <w:enabled/>
+            <w:calcOnExit w:val="0"/>
+            <w:textInput/>
+          </w:ffData>
+        </w:fldChar>
+      </w:r>
+      <w:bookmarkStart w:id="8" w:name="Text7"/>
+      <w:r>
+        <w:rPr>
+          <w:rFonts w:ascii="Helvetica Neue" w:hAnsi="Helvetica Neue"/>
+          <w:b/>
+          <w:sz w:val="26"/>
+          <w:szCs w:val="26"/>
+          <w:u w:val="single"/>
+        </w:rPr>
+        <w:instrText xml:space="preserve"> FORMTEXT </w:instrText>
+      </w:r>
+      <w:r>
+        <w:rPr>
+          <w:rFonts w:ascii="Helvetica Neue" w:hAnsi="Helvetica Neue"/>
+          <w:b/>
+          <w:sz w:val="26"/>
+          <w:szCs w:val="26"/>
+          <w:u w:val="single"/>
+        </w:rPr>
+      </w:r>
+      <w:r>
+        <w:rPr>
+          <w:rFonts w:ascii="Helvetica Neue" w:hAnsi="Helvetica Neue"/>
+          <w:b/>
+          <w:sz w:val="26"/>
+          <w:szCs w:val="26"/>
+          <w:u w:val="single"/>
+        </w:rPr>
+        <w:fldChar w:fldCharType="separate"/>
+      </w:r>
+      <w:r>
+        <w:rPr>
+          <w:rFonts w:ascii="Helvetica Neue" w:hAnsi="Helvetica Neue"/>
+          <w:b/>
+          <w:noProof/>
+          <w:sz w:val="26"/>
+          <w:szCs w:val="26"/>
+          <w:u w:val="single"/>
+        </w:rPr>
+        <w:t> </w:t>
+      </w:r>
+      <w:r>
+        <w:rPr>
+          <w:rFonts w:ascii="Helvetica Neue" w:hAnsi="Helvetica Neue"/>
+          <w:b/>
+          <w:noProof/>
+          <w:sz w:val="26"/>
+          <w:szCs w:val="26"/>
+          <w:u w:val="single"/>
+        </w:rPr>
+        <w:t> </w:t>
+      </w:r>
+      <w:r>
+        <w:rPr>
+          <w:rFonts w:ascii="Helvetica Neue" w:hAnsi="Helvetica Neue"/>
+          <w:b/>
+          <w:noProof/>
+          <w:sz w:val="26"/>
+          <w:szCs w:val="26"/>
+          <w:u w:val="single"/>
+        </w:rPr>
+        <w:t> </w:t>
+      </w:r>
+      <w:r>
+        <w:rPr>
+          <w:rFonts w:ascii="Helvetica Neue" w:hAnsi="Helvetica Neue"/>
+          <w:b/>
+          <w:noProof/>
+          <w:sz w:val="26"/>
+          <w:szCs w:val="26"/>
+          <w:u w:val="single"/>
+        </w:rPr>
+        <w:t> </w:t>
+      </w:r>
+      <w:r>
+        <w:rPr>
+          <w:rFonts w:ascii="Helvetica Neue" w:hAnsi="Helvetica Neue"/>
+          <w:b/>
+          <w:noProof/>
+          <w:sz w:val="26"/>
+          <w:szCs w:val="26"/>
+          <w:u w:val="single"/>
+        </w:rPr>
+        <w:t> </w:t>
+      </w:r>
+      <w:r>
+        <w:rPr>
+          <w:rFonts w:ascii="Helvetica Neue" w:hAnsi="Helvetica Neue"/>
+          <w:b/>
+          <w:sz w:val="26"/>
+          <w:szCs w:val="26"/>
+          <w:u w:val="single"/>
+        </w:rPr>
+        <w:fldChar w:fldCharType="end"/>
+      </w:r>
+      <w:bookmarkEnd w:id="8"/>
+    </w:p>
+    <w:p>
+      <w:pPr>
+        <w:spacing w:line="276" w:lineRule="auto"/>
+        <w:ind w:right="-1350"/>
+        <w:rPr>
+          <w:rFonts w:ascii="Helvetica Neue" w:hAnsi="Helvetica Neue"/>
+          <w:b/>
+          <w:sz w:val="26"/>
+          <w:szCs w:val="26"/>
+        </w:rPr>
+      </w:pPr>
+    </w:p>
+    <w:p>
+      <w:pPr>
+        <w:spacing w:line="276" w:lineRule="auto"/>
+        <w:ind w:right="-1350"/>
+        <w:rPr>
+          <w:rFonts w:ascii="Helvetica Neue" w:hAnsi="Helvetica Neue"/>
+          <w:b/>
+          <w:sz w:val="40"/>
+          <w:szCs w:val="40"/>
+          <w:vertAlign w:val="subscript"/>
+        </w:rPr>
+      </w:pPr>
+      <w:r>
+        <w:rPr>
+          <w:rFonts w:ascii="Helvetica Neue" w:hAnsi="Helvetica Neue"/>
+          <w:b/>
+          <w:sz w:val="40"/>
+          <w:szCs w:val="40"/>
+        </w:rPr>
+        <w:t>Social</w:t>
+      </w:r>
+      <w:r>
+        <w:rPr>
+          <w:rFonts w:ascii="Helvetica Neue" w:hAnsi="Helvetica Neue"/>
+          <w:b/>
+          <w:sz w:val="40"/>
+          <w:szCs w:val="40"/>
+        </w:rPr>
+        <w:t xml:space="preserve"> API Integration</w:t>
       </w:r>
     </w:p>
     <w:p>
@@ -1323,7 +2404,6 @@
           </w:ffData>
         </w:fldChar>
       </w:r>
-      <w:bookmarkStart w:id="7" w:name="Check1"/>
       <w:r>
         <w:rPr>
           <w:rFonts w:ascii="Helvetica Neue" w:hAnsi="Helvetica Neue"/>
@@ -1350,15 +2430,14 @@
         </w:rPr>
         <w:fldChar w:fldCharType="end"/>
       </w:r>
-      <w:bookmarkEnd w:id="7"/>
-      <w:r>
-        <w:rPr>
-          <w:rFonts w:ascii="Helvetica Neue" w:hAnsi="Helvetica Neue"/>
-          <w:b/>
-          <w:sz w:val="26"/>
-          <w:szCs w:val="26"/>
-        </w:rPr>
-        <w:t xml:space="preserve"> Windows 7</w:t>
+      <w:r>
+        <w:rPr>
+          <w:rFonts w:ascii="Helvetica Neue" w:hAnsi="Helvetica Neue"/>
+          <w:b/>
+          <w:sz w:val="26"/>
+          <w:szCs w:val="26"/>
+        </w:rPr>
+        <w:t xml:space="preserve"> Facebook</w:t>
       </w:r>
     </w:p>
     <w:p>
@@ -1424,7 +2503,7 @@
           <w:sz w:val="26"/>
           <w:szCs w:val="26"/>
         </w:rPr>
-        <w:t xml:space="preserve"> Windows Vista</w:t>
+        <w:t xml:space="preserve"> Twitter</w:t>
       </w:r>
     </w:p>
     <w:p>
@@ -1490,7 +2569,7 @@
           <w:sz w:val="26"/>
           <w:szCs w:val="26"/>
         </w:rPr>
-        <w:t xml:space="preserve"> Mac OS X 10.9 – Mavericks</w:t>
+        <w:t xml:space="preserve"> Google+</w:t>
       </w:r>
     </w:p>
     <w:p>
@@ -1556,74 +2635,7 @@
           <w:sz w:val="26"/>
           <w:szCs w:val="26"/>
         </w:rPr>
-        <w:t xml:space="preserve"> Mac OS X 10.8 – Mountain Lion</w:t>
-      </w:r>
-    </w:p>
-    <w:p>
-      <w:pPr>
-        <w:spacing w:line="276" w:lineRule="auto"/>
-        <w:ind w:right="-1350"/>
-        <w:rPr>
-          <w:rFonts w:ascii="Helvetica Neue" w:hAnsi="Helvetica Neue"/>
-          <w:b/>
-          <w:sz w:val="26"/>
-          <w:szCs w:val="26"/>
-        </w:rPr>
-      </w:pPr>
-      <w:r>
-        <w:rPr>
-          <w:rFonts w:ascii="Helvetica Neue" w:hAnsi="Helvetica Neue"/>
-          <w:b/>
-          <w:sz w:val="26"/>
-          <w:szCs w:val="26"/>
-        </w:rPr>
-        <w:fldChar w:fldCharType="begin">
-          <w:ffData>
-            <w:name w:val="Check1"/>
-            <w:enabled/>
-            <w:calcOnExit w:val="0"/>
-            <w:checkBox>
-              <w:sizeAuto/>
-              <w:default w:val="0"/>
-              <w:checked w:val="0"/>
-            </w:checkBox>
-          </w:ffData>
-        </w:fldChar>
-      </w:r>
-      <w:r>
-        <w:rPr>
-          <w:rFonts w:ascii="Helvetica Neue" w:hAnsi="Helvetica Neue"/>
-          <w:b/>
-          <w:sz w:val="26"/>
-          <w:szCs w:val="26"/>
-        </w:rPr>
-        <w:instrText xml:space="preserve"> FORMCHECKBOX </w:instrText>
-      </w:r>
-      <w:r>
-        <w:rPr>
-          <w:rFonts w:ascii="Helvetica Neue" w:hAnsi="Helvetica Neue"/>
-          <w:b/>
-          <w:sz w:val="26"/>
-          <w:szCs w:val="26"/>
-        </w:rPr>
-      </w:r>
-      <w:r>
-        <w:rPr>
-          <w:rFonts w:ascii="Helvetica Neue" w:hAnsi="Helvetica Neue"/>
-          <w:b/>
-          <w:sz w:val="26"/>
-          <w:szCs w:val="26"/>
-        </w:rPr>
-        <w:fldChar w:fldCharType="end"/>
-      </w:r>
-      <w:r>
-        <w:rPr>
-          <w:rFonts w:ascii="Helvetica Neue" w:hAnsi="Helvetica Neue"/>
-          <w:b/>
-          <w:sz w:val="26"/>
-          <w:szCs w:val="26"/>
-        </w:rPr>
-        <w:t xml:space="preserve"> Mac OS X 10.7 – Lion</w:t>
+        <w:t xml:space="preserve"> YouTube</w:t>
       </w:r>
     </w:p>
     <w:p>
@@ -1689,14 +2701,15 @@
           <w:sz w:val="26"/>
           <w:szCs w:val="26"/>
         </w:rPr>
-        <w:t xml:space="preserve"> Mac OS X 10.6 – Snow Leopard</w:t>
-      </w:r>
-    </w:p>
-    <w:p>
-      <w:pPr>
-        <w:ind w:right="-1350"/>
-        <w:rPr>
-          <w:rFonts w:ascii="Arial Unicode MS" w:eastAsia="Arial Unicode MS" w:hAnsi="Arial Unicode MS" w:cs="Arial Unicode MS"/>
+        <w:t xml:space="preserve"> Pinterest</w:t>
+      </w:r>
+    </w:p>
+    <w:p>
+      <w:pPr>
+        <w:spacing w:line="276" w:lineRule="auto"/>
+        <w:ind w:right="-1350"/>
+        <w:rPr>
+          <w:rFonts w:ascii="Helvetica Neue" w:hAnsi="Helvetica Neue"/>
           <w:b/>
           <w:sz w:val="26"/>
           <w:szCs w:val="26"/>
@@ -1754,16 +2767,7 @@
           <w:sz w:val="26"/>
           <w:szCs w:val="26"/>
         </w:rPr>
-        <w:t xml:space="preserve"> </w:t>
-      </w:r>
-      <w:r>
-        <w:rPr>
-          <w:rFonts w:ascii="Helvetica Neue" w:hAnsi="Helvetica Neue"/>
-          <w:b/>
-          <w:sz w:val="26"/>
-          <w:szCs w:val="26"/>
-        </w:rPr>
-        <w:t xml:space="preserve">Other: </w:t>
+        <w:t xml:space="preserve"> Other: </w:t>
       </w:r>
       <w:r>
         <w:rPr>
@@ -1775,13 +2779,14 @@
         </w:rPr>
         <w:fldChar w:fldCharType="begin">
           <w:ffData>
-            <w:name w:val="Text5"/>
+            <w:name w:val="Text8"/>
             <w:enabled/>
             <w:calcOnExit w:val="0"/>
             <w:textInput/>
           </w:ffData>
         </w:fldChar>
       </w:r>
+      <w:bookmarkStart w:id="9" w:name="Text8"/>
       <w:r>
         <w:rPr>
           <w:rFonts w:ascii="Helvetica Neue" w:hAnsi="Helvetica Neue"/>
@@ -1842,7 +2847,7 @@
           <w:szCs w:val="26"/>
           <w:u w:val="single"/>
         </w:rPr>
-        <w:t xml:space="preserve">                                    </w:t>
+        <w:t> </w:t>
       </w:r>
       <w:r>
         <w:rPr>
@@ -1870,39 +2875,16 @@
         <w:rPr>
           <w:rFonts w:ascii="Helvetica Neue" w:hAnsi="Helvetica Neue"/>
           <w:b/>
-          <w:noProof/>
-          <w:sz w:val="26"/>
-          <w:szCs w:val="26"/>
-          <w:u w:val="single"/>
-        </w:rPr>
-        <w:t> </w:t>
-      </w:r>
-      <w:r>
-        <w:rPr>
-          <w:rFonts w:ascii="Helvetica Neue" w:hAnsi="Helvetica Neue"/>
-          <w:b/>
           <w:sz w:val="26"/>
           <w:szCs w:val="26"/>
           <w:u w:val="single"/>
         </w:rPr>
         <w:fldChar w:fldCharType="end"/>
       </w:r>
-    </w:p>
-    <w:p>
-      <w:pPr>
-        <w:spacing w:line="276" w:lineRule="auto"/>
-        <w:ind w:right="-1350"/>
-        <w:rPr>
-          <w:rFonts w:ascii="Helvetica Neue" w:hAnsi="Helvetica Neue"/>
-          <w:b/>
-          <w:sz w:val="26"/>
-          <w:szCs w:val="26"/>
-        </w:rPr>
-      </w:pPr>
-    </w:p>
-    <w:p>
-      <w:pPr>
-        <w:ind w:right="-1350"/>
+      <w:bookmarkEnd w:id="9"/>
+    </w:p>
+    <w:p>
+      <w:pPr>
         <w:rPr>
           <w:rFonts w:ascii="Helvetica Neue" w:hAnsi="Helvetica Neue"/>
           <w:b/>
@@ -1917,9 +2899,36 @@
         <w:rPr>
           <w:rFonts w:ascii="Helvetica Neue" w:hAnsi="Helvetica Neue"/>
           <w:b/>
+          <w:sz w:val="84"/>
+          <w:szCs w:val="84"/>
+        </w:rPr>
+      </w:pPr>
+      <w:r>
+        <w:rPr>
+          <w:rFonts w:ascii="Helvetica Neue" w:hAnsi="Helvetica Neue"/>
+          <w:b/>
+          <w:sz w:val="84"/>
+          <w:szCs w:val="84"/>
+        </w:rPr>
+        <w:t>Coding</w:t>
+      </w:r>
+    </w:p>
+    <w:p>
+      <w:pPr>
+        <w:ind w:right="-1350"/>
+        <w:rPr>
+          <w:rFonts w:ascii="Helvetica Neue" w:hAnsi="Helvetica Neue"/>
+          <w:b/>
           <w:sz w:val="40"/>
           <w:szCs w:val="40"/>
         </w:rPr>
+        <w:sectPr>
+          <w:type w:val="continuous"/>
+          <w:pgSz w:w="12240" w:h="15840"/>
+          <w:pgMar w:top="20" w:right="360" w:bottom="1440" w:left="450" w:header="90" w:footer="720" w:gutter="0"/>
+          <w:cols w:space="720"/>
+          <w:docGrid w:linePitch="360"/>
+        </w:sectPr>
       </w:pPr>
     </w:p>
     <w:p>
@@ -1932,27 +2941,93 @@
           <w:szCs w:val="40"/>
         </w:rPr>
       </w:pPr>
-    </w:p>
-    <w:p>
-      <w:pPr>
-        <w:ind w:right="-1350"/>
+      <w:r>
         <w:rPr>
           <w:rFonts w:ascii="Helvetica Neue" w:hAnsi="Helvetica Neue"/>
           <w:b/>
           <w:sz w:val="40"/>
           <w:szCs w:val="40"/>
         </w:rPr>
-      </w:pPr>
-      <w:r>
+        <w:t>JavaScript</w:t>
+      </w:r>
+    </w:p>
+    <w:p>
+      <w:pPr>
+        <w:spacing w:line="276" w:lineRule="auto"/>
+        <w:ind w:right="-1350"/>
+        <w:rPr>
+          <w:rFonts w:ascii="Helvetica Neue" w:hAnsi="Helvetica Neue"/>
+          <w:b/>
+          <w:sz w:val="26"/>
+          <w:szCs w:val="26"/>
+        </w:rPr>
+      </w:pPr>
+      <w:r>
+        <w:rPr>
+          <w:rFonts w:ascii="Helvetica Neue" w:hAnsi="Helvetica Neue"/>
+          <w:b/>
+          <w:sz w:val="26"/>
+          <w:szCs w:val="26"/>
+        </w:rPr>
+        <w:fldChar w:fldCharType="begin">
+          <w:ffData>
+            <w:name w:val="Check1"/>
+            <w:enabled/>
+            <w:calcOnExit w:val="0"/>
+            <w:checkBox>
+              <w:sizeAuto/>
+              <w:default w:val="0"/>
+            </w:checkBox>
+          </w:ffData>
+        </w:fldChar>
+      </w:r>
+      <w:r>
+        <w:rPr>
+          <w:rFonts w:ascii="Helvetica Neue" w:hAnsi="Helvetica Neue"/>
+          <w:b/>
+          <w:sz w:val="26"/>
+          <w:szCs w:val="26"/>
+        </w:rPr>
+        <w:instrText xml:space="preserve"> FORMCHECKBOX </w:instrText>
+      </w:r>
+      <w:r>
+        <w:rPr>
+          <w:rFonts w:ascii="Helvetica Neue" w:hAnsi="Helvetica Neue"/>
+          <w:b/>
+          <w:sz w:val="26"/>
+          <w:szCs w:val="26"/>
+        </w:rPr>
+      </w:r>
+      <w:r>
+        <w:rPr>
+          <w:rFonts w:ascii="Helvetica Neue" w:hAnsi="Helvetica Neue"/>
+          <w:b/>
+          <w:sz w:val="26"/>
+          <w:szCs w:val="26"/>
+        </w:rPr>
+        <w:fldChar w:fldCharType="end"/>
+      </w:r>
+      <w:r>
+        <w:rPr>
+          <w:rFonts w:ascii="Helvetica Neue" w:hAnsi="Helvetica Neue"/>
+          <w:b/>
+          <w:sz w:val="26"/>
+          <w:szCs w:val="26"/>
+        </w:rPr>
+        <w:t xml:space="preserve"> Support for JavaScript disabled</w:t>
+      </w:r>
+    </w:p>
+    <w:p>
+      <w:pPr>
+        <w:spacing w:line="276" w:lineRule="auto"/>
+        <w:ind w:right="-1350"/>
         <w:rPr>
           <w:rFonts w:ascii="Helvetica Neue" w:hAnsi="Helvetica Neue"/>
           <w:b/>
           <w:sz w:val="40"/>
           <w:szCs w:val="40"/>
         </w:rPr>
-        <w:lastRenderedPageBreak/>
-        <w:t>Browser</w:t>
-      </w:r>
+      </w:pPr>
       <w:r>
         <w:rPr>
           <w:rFonts w:ascii="Helvetica Neue" w:hAnsi="Helvetica Neue"/>
@@ -1960,7 +3035,7 @@
           <w:sz w:val="40"/>
           <w:szCs w:val="40"/>
         </w:rPr>
-        <w:t>s</w:t>
+        <w:t>JavaScript Libraries</w:t>
       </w:r>
     </w:p>
     <w:p>
@@ -2025,7 +3100,7 @@
           <w:sz w:val="26"/>
           <w:szCs w:val="26"/>
         </w:rPr>
-        <w:t xml:space="preserve"> Internet Explorer 11</w:t>
+        <w:t xml:space="preserve"> Angular</w:t>
       </w:r>
     </w:p>
     <w:p>
@@ -2057,7 +3132,6 @@
           </w:ffData>
         </w:fldChar>
       </w:r>
-      <w:bookmarkStart w:id="8" w:name="Check2"/>
       <w:r>
         <w:rPr>
           <w:rFonts w:ascii="Helvetica Neue" w:hAnsi="Helvetica Neue"/>
@@ -2084,81 +3158,26 @@
         </w:rPr>
         <w:fldChar w:fldCharType="end"/>
       </w:r>
-      <w:bookmarkEnd w:id="8"/>
-      <w:r>
-        <w:rPr>
-          <w:rFonts w:ascii="Helvetica Neue" w:hAnsi="Helvetica Neue"/>
-          <w:b/>
-          <w:sz w:val="26"/>
-          <w:szCs w:val="26"/>
-        </w:rPr>
-        <w:t xml:space="preserve"> Internet Explorer 10</w:t>
-      </w:r>
-    </w:p>
-    <w:p>
-      <w:pPr>
-        <w:ind w:right="-1350"/>
-        <w:rPr>
-          <w:rFonts w:ascii="Helvetica Neue" w:hAnsi="Helvetica Neue"/>
-          <w:b/>
-          <w:sz w:val="26"/>
-          <w:szCs w:val="26"/>
-        </w:rPr>
-      </w:pPr>
-      <w:r>
-        <w:rPr>
-          <w:rFonts w:ascii="Helvetica Neue" w:hAnsi="Helvetica Neue"/>
-          <w:b/>
-          <w:sz w:val="26"/>
-          <w:szCs w:val="26"/>
-        </w:rPr>
-        <w:fldChar w:fldCharType="begin">
-          <w:ffData>
-            <w:name w:val=""/>
-            <w:enabled/>
-            <w:calcOnExit w:val="0"/>
-            <w:checkBox>
-              <w:sizeAuto/>
-              <w:default w:val="0"/>
-            </w:checkBox>
-          </w:ffData>
-        </w:fldChar>
-      </w:r>
-      <w:r>
-        <w:rPr>
-          <w:rFonts w:ascii="Helvetica Neue" w:hAnsi="Helvetica Neue"/>
-          <w:b/>
-          <w:sz w:val="26"/>
-          <w:szCs w:val="26"/>
-        </w:rPr>
-        <w:instrText xml:space="preserve"> FORMCHECKBOX </w:instrText>
-      </w:r>
-      <w:r>
-        <w:rPr>
-          <w:rFonts w:ascii="Helvetica Neue" w:hAnsi="Helvetica Neue"/>
-          <w:b/>
-          <w:sz w:val="26"/>
-          <w:szCs w:val="26"/>
-        </w:rPr>
-      </w:r>
-      <w:r>
-        <w:rPr>
-          <w:rFonts w:ascii="Helvetica Neue" w:hAnsi="Helvetica Neue"/>
-          <w:b/>
-          <w:sz w:val="26"/>
-          <w:szCs w:val="26"/>
-        </w:rPr>
-        <w:fldChar w:fldCharType="end"/>
-      </w:r>
-      <w:r>
-        <w:rPr>
-          <w:rFonts w:ascii="Helvetica Neue" w:hAnsi="Helvetica Neue"/>
-          <w:b/>
-          <w:sz w:val="26"/>
-          <w:szCs w:val="26"/>
-        </w:rPr>
-        <w:t xml:space="preserve"> Internet Explorer 9</w:t>
-      </w:r>
+      <w:r>
+        <w:rPr>
+          <w:rFonts w:ascii="Helvetica Neue" w:hAnsi="Helvetica Neue"/>
+          <w:b/>
+          <w:sz w:val="26"/>
+          <w:szCs w:val="26"/>
+        </w:rPr>
+        <w:t xml:space="preserve"> </w:t>
+      </w:r>
+      <w:proofErr w:type="gramStart"/>
+      <w:r>
+        <w:rPr>
+          <w:rFonts w:ascii="Helvetica Neue" w:hAnsi="Helvetica Neue"/>
+          <w:b/>
+          <w:sz w:val="26"/>
+          <w:szCs w:val="26"/>
+        </w:rPr>
+        <w:t>jQuery</w:t>
+      </w:r>
+      <w:proofErr w:type="gramEnd"/>
     </w:p>
     <w:p>
       <w:pPr>
@@ -2222,25 +3241,495 @@
           <w:sz w:val="26"/>
           <w:szCs w:val="26"/>
         </w:rPr>
-        <w:t xml:space="preserve"> Internet Explorer 8</w:t>
-      </w:r>
-    </w:p>
-    <w:p>
-      <w:pPr>
-        <w:ind w:right="-1350"/>
-        <w:rPr>
-          <w:rFonts w:ascii="Helvetica Neue" w:hAnsi="Helvetica Neue"/>
-          <w:b/>
-          <w:sz w:val="26"/>
-          <w:szCs w:val="26"/>
-        </w:rPr>
-      </w:pPr>
-      <w:r>
-        <w:rPr>
-          <w:rFonts w:ascii="Helvetica Neue" w:hAnsi="Helvetica Neue"/>
-          <w:b/>
-          <w:sz w:val="26"/>
-          <w:szCs w:val="26"/>
+        <w:t xml:space="preserve"> Other: </w:t>
+      </w:r>
+      <w:r>
+        <w:rPr>
+          <w:rFonts w:ascii="Helvetica Neue" w:hAnsi="Helvetica Neue"/>
+          <w:b/>
+          <w:sz w:val="26"/>
+          <w:szCs w:val="26"/>
+          <w:u w:val="single"/>
+        </w:rPr>
+        <w:fldChar w:fldCharType="begin">
+          <w:ffData>
+            <w:name w:val="Text8"/>
+            <w:enabled/>
+            <w:calcOnExit w:val="0"/>
+            <w:textInput/>
+          </w:ffData>
+        </w:fldChar>
+      </w:r>
+      <w:r>
+        <w:rPr>
+          <w:rFonts w:ascii="Helvetica Neue" w:hAnsi="Helvetica Neue"/>
+          <w:b/>
+          <w:sz w:val="26"/>
+          <w:szCs w:val="26"/>
+          <w:u w:val="single"/>
+        </w:rPr>
+        <w:instrText xml:space="preserve"> FORMTEXT </w:instrText>
+      </w:r>
+      <w:r>
+        <w:rPr>
+          <w:rFonts w:ascii="Helvetica Neue" w:hAnsi="Helvetica Neue"/>
+          <w:b/>
+          <w:sz w:val="26"/>
+          <w:szCs w:val="26"/>
+          <w:u w:val="single"/>
+        </w:rPr>
+      </w:r>
+      <w:r>
+        <w:rPr>
+          <w:rFonts w:ascii="Helvetica Neue" w:hAnsi="Helvetica Neue"/>
+          <w:b/>
+          <w:sz w:val="26"/>
+          <w:szCs w:val="26"/>
+          <w:u w:val="single"/>
+        </w:rPr>
+        <w:fldChar w:fldCharType="separate"/>
+      </w:r>
+      <w:r>
+        <w:rPr>
+          <w:rFonts w:ascii="Helvetica Neue" w:hAnsi="Helvetica Neue"/>
+          <w:b/>
+          <w:noProof/>
+          <w:sz w:val="26"/>
+          <w:szCs w:val="26"/>
+          <w:u w:val="single"/>
+        </w:rPr>
+        <w:t> </w:t>
+      </w:r>
+      <w:r>
+        <w:rPr>
+          <w:rFonts w:ascii="Helvetica Neue" w:hAnsi="Helvetica Neue"/>
+          <w:b/>
+          <w:noProof/>
+          <w:sz w:val="26"/>
+          <w:szCs w:val="26"/>
+          <w:u w:val="single"/>
+        </w:rPr>
+        <w:t> </w:t>
+      </w:r>
+      <w:r>
+        <w:rPr>
+          <w:rFonts w:ascii="Helvetica Neue" w:hAnsi="Helvetica Neue"/>
+          <w:b/>
+          <w:noProof/>
+          <w:sz w:val="26"/>
+          <w:szCs w:val="26"/>
+          <w:u w:val="single"/>
+        </w:rPr>
+        <w:t> </w:t>
+      </w:r>
+      <w:r>
+        <w:rPr>
+          <w:rFonts w:ascii="Helvetica Neue" w:hAnsi="Helvetica Neue"/>
+          <w:b/>
+          <w:noProof/>
+          <w:sz w:val="26"/>
+          <w:szCs w:val="26"/>
+          <w:u w:val="single"/>
+        </w:rPr>
+        <w:t> </w:t>
+      </w:r>
+      <w:r>
+        <w:rPr>
+          <w:rFonts w:ascii="Helvetica Neue" w:hAnsi="Helvetica Neue"/>
+          <w:b/>
+          <w:noProof/>
+          <w:sz w:val="26"/>
+          <w:szCs w:val="26"/>
+          <w:u w:val="single"/>
+        </w:rPr>
+        <w:t> </w:t>
+      </w:r>
+      <w:r>
+        <w:rPr>
+          <w:rFonts w:ascii="Helvetica Neue" w:hAnsi="Helvetica Neue"/>
+          <w:b/>
+          <w:sz w:val="26"/>
+          <w:szCs w:val="26"/>
+          <w:u w:val="single"/>
+        </w:rPr>
+        <w:fldChar w:fldCharType="end"/>
+      </w:r>
+    </w:p>
+    <w:p>
+      <w:pPr>
+        <w:spacing w:line="276" w:lineRule="auto"/>
+        <w:ind w:right="-1350"/>
+        <w:rPr>
+          <w:rFonts w:ascii="Helvetica Neue" w:hAnsi="Helvetica Neue"/>
+          <w:b/>
+          <w:sz w:val="40"/>
+          <w:szCs w:val="40"/>
+        </w:rPr>
+      </w:pPr>
+    </w:p>
+    <w:p>
+      <w:pPr>
+        <w:spacing w:line="276" w:lineRule="auto"/>
+        <w:ind w:right="-1350"/>
+        <w:rPr>
+          <w:rFonts w:ascii="Helvetica Neue" w:hAnsi="Helvetica Neue"/>
+          <w:b/>
+          <w:sz w:val="40"/>
+          <w:szCs w:val="40"/>
+        </w:rPr>
+      </w:pPr>
+    </w:p>
+    <w:p>
+      <w:pPr>
+        <w:spacing w:line="276" w:lineRule="auto"/>
+        <w:ind w:right="-1350"/>
+        <w:rPr>
+          <w:rFonts w:ascii="Helvetica Neue" w:hAnsi="Helvetica Neue"/>
+          <w:b/>
+          <w:sz w:val="40"/>
+          <w:szCs w:val="40"/>
+        </w:rPr>
+      </w:pPr>
+    </w:p>
+    <w:p>
+      <w:pPr>
+        <w:ind w:right="-1350"/>
+        <w:rPr>
+          <w:rFonts w:ascii="Helvetica Neue" w:hAnsi="Helvetica Neue"/>
+          <w:b/>
+          <w:sz w:val="40"/>
+          <w:szCs w:val="40"/>
+        </w:rPr>
+      </w:pPr>
+      <w:r>
+        <w:rPr>
+          <w:rFonts w:ascii="Helvetica Neue" w:hAnsi="Helvetica Neue"/>
+          <w:b/>
+          <w:sz w:val="40"/>
+          <w:szCs w:val="40"/>
+        </w:rPr>
+        <w:t>CSS Libraries</w:t>
+      </w:r>
+    </w:p>
+    <w:p>
+      <w:pPr>
+        <w:spacing w:line="276" w:lineRule="auto"/>
+        <w:ind w:right="-1350"/>
+        <w:rPr>
+          <w:rFonts w:ascii="Helvetica Neue" w:hAnsi="Helvetica Neue"/>
+          <w:b/>
+          <w:sz w:val="26"/>
+          <w:szCs w:val="26"/>
+        </w:rPr>
+      </w:pPr>
+      <w:r>
+        <w:rPr>
+          <w:rFonts w:ascii="Helvetica Neue" w:hAnsi="Helvetica Neue"/>
+          <w:b/>
+          <w:sz w:val="26"/>
+          <w:szCs w:val="26"/>
+        </w:rPr>
+        <w:fldChar w:fldCharType="begin">
+          <w:ffData>
+            <w:name w:val="Check1"/>
+            <w:enabled/>
+            <w:calcOnExit w:val="0"/>
+            <w:checkBox>
+              <w:sizeAuto/>
+              <w:default w:val="0"/>
+            </w:checkBox>
+          </w:ffData>
+        </w:fldChar>
+      </w:r>
+      <w:r>
+        <w:rPr>
+          <w:rFonts w:ascii="Helvetica Neue" w:hAnsi="Helvetica Neue"/>
+          <w:b/>
+          <w:sz w:val="26"/>
+          <w:szCs w:val="26"/>
+        </w:rPr>
+        <w:instrText xml:space="preserve"> FORMCHECKBOX </w:instrText>
+      </w:r>
+      <w:r>
+        <w:rPr>
+          <w:rFonts w:ascii="Helvetica Neue" w:hAnsi="Helvetica Neue"/>
+          <w:b/>
+          <w:sz w:val="26"/>
+          <w:szCs w:val="26"/>
+        </w:rPr>
+      </w:r>
+      <w:r>
+        <w:rPr>
+          <w:rFonts w:ascii="Helvetica Neue" w:hAnsi="Helvetica Neue"/>
+          <w:b/>
+          <w:sz w:val="26"/>
+          <w:szCs w:val="26"/>
+        </w:rPr>
+        <w:fldChar w:fldCharType="end"/>
+      </w:r>
+      <w:r>
+        <w:rPr>
+          <w:rFonts w:ascii="Helvetica Neue" w:hAnsi="Helvetica Neue"/>
+          <w:b/>
+          <w:sz w:val="26"/>
+          <w:szCs w:val="26"/>
+        </w:rPr>
+        <w:t xml:space="preserve"> Bootstrap</w:t>
+      </w:r>
+    </w:p>
+    <w:p>
+      <w:pPr>
+        <w:spacing w:line="276" w:lineRule="auto"/>
+        <w:ind w:right="-1350"/>
+        <w:rPr>
+          <w:rFonts w:ascii="Helvetica Neue" w:hAnsi="Helvetica Neue"/>
+          <w:b/>
+          <w:sz w:val="26"/>
+          <w:szCs w:val="26"/>
+        </w:rPr>
+      </w:pPr>
+      <w:r>
+        <w:rPr>
+          <w:rFonts w:ascii="Helvetica Neue" w:hAnsi="Helvetica Neue"/>
+          <w:b/>
+          <w:sz w:val="26"/>
+          <w:szCs w:val="26"/>
+        </w:rPr>
+        <w:fldChar w:fldCharType="begin">
+          <w:ffData>
+            <w:name w:val="Check1"/>
+            <w:enabled/>
+            <w:calcOnExit w:val="0"/>
+            <w:checkBox>
+              <w:sizeAuto/>
+              <w:default w:val="0"/>
+            </w:checkBox>
+          </w:ffData>
+        </w:fldChar>
+      </w:r>
+      <w:r>
+        <w:rPr>
+          <w:rFonts w:ascii="Helvetica Neue" w:hAnsi="Helvetica Neue"/>
+          <w:b/>
+          <w:sz w:val="26"/>
+          <w:szCs w:val="26"/>
+        </w:rPr>
+        <w:instrText xml:space="preserve"> FORMCHECKBOX </w:instrText>
+      </w:r>
+      <w:r>
+        <w:rPr>
+          <w:rFonts w:ascii="Helvetica Neue" w:hAnsi="Helvetica Neue"/>
+          <w:b/>
+          <w:sz w:val="26"/>
+          <w:szCs w:val="26"/>
+        </w:rPr>
+      </w:r>
+      <w:r>
+        <w:rPr>
+          <w:rFonts w:ascii="Helvetica Neue" w:hAnsi="Helvetica Neue"/>
+          <w:b/>
+          <w:sz w:val="26"/>
+          <w:szCs w:val="26"/>
+        </w:rPr>
+        <w:fldChar w:fldCharType="end"/>
+      </w:r>
+      <w:r>
+        <w:rPr>
+          <w:rFonts w:ascii="Helvetica Neue" w:hAnsi="Helvetica Neue"/>
+          <w:b/>
+          <w:sz w:val="26"/>
+          <w:szCs w:val="26"/>
+        </w:rPr>
+        <w:t xml:space="preserve"> Foundation</w:t>
+      </w:r>
+    </w:p>
+    <w:p>
+      <w:pPr>
+        <w:spacing w:line="276" w:lineRule="auto"/>
+        <w:ind w:right="-1350"/>
+        <w:rPr>
+          <w:rFonts w:ascii="Helvetica Neue" w:hAnsi="Helvetica Neue"/>
+          <w:b/>
+          <w:sz w:val="26"/>
+          <w:szCs w:val="26"/>
+        </w:rPr>
+      </w:pPr>
+      <w:r>
+        <w:rPr>
+          <w:rFonts w:ascii="Helvetica Neue" w:hAnsi="Helvetica Neue"/>
+          <w:b/>
+          <w:sz w:val="26"/>
+          <w:szCs w:val="26"/>
+        </w:rPr>
+        <w:fldChar w:fldCharType="begin">
+          <w:ffData>
+            <w:name w:val="Check1"/>
+            <w:enabled/>
+            <w:calcOnExit w:val="0"/>
+            <w:checkBox>
+              <w:sizeAuto/>
+              <w:default w:val="0"/>
+            </w:checkBox>
+          </w:ffData>
+        </w:fldChar>
+      </w:r>
+      <w:r>
+        <w:rPr>
+          <w:rFonts w:ascii="Helvetica Neue" w:hAnsi="Helvetica Neue"/>
+          <w:b/>
+          <w:sz w:val="26"/>
+          <w:szCs w:val="26"/>
+        </w:rPr>
+        <w:instrText xml:space="preserve"> FORMCHECKBOX </w:instrText>
+      </w:r>
+      <w:r>
+        <w:rPr>
+          <w:rFonts w:ascii="Helvetica Neue" w:hAnsi="Helvetica Neue"/>
+          <w:b/>
+          <w:sz w:val="26"/>
+          <w:szCs w:val="26"/>
+        </w:rPr>
+      </w:r>
+      <w:r>
+        <w:rPr>
+          <w:rFonts w:ascii="Helvetica Neue" w:hAnsi="Helvetica Neue"/>
+          <w:b/>
+          <w:sz w:val="26"/>
+          <w:szCs w:val="26"/>
+        </w:rPr>
+        <w:fldChar w:fldCharType="end"/>
+      </w:r>
+      <w:r>
+        <w:rPr>
+          <w:rFonts w:ascii="Helvetica Neue" w:hAnsi="Helvetica Neue"/>
+          <w:b/>
+          <w:sz w:val="26"/>
+          <w:szCs w:val="26"/>
+        </w:rPr>
+        <w:t xml:space="preserve"> Skeleton</w:t>
+      </w:r>
+    </w:p>
+    <w:p>
+      <w:pPr>
+        <w:spacing w:line="276" w:lineRule="auto"/>
+        <w:ind w:right="-1350"/>
+        <w:rPr>
+          <w:rFonts w:ascii="Helvetica Neue" w:hAnsi="Helvetica Neue"/>
+          <w:b/>
+          <w:sz w:val="26"/>
+          <w:szCs w:val="26"/>
+        </w:rPr>
+      </w:pPr>
+      <w:r>
+        <w:rPr>
+          <w:rFonts w:ascii="Helvetica Neue" w:hAnsi="Helvetica Neue"/>
+          <w:b/>
+          <w:sz w:val="26"/>
+          <w:szCs w:val="26"/>
+        </w:rPr>
+        <w:fldChar w:fldCharType="begin">
+          <w:ffData>
+            <w:name w:val="Check1"/>
+            <w:enabled/>
+            <w:calcOnExit w:val="0"/>
+            <w:checkBox>
+              <w:sizeAuto/>
+              <w:default w:val="0"/>
+            </w:checkBox>
+          </w:ffData>
+        </w:fldChar>
+      </w:r>
+      <w:r>
+        <w:rPr>
+          <w:rFonts w:ascii="Helvetica Neue" w:hAnsi="Helvetica Neue"/>
+          <w:b/>
+          <w:sz w:val="26"/>
+          <w:szCs w:val="26"/>
+        </w:rPr>
+        <w:instrText xml:space="preserve"> FORMCHECKBOX </w:instrText>
+      </w:r>
+      <w:r>
+        <w:rPr>
+          <w:rFonts w:ascii="Helvetica Neue" w:hAnsi="Helvetica Neue"/>
+          <w:b/>
+          <w:sz w:val="26"/>
+          <w:szCs w:val="26"/>
+        </w:rPr>
+      </w:r>
+      <w:r>
+        <w:rPr>
+          <w:rFonts w:ascii="Helvetica Neue" w:hAnsi="Helvetica Neue"/>
+          <w:b/>
+          <w:sz w:val="26"/>
+          <w:szCs w:val="26"/>
+        </w:rPr>
+        <w:fldChar w:fldCharType="end"/>
+      </w:r>
+      <w:r>
+        <w:rPr>
+          <w:rFonts w:ascii="Helvetica Neue" w:hAnsi="Helvetica Neue"/>
+          <w:b/>
+          <w:sz w:val="26"/>
+          <w:szCs w:val="26"/>
+        </w:rPr>
+        <w:t xml:space="preserve"> </w:t>
+      </w:r>
+      <w:r>
+        <w:rPr>
+          <w:rFonts w:ascii="Helvetica Neue" w:hAnsi="Helvetica Neue"/>
+          <w:b/>
+          <w:sz w:val="26"/>
+          <w:szCs w:val="26"/>
+        </w:rPr>
+        <w:t xml:space="preserve">Other: </w:t>
+      </w:r>
+      <w:r>
+        <w:rPr>
+          <w:rFonts w:ascii="Helvetica Neue" w:hAnsi="Helvetica Neue"/>
+          <w:b/>
+          <w:sz w:val="26"/>
+          <w:szCs w:val="26"/>
+        </w:rPr>
+        <w:t>____________</w:t>
+      </w:r>
+    </w:p>
+    <w:p>
+      <w:pPr>
+        <w:spacing w:line="276" w:lineRule="auto"/>
+        <w:ind w:right="-1350"/>
+        <w:rPr>
+          <w:rFonts w:ascii="Helvetica Neue" w:hAnsi="Helvetica Neue"/>
+          <w:b/>
+          <w:sz w:val="40"/>
+          <w:szCs w:val="40"/>
+        </w:rPr>
+      </w:pPr>
+      <w:r>
+        <w:rPr>
+          <w:rFonts w:ascii="Helvetica Neue" w:hAnsi="Helvetica Neue"/>
+          <w:b/>
+          <w:sz w:val="40"/>
+          <w:szCs w:val="40"/>
+        </w:rPr>
+        <w:t>Databases</w:t>
+      </w:r>
+    </w:p>
+    <w:p>
+      <w:pPr>
+        <w:ind w:right="-1350"/>
+        <w:rPr>
+          <w:rFonts w:ascii="Helvetica Neue" w:hAnsi="Helvetica Neue"/>
+          <w:b/>
+          <w:sz w:val="26"/>
+          <w:szCs w:val="26"/>
+        </w:rPr>
+      </w:pPr>
+      <w:r>
+        <w:rPr>
+          <w:rFonts w:ascii="Helvetica Neue" w:hAnsi="Helvetica Neue"/>
+          <w:b/>
+          <w:sz w:val="28"/>
+          <w:szCs w:val="28"/>
         </w:rPr>
         <w:fldChar w:fldCharType="begin">
           <w:ffData>
@@ -2258,8 +3747,8 @@
         <w:rPr>
           <w:rFonts w:ascii="Helvetica Neue" w:hAnsi="Helvetica Neue"/>
           <w:b/>
-          <w:sz w:val="26"/>
-          <w:szCs w:val="26"/>
+          <w:sz w:val="28"/>
+          <w:szCs w:val="28"/>
         </w:rPr>
         <w:instrText xml:space="preserve"> FORMCHECKBOX </w:instrText>
       </w:r>
@@ -2267,16 +3756,16 @@
         <w:rPr>
           <w:rFonts w:ascii="Helvetica Neue" w:hAnsi="Helvetica Neue"/>
           <w:b/>
-          <w:sz w:val="26"/>
-          <w:szCs w:val="26"/>
-        </w:rPr>
-      </w:r>
-      <w:r>
-        <w:rPr>
-          <w:rFonts w:ascii="Helvetica Neue" w:hAnsi="Helvetica Neue"/>
-          <w:b/>
-          <w:sz w:val="26"/>
-          <w:szCs w:val="26"/>
+          <w:sz w:val="28"/>
+          <w:szCs w:val="28"/>
+        </w:rPr>
+      </w:r>
+      <w:r>
+        <w:rPr>
+          <w:rFonts w:ascii="Helvetica Neue" w:hAnsi="Helvetica Neue"/>
+          <w:b/>
+          <w:sz w:val="28"/>
+          <w:szCs w:val="28"/>
         </w:rPr>
         <w:fldChar w:fldCharType="end"/>
       </w:r>
@@ -2284,15 +3773,33 @@
         <w:rPr>
           <w:rFonts w:ascii="Helvetica Neue" w:hAnsi="Helvetica Neue"/>
           <w:b/>
-          <w:sz w:val="26"/>
-          <w:szCs w:val="26"/>
-        </w:rPr>
-        <w:t xml:space="preserve"> Internet Explorer 7</w:t>
-      </w:r>
-    </w:p>
-    <w:p>
-      <w:pPr>
-        <w:ind w:right="-1350"/>
+          <w:sz w:val="28"/>
+          <w:szCs w:val="28"/>
+        </w:rPr>
+        <w:t xml:space="preserve"> </w:t>
+      </w:r>
+      <w:r>
+        <w:rPr>
+          <w:rFonts w:ascii="Helvetica Neue" w:hAnsi="Helvetica Neue"/>
+          <w:b/>
+          <w:sz w:val="26"/>
+          <w:szCs w:val="26"/>
+        </w:rPr>
+        <w:t xml:space="preserve">Database </w:t>
+      </w:r>
+      <w:r>
+        <w:rPr>
+          <w:rFonts w:ascii="Helvetica Neue" w:hAnsi="Helvetica Neue"/>
+          <w:b/>
+          <w:sz w:val="26"/>
+          <w:szCs w:val="26"/>
+        </w:rPr>
+        <w:t>integration required</w:t>
+      </w:r>
+    </w:p>
+    <w:p>
+      <w:pPr>
+        <w:ind w:right="-1350" w:firstLine="720"/>
         <w:rPr>
           <w:rFonts w:ascii="Helvetica Neue" w:hAnsi="Helvetica Neue"/>
           <w:b/>
@@ -2352,12 +3859,21 @@
           <w:sz w:val="26"/>
           <w:szCs w:val="26"/>
         </w:rPr>
-        <w:t xml:space="preserve"> Firefox 17</w:t>
-      </w:r>
-    </w:p>
-    <w:p>
-      <w:pPr>
-        <w:ind w:right="-1350"/>
+        <w:t xml:space="preserve"> </w:t>
+      </w:r>
+      <w:r>
+        <w:rPr>
+          <w:rFonts w:ascii="Helvetica Neue" w:hAnsi="Helvetica Neue"/>
+          <w:b/>
+          <w:sz w:val="26"/>
+          <w:szCs w:val="26"/>
+        </w:rPr>
+        <w:t>NoSQL (Couch / Mongo)</w:t>
+      </w:r>
+    </w:p>
+    <w:p>
+      <w:pPr>
+        <w:ind w:right="-1350" w:firstLine="720"/>
         <w:rPr>
           <w:rFonts w:ascii="Helvetica Neue" w:hAnsi="Helvetica Neue"/>
           <w:b/>
@@ -2417,12 +3933,12 @@
           <w:sz w:val="26"/>
           <w:szCs w:val="26"/>
         </w:rPr>
-        <w:t xml:space="preserve"> Firefox 16</w:t>
-      </w:r>
-    </w:p>
-    <w:p>
-      <w:pPr>
-        <w:ind w:right="-1350"/>
+        <w:t xml:space="preserve"> Microsoft SQL Server</w:t>
+      </w:r>
+    </w:p>
+    <w:p>
+      <w:pPr>
+        <w:ind w:right="-1350" w:firstLine="720"/>
         <w:rPr>
           <w:rFonts w:ascii="Helvetica Neue" w:hAnsi="Helvetica Neue"/>
           <w:b/>
@@ -2482,12 +3998,32 @@
           <w:sz w:val="26"/>
           <w:szCs w:val="26"/>
         </w:rPr>
-        <w:t xml:space="preserve"> Safari 6</w:t>
-      </w:r>
-    </w:p>
-    <w:p>
-      <w:pPr>
-        <w:ind w:right="-1350"/>
+        <w:t xml:space="preserve"> </w:t>
+      </w:r>
+      <w:proofErr w:type="gramStart"/>
+      <w:r>
+        <w:rPr>
+          <w:rFonts w:ascii="Helvetica Neue" w:hAnsi="Helvetica Neue"/>
+          <w:b/>
+          <w:sz w:val="26"/>
+          <w:szCs w:val="26"/>
+        </w:rPr>
+        <w:t>m</w:t>
+      </w:r>
+      <w:r>
+        <w:rPr>
+          <w:rFonts w:ascii="Helvetica Neue" w:hAnsi="Helvetica Neue"/>
+          <w:b/>
+          <w:sz w:val="26"/>
+          <w:szCs w:val="26"/>
+        </w:rPr>
+        <w:t>ySQL</w:t>
+      </w:r>
+      <w:proofErr w:type="gramEnd"/>
+    </w:p>
+    <w:p>
+      <w:pPr>
+        <w:ind w:right="-1350" w:firstLine="720"/>
         <w:rPr>
           <w:rFonts w:ascii="Helvetica Neue" w:hAnsi="Helvetica Neue"/>
           <w:b/>
@@ -2547,3494 +4083,6 @@
           <w:sz w:val="26"/>
           <w:szCs w:val="26"/>
         </w:rPr>
-        <w:t xml:space="preserve"> Safari 5.1</w:t>
-      </w:r>
-    </w:p>
-    <w:p>
-      <w:pPr>
-        <w:ind w:right="-1350"/>
-        <w:rPr>
-          <w:rFonts w:ascii="Helvetica Neue" w:hAnsi="Helvetica Neue"/>
-          <w:b/>
-          <w:sz w:val="26"/>
-          <w:szCs w:val="26"/>
-        </w:rPr>
-      </w:pPr>
-      <w:r>
-        <w:rPr>
-          <w:rFonts w:ascii="Helvetica Neue" w:hAnsi="Helvetica Neue"/>
-          <w:b/>
-          <w:sz w:val="26"/>
-          <w:szCs w:val="26"/>
-        </w:rPr>
-        <w:fldChar w:fldCharType="begin">
-          <w:ffData>
-            <w:name w:val="Check2"/>
-            <w:enabled/>
-            <w:calcOnExit w:val="0"/>
-            <w:checkBox>
-              <w:sizeAuto/>
-              <w:default w:val="0"/>
-            </w:checkBox>
-          </w:ffData>
-        </w:fldChar>
-      </w:r>
-      <w:r>
-        <w:rPr>
-          <w:rFonts w:ascii="Helvetica Neue" w:hAnsi="Helvetica Neue"/>
-          <w:b/>
-          <w:sz w:val="26"/>
-          <w:szCs w:val="26"/>
-        </w:rPr>
-        <w:instrText xml:space="preserve"> FORMCHECKBOX </w:instrText>
-      </w:r>
-      <w:r>
-        <w:rPr>
-          <w:rFonts w:ascii="Helvetica Neue" w:hAnsi="Helvetica Neue"/>
-          <w:b/>
-          <w:sz w:val="26"/>
-          <w:szCs w:val="26"/>
-        </w:rPr>
-      </w:r>
-      <w:r>
-        <w:rPr>
-          <w:rFonts w:ascii="Helvetica Neue" w:hAnsi="Helvetica Neue"/>
-          <w:b/>
-          <w:sz w:val="26"/>
-          <w:szCs w:val="26"/>
-        </w:rPr>
-        <w:fldChar w:fldCharType="end"/>
-      </w:r>
-      <w:r>
-        <w:rPr>
-          <w:rFonts w:ascii="Helvetica Neue" w:hAnsi="Helvetica Neue"/>
-          <w:b/>
-          <w:sz w:val="26"/>
-          <w:szCs w:val="26"/>
-        </w:rPr>
-        <w:t xml:space="preserve"> Chrome 36</w:t>
-      </w:r>
-    </w:p>
-    <w:p>
-      <w:pPr>
-        <w:ind w:right="-1350"/>
-        <w:rPr>
-          <w:rFonts w:ascii="Helvetica Neue" w:hAnsi="Helvetica Neue"/>
-          <w:b/>
-          <w:sz w:val="26"/>
-          <w:szCs w:val="26"/>
-        </w:rPr>
-      </w:pPr>
-      <w:r>
-        <w:rPr>
-          <w:rFonts w:ascii="Helvetica Neue" w:hAnsi="Helvetica Neue"/>
-          <w:b/>
-          <w:sz w:val="26"/>
-          <w:szCs w:val="26"/>
-        </w:rPr>
-        <w:fldChar w:fldCharType="begin">
-          <w:ffData>
-            <w:name w:val="Check2"/>
-            <w:enabled/>
-            <w:calcOnExit w:val="0"/>
-            <w:checkBox>
-              <w:sizeAuto/>
-              <w:default w:val="0"/>
-            </w:checkBox>
-          </w:ffData>
-        </w:fldChar>
-      </w:r>
-      <w:r>
-        <w:rPr>
-          <w:rFonts w:ascii="Helvetica Neue" w:hAnsi="Helvetica Neue"/>
-          <w:b/>
-          <w:sz w:val="26"/>
-          <w:szCs w:val="26"/>
-        </w:rPr>
-        <w:instrText xml:space="preserve"> FORMCHECKBOX </w:instrText>
-      </w:r>
-      <w:r>
-        <w:rPr>
-          <w:rFonts w:ascii="Helvetica Neue" w:hAnsi="Helvetica Neue"/>
-          <w:b/>
-          <w:sz w:val="26"/>
-          <w:szCs w:val="26"/>
-        </w:rPr>
-      </w:r>
-      <w:r>
-        <w:rPr>
-          <w:rFonts w:ascii="Helvetica Neue" w:hAnsi="Helvetica Neue"/>
-          <w:b/>
-          <w:sz w:val="26"/>
-          <w:szCs w:val="26"/>
-        </w:rPr>
-        <w:fldChar w:fldCharType="end"/>
-      </w:r>
-      <w:r>
-        <w:rPr>
-          <w:rFonts w:ascii="Helvetica Neue" w:hAnsi="Helvetica Neue"/>
-          <w:b/>
-          <w:sz w:val="26"/>
-          <w:szCs w:val="26"/>
-        </w:rPr>
-        <w:t xml:space="preserve"> Chrome 30 - 35</w:t>
-      </w:r>
-    </w:p>
-    <w:p>
-      <w:pPr>
-        <w:ind w:right="-1350"/>
-        <w:rPr>
-          <w:rFonts w:ascii="Helvetica Neue" w:hAnsi="Helvetica Neue"/>
-          <w:b/>
-          <w:sz w:val="26"/>
-          <w:szCs w:val="26"/>
-        </w:rPr>
-      </w:pPr>
-      <w:r>
-        <w:rPr>
-          <w:rFonts w:ascii="Helvetica Neue" w:hAnsi="Helvetica Neue"/>
-          <w:b/>
-          <w:sz w:val="26"/>
-          <w:szCs w:val="26"/>
-        </w:rPr>
-        <w:fldChar w:fldCharType="begin">
-          <w:ffData>
-            <w:name w:val="Check2"/>
-            <w:enabled/>
-            <w:calcOnExit w:val="0"/>
-            <w:checkBox>
-              <w:sizeAuto/>
-              <w:default w:val="0"/>
-            </w:checkBox>
-          </w:ffData>
-        </w:fldChar>
-      </w:r>
-      <w:r>
-        <w:rPr>
-          <w:rFonts w:ascii="Helvetica Neue" w:hAnsi="Helvetica Neue"/>
-          <w:b/>
-          <w:sz w:val="26"/>
-          <w:szCs w:val="26"/>
-        </w:rPr>
-        <w:instrText xml:space="preserve"> FORMCHECKBOX </w:instrText>
-      </w:r>
-      <w:r>
-        <w:rPr>
-          <w:rFonts w:ascii="Helvetica Neue" w:hAnsi="Helvetica Neue"/>
-          <w:b/>
-          <w:sz w:val="26"/>
-          <w:szCs w:val="26"/>
-        </w:rPr>
-      </w:r>
-      <w:r>
-        <w:rPr>
-          <w:rFonts w:ascii="Helvetica Neue" w:hAnsi="Helvetica Neue"/>
-          <w:b/>
-          <w:sz w:val="26"/>
-          <w:szCs w:val="26"/>
-        </w:rPr>
-        <w:fldChar w:fldCharType="end"/>
-      </w:r>
-      <w:r>
-        <w:rPr>
-          <w:rFonts w:ascii="Helvetica Neue" w:hAnsi="Helvetica Neue"/>
-          <w:b/>
-          <w:sz w:val="26"/>
-          <w:szCs w:val="26"/>
-        </w:rPr>
-        <w:t xml:space="preserve"> Chrome 20 - 29</w:t>
-      </w:r>
-    </w:p>
-    <w:p>
-      <w:pPr>
-        <w:ind w:right="-1350"/>
-        <w:rPr>
-          <w:rFonts w:ascii="Helvetica Neue" w:hAnsi="Helvetica Neue"/>
-          <w:b/>
-          <w:sz w:val="26"/>
-          <w:szCs w:val="26"/>
-        </w:rPr>
-      </w:pPr>
-      <w:r>
-        <w:rPr>
-          <w:rFonts w:ascii="Helvetica Neue" w:hAnsi="Helvetica Neue"/>
-          <w:b/>
-          <w:sz w:val="26"/>
-          <w:szCs w:val="26"/>
-        </w:rPr>
-        <w:fldChar w:fldCharType="begin">
-          <w:ffData>
-            <w:name w:val="Check2"/>
-            <w:enabled/>
-            <w:calcOnExit w:val="0"/>
-            <w:checkBox>
-              <w:sizeAuto/>
-              <w:default w:val="0"/>
-            </w:checkBox>
-          </w:ffData>
-        </w:fldChar>
-      </w:r>
-      <w:r>
-        <w:rPr>
-          <w:rFonts w:ascii="Helvetica Neue" w:hAnsi="Helvetica Neue"/>
-          <w:b/>
-          <w:sz w:val="26"/>
-          <w:szCs w:val="26"/>
-        </w:rPr>
-        <w:instrText xml:space="preserve"> FORMCHECKBOX </w:instrText>
-      </w:r>
-      <w:r>
-        <w:rPr>
-          <w:rFonts w:ascii="Helvetica Neue" w:hAnsi="Helvetica Neue"/>
-          <w:b/>
-          <w:sz w:val="26"/>
-          <w:szCs w:val="26"/>
-        </w:rPr>
-      </w:r>
-      <w:r>
-        <w:rPr>
-          <w:rFonts w:ascii="Helvetica Neue" w:hAnsi="Helvetica Neue"/>
-          <w:b/>
-          <w:sz w:val="26"/>
-          <w:szCs w:val="26"/>
-        </w:rPr>
-        <w:fldChar w:fldCharType="end"/>
-      </w:r>
-      <w:r>
-        <w:rPr>
-          <w:rFonts w:ascii="Helvetica Neue" w:hAnsi="Helvetica Neue"/>
-          <w:b/>
-          <w:sz w:val="26"/>
-          <w:szCs w:val="26"/>
-        </w:rPr>
-        <w:t xml:space="preserve"> Oper</w:t>
-      </w:r>
-      <w:r>
-        <w:rPr>
-          <w:rFonts w:ascii="Helvetica Neue" w:hAnsi="Helvetica Neue"/>
-          <w:b/>
-          <w:sz w:val="26"/>
-          <w:szCs w:val="26"/>
-        </w:rPr>
-        <w:t>a</w:t>
-      </w:r>
-    </w:p>
-    <w:p>
-      <w:pPr>
-        <w:ind w:right="-1350"/>
-        <w:rPr>
-          <w:rFonts w:ascii="Helvetica Neue" w:hAnsi="Helvetica Neue"/>
-          <w:b/>
-          <w:sz w:val="26"/>
-          <w:szCs w:val="26"/>
-        </w:rPr>
-        <w:sectPr>
-          <w:type w:val="continuous"/>
-          <w:pgSz w:w="12240" w:h="15840"/>
-          <w:pgMar w:top="20" w:right="360" w:bottom="1440" w:left="450" w:header="90" w:footer="720" w:gutter="0"/>
-          <w:cols w:num="2" w:space="720"/>
-          <w:docGrid w:linePitch="360"/>
-        </w:sectPr>
-      </w:pPr>
-      <w:r>
-        <w:rPr>
-          <w:rFonts w:ascii="Helvetica Neue" w:hAnsi="Helvetica Neue"/>
-          <w:b/>
-          <w:sz w:val="26"/>
-          <w:szCs w:val="26"/>
-        </w:rPr>
-        <w:fldChar w:fldCharType="begin">
-          <w:ffData>
-            <w:name w:val="Check1"/>
-            <w:enabled/>
-            <w:calcOnExit w:val="0"/>
-            <w:checkBox>
-              <w:sizeAuto/>
-              <w:default w:val="0"/>
-            </w:checkBox>
-          </w:ffData>
-        </w:fldChar>
-      </w:r>
-      <w:r>
-        <w:rPr>
-          <w:rFonts w:ascii="Helvetica Neue" w:hAnsi="Helvetica Neue"/>
-          <w:b/>
-          <w:sz w:val="26"/>
-          <w:szCs w:val="26"/>
-        </w:rPr>
-        <w:instrText xml:space="preserve"> FORMCHECKBOX </w:instrText>
-      </w:r>
-      <w:r>
-        <w:rPr>
-          <w:rFonts w:ascii="Helvetica Neue" w:hAnsi="Helvetica Neue"/>
-          <w:b/>
-          <w:sz w:val="26"/>
-          <w:szCs w:val="26"/>
-        </w:rPr>
-      </w:r>
-      <w:r>
-        <w:rPr>
-          <w:rFonts w:ascii="Helvetica Neue" w:hAnsi="Helvetica Neue"/>
-          <w:b/>
-          <w:sz w:val="26"/>
-          <w:szCs w:val="26"/>
-        </w:rPr>
-        <w:fldChar w:fldCharType="end"/>
-      </w:r>
-      <w:r>
-        <w:rPr>
-          <w:rFonts w:ascii="Helvetica Neue" w:hAnsi="Helvetica Neue"/>
-          <w:b/>
-          <w:sz w:val="26"/>
-          <w:szCs w:val="26"/>
-        </w:rPr>
-        <w:t xml:space="preserve"> </w:t>
-      </w:r>
-      <w:r>
-        <w:rPr>
-          <w:rFonts w:ascii="Helvetica Neue" w:hAnsi="Helvetica Neue"/>
-          <w:b/>
-          <w:sz w:val="26"/>
-          <w:szCs w:val="26"/>
-        </w:rPr>
-        <w:t xml:space="preserve">Other: </w:t>
-      </w:r>
-      <w:r>
-        <w:rPr>
-          <w:rFonts w:ascii="Helvetica Neue" w:hAnsi="Helvetica Neue"/>
-          <w:b/>
-          <w:sz w:val="26"/>
-          <w:szCs w:val="26"/>
-          <w:u w:val="single"/>
-        </w:rPr>
-        <w:fldChar w:fldCharType="begin">
-          <w:ffData>
-            <w:name w:val="Text5"/>
-            <w:enabled/>
-            <w:calcOnExit w:val="0"/>
-            <w:textInput/>
-          </w:ffData>
-        </w:fldChar>
-      </w:r>
-      <w:r>
-        <w:rPr>
-          <w:rFonts w:ascii="Helvetica Neue" w:hAnsi="Helvetica Neue"/>
-          <w:b/>
-          <w:sz w:val="26"/>
-          <w:szCs w:val="26"/>
-          <w:u w:val="single"/>
-        </w:rPr>
-        <w:instrText xml:space="preserve"> FORMTEXT </w:instrText>
-      </w:r>
-      <w:r>
-        <w:rPr>
-          <w:rFonts w:ascii="Helvetica Neue" w:hAnsi="Helvetica Neue"/>
-          <w:b/>
-          <w:sz w:val="26"/>
-          <w:szCs w:val="26"/>
-          <w:u w:val="single"/>
-        </w:rPr>
-      </w:r>
-      <w:r>
-        <w:rPr>
-          <w:rFonts w:ascii="Helvetica Neue" w:hAnsi="Helvetica Neue"/>
-          <w:b/>
-          <w:sz w:val="26"/>
-          <w:szCs w:val="26"/>
-          <w:u w:val="single"/>
-        </w:rPr>
-        <w:fldChar w:fldCharType="separate"/>
-      </w:r>
-      <w:r>
-        <w:rPr>
-          <w:rFonts w:ascii="Helvetica Neue" w:hAnsi="Helvetica Neue"/>
-          <w:b/>
-          <w:noProof/>
-          <w:sz w:val="26"/>
-          <w:szCs w:val="26"/>
-          <w:u w:val="single"/>
-        </w:rPr>
-        <w:t> </w:t>
-      </w:r>
-      <w:r>
-        <w:rPr>
-          <w:rFonts w:ascii="Helvetica Neue" w:hAnsi="Helvetica Neue"/>
-          <w:b/>
-          <w:noProof/>
-          <w:sz w:val="26"/>
-          <w:szCs w:val="26"/>
-          <w:u w:val="single"/>
-        </w:rPr>
-        <w:t xml:space="preserve">                  </w:t>
-      </w:r>
-      <w:r>
-        <w:rPr>
-          <w:rFonts w:ascii="Helvetica Neue" w:hAnsi="Helvetica Neue"/>
-          <w:b/>
-          <w:noProof/>
-          <w:sz w:val="26"/>
-          <w:szCs w:val="26"/>
-          <w:u w:val="single"/>
-        </w:rPr>
-        <w:t> </w:t>
-      </w:r>
-      <w:r>
-        <w:rPr>
-          <w:rFonts w:ascii="Helvetica Neue" w:hAnsi="Helvetica Neue"/>
-          <w:b/>
-          <w:noProof/>
-          <w:sz w:val="26"/>
-          <w:szCs w:val="26"/>
-          <w:u w:val="single"/>
-        </w:rPr>
-        <w:t> </w:t>
-      </w:r>
-      <w:r>
-        <w:rPr>
-          <w:rFonts w:ascii="Helvetica Neue" w:hAnsi="Helvetica Neue"/>
-          <w:b/>
-          <w:noProof/>
-          <w:sz w:val="26"/>
-          <w:szCs w:val="26"/>
-          <w:u w:val="single"/>
-        </w:rPr>
-        <w:t> </w:t>
-      </w:r>
-      <w:r>
-        <w:rPr>
-          <w:rFonts w:ascii="Helvetica Neue" w:hAnsi="Helvetica Neue"/>
-          <w:b/>
-          <w:noProof/>
-          <w:sz w:val="26"/>
-          <w:szCs w:val="26"/>
-          <w:u w:val="single"/>
-        </w:rPr>
-        <w:t> </w:t>
-      </w:r>
-      <w:r>
-        <w:rPr>
-          <w:rFonts w:ascii="Helvetica Neue" w:hAnsi="Helvetica Neue"/>
-          <w:b/>
-          <w:sz w:val="26"/>
-          <w:szCs w:val="26"/>
-          <w:u w:val="single"/>
-        </w:rPr>
-        <w:fldChar w:fldCharType="end"/>
-      </w:r>
-    </w:p>
-    <w:p>
-      <w:pPr>
-        <w:rPr>
-          <w:rFonts w:ascii="Helvetica Neue" w:hAnsi="Helvetica Neue"/>
-          <w:b/>
-          <w:sz w:val="40"/>
-          <w:szCs w:val="40"/>
-        </w:rPr>
-      </w:pPr>
-      <w:r>
-        <w:rPr>
-          <w:rFonts w:ascii="Helvetica Neue" w:hAnsi="Helvetica Neue"/>
-          <w:b/>
-          <w:sz w:val="84"/>
-          <w:szCs w:val="84"/>
-        </w:rPr>
-        <w:lastRenderedPageBreak/>
-        <w:t>Mobile</w:t>
-      </w:r>
-      <w:r>
-        <w:rPr>
-          <w:rFonts w:ascii="Helvetica Neue" w:hAnsi="Helvetica Neue"/>
-          <w:b/>
-          <w:sz w:val="84"/>
-          <w:szCs w:val="84"/>
-        </w:rPr>
-        <w:t xml:space="preserve"> Browser</w:t>
-      </w:r>
-    </w:p>
-    <w:p>
-      <w:pPr>
-        <w:ind w:right="-1350"/>
-        <w:rPr>
-          <w:rFonts w:ascii="Helvetica Neue" w:hAnsi="Helvetica Neue"/>
-          <w:b/>
-          <w:sz w:val="40"/>
-          <w:szCs w:val="40"/>
-        </w:rPr>
-        <w:sectPr>
-          <w:type w:val="continuous"/>
-          <w:pgSz w:w="12240" w:h="15840"/>
-          <w:pgMar w:top="20" w:right="360" w:bottom="1440" w:left="450" w:header="90" w:footer="720" w:gutter="0"/>
-          <w:cols w:space="720"/>
-          <w:docGrid w:linePitch="360"/>
-        </w:sectPr>
-      </w:pPr>
-    </w:p>
-    <w:p>
-      <w:pPr>
-        <w:ind w:right="-1350"/>
-        <w:rPr>
-          <w:rFonts w:ascii="Helvetica Neue" w:hAnsi="Helvetica Neue"/>
-          <w:b/>
-          <w:sz w:val="40"/>
-          <w:szCs w:val="40"/>
-        </w:rPr>
-      </w:pPr>
-      <w:r>
-        <w:rPr>
-          <w:rFonts w:ascii="Helvetica Neue" w:hAnsi="Helvetica Neue"/>
-          <w:b/>
-          <w:sz w:val="40"/>
-          <w:szCs w:val="40"/>
-        </w:rPr>
-        <w:lastRenderedPageBreak/>
-        <w:t>Operating System / Browser</w:t>
-      </w:r>
-      <w:r>
-        <w:rPr>
-          <w:rFonts w:ascii="Helvetica Neue" w:hAnsi="Helvetica Neue"/>
-          <w:b/>
-          <w:sz w:val="40"/>
-          <w:szCs w:val="40"/>
-        </w:rPr>
-        <w:t xml:space="preserve"> </w:t>
-      </w:r>
-    </w:p>
-    <w:p>
-      <w:pPr>
-        <w:spacing w:line="276" w:lineRule="auto"/>
-        <w:ind w:right="-1350"/>
-        <w:rPr>
-          <w:rFonts w:ascii="Helvetica Neue" w:hAnsi="Helvetica Neue"/>
-          <w:b/>
-          <w:sz w:val="26"/>
-          <w:szCs w:val="26"/>
-        </w:rPr>
-      </w:pPr>
-      <w:r>
-        <w:rPr>
-          <w:rFonts w:ascii="Helvetica Neue" w:hAnsi="Helvetica Neue"/>
-          <w:b/>
-          <w:sz w:val="26"/>
-          <w:szCs w:val="26"/>
-        </w:rPr>
-        <w:fldChar w:fldCharType="begin">
-          <w:ffData>
-            <w:name w:val="Check1"/>
-            <w:enabled/>
-            <w:calcOnExit w:val="0"/>
-            <w:checkBox>
-              <w:sizeAuto/>
-              <w:default w:val="0"/>
-            </w:checkBox>
-          </w:ffData>
-        </w:fldChar>
-      </w:r>
-      <w:r>
-        <w:rPr>
-          <w:rFonts w:ascii="Helvetica Neue" w:hAnsi="Helvetica Neue"/>
-          <w:b/>
-          <w:sz w:val="26"/>
-          <w:szCs w:val="26"/>
-        </w:rPr>
-        <w:instrText xml:space="preserve"> FORMCHECKBOX </w:instrText>
-      </w:r>
-      <w:r>
-        <w:rPr>
-          <w:rFonts w:ascii="Helvetica Neue" w:hAnsi="Helvetica Neue"/>
-          <w:b/>
-          <w:sz w:val="26"/>
-          <w:szCs w:val="26"/>
-        </w:rPr>
-      </w:r>
-      <w:r>
-        <w:rPr>
-          <w:rFonts w:ascii="Helvetica Neue" w:hAnsi="Helvetica Neue"/>
-          <w:b/>
-          <w:sz w:val="26"/>
-          <w:szCs w:val="26"/>
-        </w:rPr>
-        <w:fldChar w:fldCharType="end"/>
-      </w:r>
-      <w:r>
-        <w:rPr>
-          <w:rFonts w:ascii="Helvetica Neue" w:hAnsi="Helvetica Neue"/>
-          <w:b/>
-          <w:sz w:val="26"/>
-          <w:szCs w:val="26"/>
-        </w:rPr>
-        <w:t xml:space="preserve"> </w:t>
-      </w:r>
-      <w:proofErr w:type="gramStart"/>
-      <w:r>
-        <w:rPr>
-          <w:rFonts w:ascii="Helvetica Neue" w:hAnsi="Helvetica Neue"/>
-          <w:b/>
-          <w:sz w:val="26"/>
-          <w:szCs w:val="26"/>
-        </w:rPr>
-        <w:t>iOS</w:t>
-      </w:r>
-      <w:proofErr w:type="gramEnd"/>
-      <w:r>
-        <w:rPr>
-          <w:rFonts w:ascii="Helvetica Neue" w:hAnsi="Helvetica Neue"/>
-          <w:b/>
-          <w:sz w:val="26"/>
-          <w:szCs w:val="26"/>
-        </w:rPr>
-        <w:t xml:space="preserve"> 8 / Mobile Safari</w:t>
-      </w:r>
-      <w:r>
-        <w:rPr>
-          <w:rFonts w:ascii="Helvetica Neue" w:hAnsi="Helvetica Neue"/>
-          <w:b/>
-          <w:sz w:val="26"/>
-          <w:szCs w:val="26"/>
-        </w:rPr>
-        <w:t xml:space="preserve"> (47%)</w:t>
-      </w:r>
-    </w:p>
-    <w:p>
-      <w:pPr>
-        <w:spacing w:line="276" w:lineRule="auto"/>
-        <w:ind w:right="-1350"/>
-        <w:rPr>
-          <w:rFonts w:ascii="Helvetica Neue" w:hAnsi="Helvetica Neue"/>
-          <w:b/>
-          <w:sz w:val="26"/>
-          <w:szCs w:val="26"/>
-        </w:rPr>
-      </w:pPr>
-      <w:r>
-        <w:rPr>
-          <w:rFonts w:ascii="Helvetica Neue" w:hAnsi="Helvetica Neue"/>
-          <w:b/>
-          <w:sz w:val="26"/>
-          <w:szCs w:val="26"/>
-        </w:rPr>
-        <w:fldChar w:fldCharType="begin">
-          <w:ffData>
-            <w:name w:val="Check1"/>
-            <w:enabled/>
-            <w:calcOnExit w:val="0"/>
-            <w:checkBox>
-              <w:sizeAuto/>
-              <w:default w:val="0"/>
-            </w:checkBox>
-          </w:ffData>
-        </w:fldChar>
-      </w:r>
-      <w:r>
-        <w:rPr>
-          <w:rFonts w:ascii="Helvetica Neue" w:hAnsi="Helvetica Neue"/>
-          <w:b/>
-          <w:sz w:val="26"/>
-          <w:szCs w:val="26"/>
-        </w:rPr>
-        <w:instrText xml:space="preserve"> FORMCHECKBOX </w:instrText>
-      </w:r>
-      <w:r>
-        <w:rPr>
-          <w:rFonts w:ascii="Helvetica Neue" w:hAnsi="Helvetica Neue"/>
-          <w:b/>
-          <w:sz w:val="26"/>
-          <w:szCs w:val="26"/>
-        </w:rPr>
-      </w:r>
-      <w:r>
-        <w:rPr>
-          <w:rFonts w:ascii="Helvetica Neue" w:hAnsi="Helvetica Neue"/>
-          <w:b/>
-          <w:sz w:val="26"/>
-          <w:szCs w:val="26"/>
-        </w:rPr>
-        <w:fldChar w:fldCharType="end"/>
-      </w:r>
-      <w:r>
-        <w:rPr>
-          <w:rFonts w:ascii="Helvetica Neue" w:hAnsi="Helvetica Neue"/>
-          <w:b/>
-          <w:sz w:val="26"/>
-          <w:szCs w:val="26"/>
-        </w:rPr>
-        <w:t xml:space="preserve"> </w:t>
-      </w:r>
-      <w:proofErr w:type="gramStart"/>
-      <w:r>
-        <w:rPr>
-          <w:rFonts w:ascii="Helvetica Neue" w:hAnsi="Helvetica Neue"/>
-          <w:b/>
-          <w:sz w:val="26"/>
-          <w:szCs w:val="26"/>
-        </w:rPr>
-        <w:t>iOS</w:t>
-      </w:r>
-      <w:proofErr w:type="gramEnd"/>
-      <w:r>
-        <w:rPr>
-          <w:rFonts w:ascii="Helvetica Neue" w:hAnsi="Helvetica Neue"/>
-          <w:b/>
-          <w:sz w:val="26"/>
-          <w:szCs w:val="26"/>
-        </w:rPr>
-        <w:t xml:space="preserve"> 7 / Mobile Safari</w:t>
-      </w:r>
-      <w:r>
-        <w:rPr>
-          <w:rFonts w:ascii="Helvetica Neue" w:hAnsi="Helvetica Neue"/>
-          <w:b/>
-          <w:sz w:val="26"/>
-          <w:szCs w:val="26"/>
-        </w:rPr>
-        <w:t xml:space="preserve"> (47%)</w:t>
-      </w:r>
-    </w:p>
-    <w:p>
-      <w:pPr>
-        <w:spacing w:line="276" w:lineRule="auto"/>
-        <w:ind w:right="-1350"/>
-        <w:rPr>
-          <w:rFonts w:ascii="Helvetica Neue" w:hAnsi="Helvetica Neue"/>
-          <w:b/>
-          <w:sz w:val="26"/>
-          <w:szCs w:val="26"/>
-        </w:rPr>
-      </w:pPr>
-      <w:r>
-        <w:rPr>
-          <w:rFonts w:ascii="Helvetica Neue" w:hAnsi="Helvetica Neue"/>
-          <w:b/>
-          <w:sz w:val="26"/>
-          <w:szCs w:val="26"/>
-        </w:rPr>
-        <w:fldChar w:fldCharType="begin">
-          <w:ffData>
-            <w:name w:val="Check1"/>
-            <w:enabled/>
-            <w:calcOnExit w:val="0"/>
-            <w:checkBox>
-              <w:sizeAuto/>
-              <w:default w:val="0"/>
-            </w:checkBox>
-          </w:ffData>
-        </w:fldChar>
-      </w:r>
-      <w:r>
-        <w:rPr>
-          <w:rFonts w:ascii="Helvetica Neue" w:hAnsi="Helvetica Neue"/>
-          <w:b/>
-          <w:sz w:val="26"/>
-          <w:szCs w:val="26"/>
-        </w:rPr>
-        <w:instrText xml:space="preserve"> FORMCHECKBOX </w:instrText>
-      </w:r>
-      <w:r>
-        <w:rPr>
-          <w:rFonts w:ascii="Helvetica Neue" w:hAnsi="Helvetica Neue"/>
-          <w:b/>
-          <w:sz w:val="26"/>
-          <w:szCs w:val="26"/>
-        </w:rPr>
-      </w:r>
-      <w:r>
-        <w:rPr>
-          <w:rFonts w:ascii="Helvetica Neue" w:hAnsi="Helvetica Neue"/>
-          <w:b/>
-          <w:sz w:val="26"/>
-          <w:szCs w:val="26"/>
-        </w:rPr>
-        <w:fldChar w:fldCharType="end"/>
-      </w:r>
-      <w:r>
-        <w:rPr>
-          <w:rFonts w:ascii="Helvetica Neue" w:hAnsi="Helvetica Neue"/>
-          <w:b/>
-          <w:sz w:val="26"/>
-          <w:szCs w:val="26"/>
-        </w:rPr>
-        <w:t xml:space="preserve"> </w:t>
-      </w:r>
-      <w:proofErr w:type="gramStart"/>
-      <w:r>
-        <w:rPr>
-          <w:rFonts w:ascii="Helvetica Neue" w:hAnsi="Helvetica Neue"/>
-          <w:b/>
-          <w:sz w:val="26"/>
-          <w:szCs w:val="26"/>
-        </w:rPr>
-        <w:t>iOS</w:t>
-      </w:r>
-      <w:proofErr w:type="gramEnd"/>
-      <w:r>
-        <w:rPr>
-          <w:rFonts w:ascii="Helvetica Neue" w:hAnsi="Helvetica Neue"/>
-          <w:b/>
-          <w:sz w:val="26"/>
-          <w:szCs w:val="26"/>
-        </w:rPr>
-        <w:t xml:space="preserve"> </w:t>
-      </w:r>
-      <w:r>
-        <w:rPr>
-          <w:rFonts w:ascii="Helvetica Neue" w:hAnsi="Helvetica Neue"/>
-          <w:b/>
-          <w:sz w:val="26"/>
-          <w:szCs w:val="26"/>
-        </w:rPr>
-        <w:t>6 / Mobile Safari</w:t>
-      </w:r>
-      <w:r>
-        <w:rPr>
-          <w:rFonts w:ascii="Helvetica Neue" w:hAnsi="Helvetica Neue"/>
-          <w:b/>
-          <w:sz w:val="26"/>
-          <w:szCs w:val="26"/>
-        </w:rPr>
-        <w:t xml:space="preserve"> (6%)</w:t>
-      </w:r>
-    </w:p>
-    <w:p>
-      <w:pPr>
-        <w:spacing w:line="276" w:lineRule="auto"/>
-        <w:ind w:right="-1350"/>
-        <w:rPr>
-          <w:rFonts w:ascii="Helvetica Neue" w:hAnsi="Helvetica Neue"/>
-          <w:b/>
-          <w:sz w:val="26"/>
-          <w:szCs w:val="26"/>
-        </w:rPr>
-      </w:pPr>
-      <w:r>
-        <w:rPr>
-          <w:rFonts w:ascii="Helvetica Neue" w:hAnsi="Helvetica Neue"/>
-          <w:b/>
-          <w:sz w:val="26"/>
-          <w:szCs w:val="26"/>
-        </w:rPr>
-        <w:lastRenderedPageBreak/>
-        <w:fldChar w:fldCharType="begin">
-          <w:ffData>
-            <w:name w:val="Check1"/>
-            <w:enabled/>
-            <w:calcOnExit w:val="0"/>
-            <w:checkBox>
-              <w:sizeAuto/>
-              <w:default w:val="0"/>
-            </w:checkBox>
-          </w:ffData>
-        </w:fldChar>
-      </w:r>
-      <w:r>
-        <w:rPr>
-          <w:rFonts w:ascii="Helvetica Neue" w:hAnsi="Helvetica Neue"/>
-          <w:b/>
-          <w:sz w:val="26"/>
-          <w:szCs w:val="26"/>
-        </w:rPr>
-        <w:instrText xml:space="preserve"> FORMCHECKBOX </w:instrText>
-      </w:r>
-      <w:r>
-        <w:rPr>
-          <w:rFonts w:ascii="Helvetica Neue" w:hAnsi="Helvetica Neue"/>
-          <w:b/>
-          <w:sz w:val="26"/>
-          <w:szCs w:val="26"/>
-        </w:rPr>
-      </w:r>
-      <w:r>
-        <w:rPr>
-          <w:rFonts w:ascii="Helvetica Neue" w:hAnsi="Helvetica Neue"/>
-          <w:b/>
-          <w:sz w:val="26"/>
-          <w:szCs w:val="26"/>
-        </w:rPr>
-        <w:fldChar w:fldCharType="end"/>
-      </w:r>
-      <w:r>
-        <w:rPr>
-          <w:rFonts w:ascii="Helvetica Neue" w:hAnsi="Helvetica Neue"/>
-          <w:b/>
-          <w:sz w:val="26"/>
-          <w:szCs w:val="26"/>
-        </w:rPr>
-        <w:t xml:space="preserve"> Android 4.1</w:t>
-      </w:r>
-    </w:p>
-    <w:p>
-      <w:pPr>
-        <w:spacing w:line="276" w:lineRule="auto"/>
-        <w:ind w:right="-1350"/>
-        <w:rPr>
-          <w:rFonts w:ascii="Helvetica Neue" w:hAnsi="Helvetica Neue"/>
-          <w:b/>
-          <w:sz w:val="26"/>
-          <w:szCs w:val="26"/>
-        </w:rPr>
-      </w:pPr>
-      <w:r>
-        <w:rPr>
-          <w:rFonts w:ascii="Helvetica Neue" w:hAnsi="Helvetica Neue"/>
-          <w:b/>
-          <w:sz w:val="26"/>
-          <w:szCs w:val="26"/>
-        </w:rPr>
-        <w:fldChar w:fldCharType="begin">
-          <w:ffData>
-            <w:name w:val="Check1"/>
-            <w:enabled/>
-            <w:calcOnExit w:val="0"/>
-            <w:checkBox>
-              <w:sizeAuto/>
-              <w:default w:val="0"/>
-            </w:checkBox>
-          </w:ffData>
-        </w:fldChar>
-      </w:r>
-      <w:r>
-        <w:rPr>
-          <w:rFonts w:ascii="Helvetica Neue" w:hAnsi="Helvetica Neue"/>
-          <w:b/>
-          <w:sz w:val="26"/>
-          <w:szCs w:val="26"/>
-        </w:rPr>
-        <w:instrText xml:space="preserve"> FORMCHECKBOX </w:instrText>
-      </w:r>
-      <w:r>
-        <w:rPr>
-          <w:rFonts w:ascii="Helvetica Neue" w:hAnsi="Helvetica Neue"/>
-          <w:b/>
-          <w:sz w:val="26"/>
-          <w:szCs w:val="26"/>
-        </w:rPr>
-      </w:r>
-      <w:r>
-        <w:rPr>
-          <w:rFonts w:ascii="Helvetica Neue" w:hAnsi="Helvetica Neue"/>
-          <w:b/>
-          <w:sz w:val="26"/>
-          <w:szCs w:val="26"/>
-        </w:rPr>
-        <w:fldChar w:fldCharType="end"/>
-      </w:r>
-      <w:r>
-        <w:rPr>
-          <w:rFonts w:ascii="Helvetica Neue" w:hAnsi="Helvetica Neue"/>
-          <w:b/>
-          <w:sz w:val="26"/>
-          <w:szCs w:val="26"/>
-        </w:rPr>
-        <w:t xml:space="preserve"> Android 4.0</w:t>
-      </w:r>
-    </w:p>
-    <w:p>
-      <w:pPr>
-        <w:spacing w:line="276" w:lineRule="auto"/>
-        <w:ind w:right="-1350"/>
-        <w:rPr>
-          <w:rFonts w:ascii="Helvetica Neue" w:hAnsi="Helvetica Neue"/>
-          <w:b/>
-          <w:sz w:val="26"/>
-          <w:szCs w:val="26"/>
-        </w:rPr>
-      </w:pPr>
-      <w:r>
-        <w:rPr>
-          <w:rFonts w:ascii="Helvetica Neue" w:hAnsi="Helvetica Neue"/>
-          <w:b/>
-          <w:sz w:val="26"/>
-          <w:szCs w:val="26"/>
-        </w:rPr>
-        <w:fldChar w:fldCharType="begin">
-          <w:ffData>
-            <w:name w:val="Check1"/>
-            <w:enabled/>
-            <w:calcOnExit w:val="0"/>
-            <w:checkBox>
-              <w:sizeAuto/>
-              <w:default w:val="0"/>
-            </w:checkBox>
-          </w:ffData>
-        </w:fldChar>
-      </w:r>
-      <w:r>
-        <w:rPr>
-          <w:rFonts w:ascii="Helvetica Neue" w:hAnsi="Helvetica Neue"/>
-          <w:b/>
-          <w:sz w:val="26"/>
-          <w:szCs w:val="26"/>
-        </w:rPr>
-        <w:instrText xml:space="preserve"> FORMCHECKBOX </w:instrText>
-      </w:r>
-      <w:r>
-        <w:rPr>
-          <w:rFonts w:ascii="Helvetica Neue" w:hAnsi="Helvetica Neue"/>
-          <w:b/>
-          <w:sz w:val="26"/>
-          <w:szCs w:val="26"/>
-        </w:rPr>
-      </w:r>
-      <w:r>
-        <w:rPr>
-          <w:rFonts w:ascii="Helvetica Neue" w:hAnsi="Helvetica Neue"/>
-          <w:b/>
-          <w:sz w:val="26"/>
-          <w:szCs w:val="26"/>
-        </w:rPr>
-        <w:fldChar w:fldCharType="end"/>
-      </w:r>
-      <w:r>
-        <w:rPr>
-          <w:rFonts w:ascii="Helvetica Neue" w:hAnsi="Helvetica Neue"/>
-          <w:b/>
-          <w:sz w:val="26"/>
-          <w:szCs w:val="26"/>
-        </w:rPr>
-        <w:t xml:space="preserve"> Android 2.3</w:t>
-      </w:r>
-    </w:p>
-    <w:p>
-      <w:pPr>
-        <w:ind w:right="-1350"/>
-        <w:rPr>
-          <w:rFonts w:ascii="Arial Unicode MS" w:eastAsia="Arial Unicode MS" w:hAnsi="Arial Unicode MS" w:cs="Arial Unicode MS"/>
-          <w:b/>
-          <w:sz w:val="26"/>
-          <w:szCs w:val="26"/>
-        </w:rPr>
-      </w:pPr>
-      <w:r>
-        <w:rPr>
-          <w:rFonts w:ascii="Helvetica Neue" w:hAnsi="Helvetica Neue"/>
-          <w:b/>
-          <w:sz w:val="26"/>
-          <w:szCs w:val="26"/>
-        </w:rPr>
-        <w:fldChar w:fldCharType="begin">
-          <w:ffData>
-            <w:name w:val="Check1"/>
-            <w:enabled/>
-            <w:calcOnExit w:val="0"/>
-            <w:checkBox>
-              <w:sizeAuto/>
-              <w:default w:val="0"/>
-            </w:checkBox>
-          </w:ffData>
-        </w:fldChar>
-      </w:r>
-      <w:r>
-        <w:rPr>
-          <w:rFonts w:ascii="Helvetica Neue" w:hAnsi="Helvetica Neue"/>
-          <w:b/>
-          <w:sz w:val="26"/>
-          <w:szCs w:val="26"/>
-        </w:rPr>
-        <w:instrText xml:space="preserve"> FORMCHECKBOX </w:instrText>
-      </w:r>
-      <w:r>
-        <w:rPr>
-          <w:rFonts w:ascii="Helvetica Neue" w:hAnsi="Helvetica Neue"/>
-          <w:b/>
-          <w:sz w:val="26"/>
-          <w:szCs w:val="26"/>
-        </w:rPr>
-      </w:r>
-      <w:r>
-        <w:rPr>
-          <w:rFonts w:ascii="Helvetica Neue" w:hAnsi="Helvetica Neue"/>
-          <w:b/>
-          <w:sz w:val="26"/>
-          <w:szCs w:val="26"/>
-        </w:rPr>
-        <w:fldChar w:fldCharType="end"/>
-      </w:r>
-      <w:r>
-        <w:rPr>
-          <w:rFonts w:ascii="Helvetica Neue" w:hAnsi="Helvetica Neue"/>
-          <w:b/>
-          <w:sz w:val="26"/>
-          <w:szCs w:val="26"/>
-        </w:rPr>
-        <w:t xml:space="preserve"> </w:t>
-      </w:r>
-      <w:r>
-        <w:rPr>
-          <w:rFonts w:ascii="Helvetica Neue" w:hAnsi="Helvetica Neue"/>
-          <w:b/>
-          <w:sz w:val="26"/>
-          <w:szCs w:val="26"/>
-        </w:rPr>
-        <w:t xml:space="preserve">Other: </w:t>
-      </w:r>
-      <w:r>
-        <w:rPr>
-          <w:rFonts w:ascii="Helvetica Neue" w:hAnsi="Helvetica Neue"/>
-          <w:b/>
-          <w:sz w:val="26"/>
-          <w:szCs w:val="26"/>
-          <w:u w:val="single"/>
-        </w:rPr>
-        <w:fldChar w:fldCharType="begin">
-          <w:ffData>
-            <w:name w:val="Text5"/>
-            <w:enabled/>
-            <w:calcOnExit w:val="0"/>
-            <w:textInput/>
-          </w:ffData>
-        </w:fldChar>
-      </w:r>
-      <w:r>
-        <w:rPr>
-          <w:rFonts w:ascii="Helvetica Neue" w:hAnsi="Helvetica Neue"/>
-          <w:b/>
-          <w:sz w:val="26"/>
-          <w:szCs w:val="26"/>
-          <w:u w:val="single"/>
-        </w:rPr>
-        <w:instrText xml:space="preserve"> FORMTEXT </w:instrText>
-      </w:r>
-      <w:r>
-        <w:rPr>
-          <w:rFonts w:ascii="Helvetica Neue" w:hAnsi="Helvetica Neue"/>
-          <w:b/>
-          <w:sz w:val="26"/>
-          <w:szCs w:val="26"/>
-          <w:u w:val="single"/>
-        </w:rPr>
-      </w:r>
-      <w:r>
-        <w:rPr>
-          <w:rFonts w:ascii="Helvetica Neue" w:hAnsi="Helvetica Neue"/>
-          <w:b/>
-          <w:sz w:val="26"/>
-          <w:szCs w:val="26"/>
-          <w:u w:val="single"/>
-        </w:rPr>
-        <w:fldChar w:fldCharType="separate"/>
-      </w:r>
-      <w:r>
-        <w:rPr>
-          <w:rFonts w:ascii="Helvetica Neue" w:hAnsi="Helvetica Neue"/>
-          <w:b/>
-          <w:noProof/>
-          <w:sz w:val="26"/>
-          <w:szCs w:val="26"/>
-          <w:u w:val="single"/>
-        </w:rPr>
-        <w:t> </w:t>
-      </w:r>
-      <w:r>
-        <w:rPr>
-          <w:rFonts w:ascii="Helvetica Neue" w:hAnsi="Helvetica Neue"/>
-          <w:b/>
-          <w:noProof/>
-          <w:sz w:val="26"/>
-          <w:szCs w:val="26"/>
-          <w:u w:val="single"/>
-        </w:rPr>
-        <w:t> </w:t>
-      </w:r>
-      <w:r>
-        <w:rPr>
-          <w:rFonts w:ascii="Helvetica Neue" w:hAnsi="Helvetica Neue"/>
-          <w:b/>
-          <w:noProof/>
-          <w:sz w:val="26"/>
-          <w:szCs w:val="26"/>
-          <w:u w:val="single"/>
-        </w:rPr>
-        <w:t> </w:t>
-      </w:r>
-      <w:r>
-        <w:rPr>
-          <w:rFonts w:ascii="Helvetica Neue" w:hAnsi="Helvetica Neue"/>
-          <w:b/>
-          <w:noProof/>
-          <w:sz w:val="26"/>
-          <w:szCs w:val="26"/>
-          <w:u w:val="single"/>
-        </w:rPr>
-        <w:t> </w:t>
-      </w:r>
-      <w:r>
-        <w:rPr>
-          <w:rFonts w:ascii="Helvetica Neue" w:hAnsi="Helvetica Neue"/>
-          <w:b/>
-          <w:noProof/>
-          <w:sz w:val="26"/>
-          <w:szCs w:val="26"/>
-          <w:u w:val="single"/>
-        </w:rPr>
-        <w:t xml:space="preserve">                   </w:t>
-      </w:r>
-      <w:r>
-        <w:rPr>
-          <w:rFonts w:ascii="Helvetica Neue" w:hAnsi="Helvetica Neue"/>
-          <w:b/>
-          <w:noProof/>
-          <w:sz w:val="26"/>
-          <w:szCs w:val="26"/>
-          <w:u w:val="single"/>
-        </w:rPr>
-        <w:t> </w:t>
-      </w:r>
-      <w:r>
-        <w:rPr>
-          <w:rFonts w:ascii="Helvetica Neue" w:hAnsi="Helvetica Neue"/>
-          <w:b/>
-          <w:sz w:val="26"/>
-          <w:szCs w:val="26"/>
-          <w:u w:val="single"/>
-        </w:rPr>
-        <w:fldChar w:fldCharType="end"/>
-      </w:r>
-    </w:p>
-    <w:p>
-      <w:pPr>
-        <w:spacing w:line="276" w:lineRule="auto"/>
-        <w:ind w:right="-1350"/>
-        <w:rPr>
-          <w:rFonts w:ascii="Helvetica Neue" w:hAnsi="Helvetica Neue"/>
-          <w:b/>
-          <w:sz w:val="26"/>
-          <w:szCs w:val="26"/>
-        </w:rPr>
-        <w:sectPr>
-          <w:type w:val="continuous"/>
-          <w:pgSz w:w="12240" w:h="15840"/>
-          <w:pgMar w:top="20" w:right="360" w:bottom="1440" w:left="450" w:header="90" w:footer="720" w:gutter="0"/>
-          <w:cols w:num="2" w:space="720"/>
-          <w:docGrid w:linePitch="360"/>
-        </w:sectPr>
-      </w:pPr>
-    </w:p>
-    <w:p>
-      <w:pPr>
-        <w:spacing w:line="276" w:lineRule="auto"/>
-        <w:ind w:right="-1350"/>
-        <w:rPr>
-          <w:rFonts w:ascii="Helvetica Neue" w:hAnsi="Helvetica Neue"/>
-          <w:b/>
-          <w:sz w:val="26"/>
-          <w:szCs w:val="26"/>
-        </w:rPr>
-      </w:pPr>
-    </w:p>
-    <w:p>
-      <w:pPr>
-        <w:ind w:right="-1350"/>
-        <w:rPr>
-          <w:rFonts w:ascii="Helvetica Neue" w:hAnsi="Helvetica Neue"/>
-          <w:b/>
-          <w:sz w:val="84"/>
-          <w:szCs w:val="84"/>
-        </w:rPr>
-      </w:pPr>
-      <w:r>
-        <w:rPr>
-          <w:rFonts w:ascii="Helvetica Neue" w:hAnsi="Helvetica Neue"/>
-          <w:b/>
-          <w:sz w:val="84"/>
-          <w:szCs w:val="84"/>
-        </w:rPr>
-        <w:lastRenderedPageBreak/>
-        <w:t>Integration</w:t>
-      </w:r>
-    </w:p>
-    <w:p>
-      <w:pPr>
-        <w:spacing w:line="276" w:lineRule="auto"/>
-        <w:ind w:right="-1350"/>
-        <w:rPr>
-          <w:rFonts w:ascii="Helvetica Neue" w:hAnsi="Helvetica Neue"/>
-          <w:b/>
-          <w:sz w:val="40"/>
-          <w:szCs w:val="40"/>
-        </w:rPr>
-      </w:pPr>
-      <w:r>
-        <w:rPr>
-          <w:rFonts w:ascii="Helvetica Neue" w:hAnsi="Helvetica Neue"/>
-          <w:b/>
-          <w:sz w:val="40"/>
-          <w:szCs w:val="40"/>
-        </w:rPr>
-        <w:t>Development Teams</w:t>
-      </w:r>
-    </w:p>
-    <w:p>
-      <w:pPr>
-        <w:spacing w:line="276" w:lineRule="auto"/>
-        <w:ind w:right="-1350"/>
-        <w:rPr>
-          <w:rFonts w:ascii="Helvetica Neue" w:hAnsi="Helvetica Neue"/>
-          <w:b/>
-          <w:sz w:val="26"/>
-          <w:szCs w:val="26"/>
-          <w:u w:val="single"/>
-        </w:rPr>
-      </w:pPr>
-      <w:r>
-        <w:rPr>
-          <w:rFonts w:ascii="Helvetica Neue" w:hAnsi="Helvetica Neue"/>
-          <w:b/>
-          <w:sz w:val="26"/>
-          <w:szCs w:val="26"/>
-        </w:rPr>
-        <w:fldChar w:fldCharType="begin">
-          <w:ffData>
-            <w:name w:val="Check6"/>
-            <w:enabled/>
-            <w:calcOnExit w:val="0"/>
-            <w:checkBox>
-              <w:sizeAuto/>
-              <w:default w:val="0"/>
-            </w:checkBox>
-          </w:ffData>
-        </w:fldChar>
-      </w:r>
-      <w:r>
-        <w:rPr>
-          <w:rFonts w:ascii="Helvetica Neue" w:hAnsi="Helvetica Neue"/>
-          <w:b/>
-          <w:sz w:val="26"/>
-          <w:szCs w:val="26"/>
-        </w:rPr>
-        <w:instrText xml:space="preserve"> FORMCHECKBOX </w:instrText>
-      </w:r>
-      <w:r>
-        <w:rPr>
-          <w:rFonts w:ascii="Helvetica Neue" w:hAnsi="Helvetica Neue"/>
-          <w:b/>
-          <w:sz w:val="26"/>
-          <w:szCs w:val="26"/>
-        </w:rPr>
-      </w:r>
-      <w:r>
-        <w:rPr>
-          <w:rFonts w:ascii="Helvetica Neue" w:hAnsi="Helvetica Neue"/>
-          <w:b/>
-          <w:sz w:val="26"/>
-          <w:szCs w:val="26"/>
-        </w:rPr>
-        <w:fldChar w:fldCharType="end"/>
-      </w:r>
-      <w:r>
-        <w:rPr>
-          <w:rFonts w:ascii="Helvetica Neue" w:hAnsi="Helvetica Neue"/>
-          <w:b/>
-          <w:sz w:val="26"/>
-          <w:szCs w:val="26"/>
-        </w:rPr>
-        <w:t xml:space="preserve"> Will </w:t>
-      </w:r>
-      <w:r>
-        <w:rPr>
-          <w:rFonts w:ascii="Helvetica Neue" w:hAnsi="Helvetica Neue"/>
-          <w:b/>
-          <w:sz w:val="26"/>
-          <w:szCs w:val="26"/>
-        </w:rPr>
-        <w:t xml:space="preserve">collaboratively </w:t>
-      </w:r>
-      <w:r>
-        <w:rPr>
-          <w:rFonts w:ascii="Helvetica Neue" w:hAnsi="Helvetica Neue"/>
-          <w:b/>
-          <w:sz w:val="26"/>
-          <w:szCs w:val="26"/>
-        </w:rPr>
-        <w:t>develop project with client-internal teams</w:t>
-      </w:r>
-    </w:p>
-    <w:p>
-      <w:pPr>
-        <w:spacing w:line="276" w:lineRule="auto"/>
-        <w:ind w:right="-1350"/>
-        <w:rPr>
-          <w:rFonts w:ascii="Helvetica Neue" w:hAnsi="Helvetica Neue"/>
-          <w:b/>
-          <w:sz w:val="26"/>
-          <w:szCs w:val="26"/>
-          <w:u w:val="single"/>
-        </w:rPr>
-      </w:pPr>
-      <w:r>
-        <w:rPr>
-          <w:rFonts w:ascii="Helvetica Neue" w:hAnsi="Helvetica Neue"/>
-          <w:b/>
-          <w:sz w:val="26"/>
-          <w:szCs w:val="26"/>
-        </w:rPr>
-        <w:fldChar w:fldCharType="begin">
-          <w:ffData>
-            <w:name w:val="Check6"/>
-            <w:enabled/>
-            <w:calcOnExit w:val="0"/>
-            <w:checkBox>
-              <w:sizeAuto/>
-              <w:default w:val="0"/>
-            </w:checkBox>
-          </w:ffData>
-        </w:fldChar>
-      </w:r>
-      <w:r>
-        <w:rPr>
-          <w:rFonts w:ascii="Helvetica Neue" w:hAnsi="Helvetica Neue"/>
-          <w:b/>
-          <w:sz w:val="26"/>
-          <w:szCs w:val="26"/>
-        </w:rPr>
-        <w:instrText xml:space="preserve"> FORMCHECKBOX </w:instrText>
-      </w:r>
-      <w:r>
-        <w:rPr>
-          <w:rFonts w:ascii="Helvetica Neue" w:hAnsi="Helvetica Neue"/>
-          <w:b/>
-          <w:sz w:val="26"/>
-          <w:szCs w:val="26"/>
-        </w:rPr>
-      </w:r>
-      <w:r>
-        <w:rPr>
-          <w:rFonts w:ascii="Helvetica Neue" w:hAnsi="Helvetica Neue"/>
-          <w:b/>
-          <w:sz w:val="26"/>
-          <w:szCs w:val="26"/>
-        </w:rPr>
-        <w:fldChar w:fldCharType="end"/>
-      </w:r>
-      <w:r>
-        <w:rPr>
-          <w:rFonts w:ascii="Helvetica Neue" w:hAnsi="Helvetica Neue"/>
-          <w:b/>
-          <w:sz w:val="26"/>
-          <w:szCs w:val="26"/>
-        </w:rPr>
-        <w:t xml:space="preserve"> Will </w:t>
-      </w:r>
-      <w:r>
-        <w:rPr>
-          <w:rFonts w:ascii="Helvetica Neue" w:hAnsi="Helvetica Neue"/>
-          <w:b/>
-          <w:sz w:val="26"/>
-          <w:szCs w:val="26"/>
-        </w:rPr>
-        <w:t xml:space="preserve">collaboratively </w:t>
-      </w:r>
-      <w:r>
-        <w:rPr>
-          <w:rFonts w:ascii="Helvetica Neue" w:hAnsi="Helvetica Neue"/>
-          <w:b/>
-          <w:sz w:val="26"/>
-          <w:szCs w:val="26"/>
-        </w:rPr>
-        <w:t>develop project with third-party teams</w:t>
-      </w:r>
-    </w:p>
-    <w:p>
-      <w:pPr>
-        <w:spacing w:line="276" w:lineRule="auto"/>
-        <w:ind w:right="-1350"/>
-        <w:rPr>
-          <w:rFonts w:ascii="Helvetica Neue" w:hAnsi="Helvetica Neue"/>
-          <w:b/>
-          <w:sz w:val="26"/>
-          <w:szCs w:val="26"/>
-        </w:rPr>
-      </w:pPr>
-    </w:p>
-    <w:p>
-      <w:pPr>
-        <w:spacing w:line="276" w:lineRule="auto"/>
-        <w:ind w:right="-1350"/>
-        <w:rPr>
-          <w:rFonts w:ascii="Helvetica Neue" w:hAnsi="Helvetica Neue"/>
-          <w:b/>
-          <w:sz w:val="40"/>
-          <w:szCs w:val="40"/>
-          <w:vertAlign w:val="subscript"/>
-        </w:rPr>
-      </w:pPr>
-      <w:r>
-        <w:rPr>
-          <w:rFonts w:ascii="Helvetica Neue" w:hAnsi="Helvetica Neue"/>
-          <w:b/>
-          <w:sz w:val="40"/>
-          <w:szCs w:val="40"/>
-        </w:rPr>
-        <w:t xml:space="preserve">Third-party </w:t>
-      </w:r>
-      <w:r>
-        <w:rPr>
-          <w:rFonts w:ascii="Helvetica Neue" w:hAnsi="Helvetica Neue"/>
-          <w:b/>
-          <w:sz w:val="40"/>
-          <w:szCs w:val="40"/>
-        </w:rPr>
-        <w:t>API I</w:t>
-      </w:r>
-      <w:r>
-        <w:rPr>
-          <w:rFonts w:ascii="Helvetica Neue" w:hAnsi="Helvetica Neue"/>
-          <w:b/>
-          <w:sz w:val="40"/>
-          <w:szCs w:val="40"/>
-        </w:rPr>
-        <w:t>ntegration</w:t>
-      </w:r>
-    </w:p>
-    <w:p>
-      <w:pPr>
-        <w:spacing w:line="276" w:lineRule="auto"/>
-        <w:ind w:right="-1350"/>
-        <w:rPr>
-          <w:rFonts w:ascii="Helvetica Neue" w:hAnsi="Helvetica Neue"/>
-          <w:b/>
-          <w:sz w:val="26"/>
-          <w:szCs w:val="26"/>
-          <w:u w:val="single"/>
-        </w:rPr>
-      </w:pPr>
-      <w:r>
-        <w:rPr>
-          <w:rFonts w:ascii="Helvetica Neue" w:hAnsi="Helvetica Neue"/>
-          <w:b/>
-          <w:sz w:val="26"/>
-          <w:szCs w:val="26"/>
-        </w:rPr>
-        <w:fldChar w:fldCharType="begin">
-          <w:ffData>
-            <w:name w:val="Check6"/>
-            <w:enabled/>
-            <w:calcOnExit w:val="0"/>
-            <w:checkBox>
-              <w:sizeAuto/>
-              <w:default w:val="0"/>
-            </w:checkBox>
-          </w:ffData>
-        </w:fldChar>
-      </w:r>
-      <w:bookmarkStart w:id="9" w:name="Check6"/>
-      <w:r>
-        <w:rPr>
-          <w:rFonts w:ascii="Helvetica Neue" w:hAnsi="Helvetica Neue"/>
-          <w:b/>
-          <w:sz w:val="26"/>
-          <w:szCs w:val="26"/>
-        </w:rPr>
-        <w:instrText xml:space="preserve"> FORMCHECKBOX </w:instrText>
-      </w:r>
-      <w:r>
-        <w:rPr>
-          <w:rFonts w:ascii="Helvetica Neue" w:hAnsi="Helvetica Neue"/>
-          <w:b/>
-          <w:sz w:val="26"/>
-          <w:szCs w:val="26"/>
-        </w:rPr>
-      </w:r>
-      <w:r>
-        <w:rPr>
-          <w:rFonts w:ascii="Helvetica Neue" w:hAnsi="Helvetica Neue"/>
-          <w:b/>
-          <w:sz w:val="26"/>
-          <w:szCs w:val="26"/>
-        </w:rPr>
-        <w:fldChar w:fldCharType="end"/>
-      </w:r>
-      <w:bookmarkEnd w:id="9"/>
-      <w:r>
-        <w:rPr>
-          <w:rFonts w:ascii="Helvetica Neue" w:hAnsi="Helvetica Neue"/>
-          <w:b/>
-          <w:sz w:val="26"/>
-          <w:szCs w:val="26"/>
-        </w:rPr>
-        <w:t xml:space="preserve"> Will integrate with the following services</w:t>
-      </w:r>
-      <w:r>
-        <w:rPr>
-          <w:rFonts w:ascii="Helvetica Neue" w:hAnsi="Helvetica Neue"/>
-          <w:b/>
-          <w:sz w:val="26"/>
-          <w:szCs w:val="26"/>
-        </w:rPr>
-        <w:t>’ APIs</w:t>
-      </w:r>
-      <w:r>
-        <w:rPr>
-          <w:rFonts w:ascii="Helvetica Neue" w:hAnsi="Helvetica Neue"/>
-          <w:b/>
-          <w:sz w:val="26"/>
-          <w:szCs w:val="26"/>
-        </w:rPr>
-        <w:t xml:space="preserve">: </w:t>
-      </w:r>
-      <w:r>
-        <w:rPr>
-          <w:rFonts w:ascii="Helvetica Neue" w:hAnsi="Helvetica Neue"/>
-          <w:b/>
-          <w:sz w:val="26"/>
-          <w:szCs w:val="26"/>
-          <w:u w:val="single"/>
-        </w:rPr>
-        <w:fldChar w:fldCharType="begin">
-          <w:ffData>
-            <w:name w:val="Text7"/>
-            <w:enabled/>
-            <w:calcOnExit w:val="0"/>
-            <w:textInput/>
-          </w:ffData>
-        </w:fldChar>
-      </w:r>
-      <w:bookmarkStart w:id="10" w:name="Text7"/>
-      <w:r>
-        <w:rPr>
-          <w:rFonts w:ascii="Helvetica Neue" w:hAnsi="Helvetica Neue"/>
-          <w:b/>
-          <w:sz w:val="26"/>
-          <w:szCs w:val="26"/>
-          <w:u w:val="single"/>
-        </w:rPr>
-        <w:instrText xml:space="preserve"> FORMTEXT </w:instrText>
-      </w:r>
-      <w:r>
-        <w:rPr>
-          <w:rFonts w:ascii="Helvetica Neue" w:hAnsi="Helvetica Neue"/>
-          <w:b/>
-          <w:sz w:val="26"/>
-          <w:szCs w:val="26"/>
-          <w:u w:val="single"/>
-        </w:rPr>
-      </w:r>
-      <w:r>
-        <w:rPr>
-          <w:rFonts w:ascii="Helvetica Neue" w:hAnsi="Helvetica Neue"/>
-          <w:b/>
-          <w:sz w:val="26"/>
-          <w:szCs w:val="26"/>
-          <w:u w:val="single"/>
-        </w:rPr>
-        <w:fldChar w:fldCharType="separate"/>
-      </w:r>
-      <w:r>
-        <w:rPr>
-          <w:rFonts w:ascii="Helvetica Neue" w:hAnsi="Helvetica Neue"/>
-          <w:b/>
-          <w:noProof/>
-          <w:sz w:val="26"/>
-          <w:szCs w:val="26"/>
-          <w:u w:val="single"/>
-        </w:rPr>
-        <w:t> </w:t>
-      </w:r>
-      <w:r>
-        <w:rPr>
-          <w:rFonts w:ascii="Helvetica Neue" w:hAnsi="Helvetica Neue"/>
-          <w:b/>
-          <w:noProof/>
-          <w:sz w:val="26"/>
-          <w:szCs w:val="26"/>
-          <w:u w:val="single"/>
-        </w:rPr>
-        <w:t> </w:t>
-      </w:r>
-      <w:r>
-        <w:rPr>
-          <w:rFonts w:ascii="Helvetica Neue" w:hAnsi="Helvetica Neue"/>
-          <w:b/>
-          <w:noProof/>
-          <w:sz w:val="26"/>
-          <w:szCs w:val="26"/>
-          <w:u w:val="single"/>
-        </w:rPr>
-        <w:t> </w:t>
-      </w:r>
-      <w:r>
-        <w:rPr>
-          <w:rFonts w:ascii="Helvetica Neue" w:hAnsi="Helvetica Neue"/>
-          <w:b/>
-          <w:noProof/>
-          <w:sz w:val="26"/>
-          <w:szCs w:val="26"/>
-          <w:u w:val="single"/>
-        </w:rPr>
-        <w:t> </w:t>
-      </w:r>
-      <w:r>
-        <w:rPr>
-          <w:rFonts w:ascii="Helvetica Neue" w:hAnsi="Helvetica Neue"/>
-          <w:b/>
-          <w:noProof/>
-          <w:sz w:val="26"/>
-          <w:szCs w:val="26"/>
-          <w:u w:val="single"/>
-        </w:rPr>
-        <w:t> </w:t>
-      </w:r>
-      <w:r>
-        <w:rPr>
-          <w:rFonts w:ascii="Helvetica Neue" w:hAnsi="Helvetica Neue"/>
-          <w:b/>
-          <w:sz w:val="26"/>
-          <w:szCs w:val="26"/>
-          <w:u w:val="single"/>
-        </w:rPr>
-        <w:fldChar w:fldCharType="end"/>
-      </w:r>
-      <w:bookmarkEnd w:id="10"/>
-    </w:p>
-    <w:p>
-      <w:pPr>
-        <w:spacing w:line="276" w:lineRule="auto"/>
-        <w:ind w:right="-1350"/>
-        <w:rPr>
-          <w:rFonts w:ascii="Helvetica Neue" w:hAnsi="Helvetica Neue"/>
-          <w:b/>
-          <w:sz w:val="26"/>
-          <w:szCs w:val="26"/>
-        </w:rPr>
-      </w:pPr>
-    </w:p>
-    <w:p>
-      <w:pPr>
-        <w:spacing w:line="276" w:lineRule="auto"/>
-        <w:ind w:right="-1350"/>
-        <w:rPr>
-          <w:rFonts w:ascii="Helvetica Neue" w:hAnsi="Helvetica Neue"/>
-          <w:b/>
-          <w:sz w:val="40"/>
-          <w:szCs w:val="40"/>
-          <w:vertAlign w:val="subscript"/>
-        </w:rPr>
-      </w:pPr>
-      <w:r>
-        <w:rPr>
-          <w:rFonts w:ascii="Helvetica Neue" w:hAnsi="Helvetica Neue"/>
-          <w:b/>
-          <w:sz w:val="40"/>
-          <w:szCs w:val="40"/>
-        </w:rPr>
-        <w:t>Social</w:t>
-      </w:r>
-      <w:r>
-        <w:rPr>
-          <w:rFonts w:ascii="Helvetica Neue" w:hAnsi="Helvetica Neue"/>
-          <w:b/>
-          <w:sz w:val="40"/>
-          <w:szCs w:val="40"/>
-        </w:rPr>
-        <w:t xml:space="preserve"> API Integration</w:t>
-      </w:r>
-    </w:p>
-    <w:p>
-      <w:pPr>
-        <w:spacing w:line="276" w:lineRule="auto"/>
-        <w:ind w:right="-1350"/>
-        <w:rPr>
-          <w:rFonts w:ascii="Helvetica Neue" w:hAnsi="Helvetica Neue"/>
-          <w:b/>
-          <w:sz w:val="26"/>
-          <w:szCs w:val="26"/>
-        </w:rPr>
-      </w:pPr>
-      <w:r>
-        <w:rPr>
-          <w:rFonts w:ascii="Helvetica Neue" w:hAnsi="Helvetica Neue"/>
-          <w:b/>
-          <w:sz w:val="26"/>
-          <w:szCs w:val="26"/>
-        </w:rPr>
-        <w:fldChar w:fldCharType="begin">
-          <w:ffData>
-            <w:name w:val="Check1"/>
-            <w:enabled/>
-            <w:calcOnExit w:val="0"/>
-            <w:checkBox>
-              <w:sizeAuto/>
-              <w:default w:val="0"/>
-            </w:checkBox>
-          </w:ffData>
-        </w:fldChar>
-      </w:r>
-      <w:r>
-        <w:rPr>
-          <w:rFonts w:ascii="Helvetica Neue" w:hAnsi="Helvetica Neue"/>
-          <w:b/>
-          <w:sz w:val="26"/>
-          <w:szCs w:val="26"/>
-        </w:rPr>
-        <w:instrText xml:space="preserve"> FORMCHECKBOX </w:instrText>
-      </w:r>
-      <w:r>
-        <w:rPr>
-          <w:rFonts w:ascii="Helvetica Neue" w:hAnsi="Helvetica Neue"/>
-          <w:b/>
-          <w:sz w:val="26"/>
-          <w:szCs w:val="26"/>
-        </w:rPr>
-      </w:r>
-      <w:r>
-        <w:rPr>
-          <w:rFonts w:ascii="Helvetica Neue" w:hAnsi="Helvetica Neue"/>
-          <w:b/>
-          <w:sz w:val="26"/>
-          <w:szCs w:val="26"/>
-        </w:rPr>
-        <w:fldChar w:fldCharType="end"/>
-      </w:r>
-      <w:r>
-        <w:rPr>
-          <w:rFonts w:ascii="Helvetica Neue" w:hAnsi="Helvetica Neue"/>
-          <w:b/>
-          <w:sz w:val="26"/>
-          <w:szCs w:val="26"/>
-        </w:rPr>
-        <w:t xml:space="preserve"> Facebook</w:t>
-      </w:r>
-    </w:p>
-    <w:p>
-      <w:pPr>
-        <w:spacing w:line="276" w:lineRule="auto"/>
-        <w:ind w:right="-1350"/>
-        <w:rPr>
-          <w:rFonts w:ascii="Helvetica Neue" w:hAnsi="Helvetica Neue"/>
-          <w:b/>
-          <w:sz w:val="26"/>
-          <w:szCs w:val="26"/>
-        </w:rPr>
-      </w:pPr>
-      <w:r>
-        <w:rPr>
-          <w:rFonts w:ascii="Helvetica Neue" w:hAnsi="Helvetica Neue"/>
-          <w:b/>
-          <w:sz w:val="26"/>
-          <w:szCs w:val="26"/>
-        </w:rPr>
-        <w:fldChar w:fldCharType="begin">
-          <w:ffData>
-            <w:name w:val="Check1"/>
-            <w:enabled/>
-            <w:calcOnExit w:val="0"/>
-            <w:checkBox>
-              <w:sizeAuto/>
-              <w:default w:val="0"/>
-            </w:checkBox>
-          </w:ffData>
-        </w:fldChar>
-      </w:r>
-      <w:r>
-        <w:rPr>
-          <w:rFonts w:ascii="Helvetica Neue" w:hAnsi="Helvetica Neue"/>
-          <w:b/>
-          <w:sz w:val="26"/>
-          <w:szCs w:val="26"/>
-        </w:rPr>
-        <w:instrText xml:space="preserve"> FORMCHECKBOX </w:instrText>
-      </w:r>
-      <w:r>
-        <w:rPr>
-          <w:rFonts w:ascii="Helvetica Neue" w:hAnsi="Helvetica Neue"/>
-          <w:b/>
-          <w:sz w:val="26"/>
-          <w:szCs w:val="26"/>
-        </w:rPr>
-      </w:r>
-      <w:r>
-        <w:rPr>
-          <w:rFonts w:ascii="Helvetica Neue" w:hAnsi="Helvetica Neue"/>
-          <w:b/>
-          <w:sz w:val="26"/>
-          <w:szCs w:val="26"/>
-        </w:rPr>
-        <w:fldChar w:fldCharType="end"/>
-      </w:r>
-      <w:r>
-        <w:rPr>
-          <w:rFonts w:ascii="Helvetica Neue" w:hAnsi="Helvetica Neue"/>
-          <w:b/>
-          <w:sz w:val="26"/>
-          <w:szCs w:val="26"/>
-        </w:rPr>
-        <w:t xml:space="preserve"> Twitter</w:t>
-      </w:r>
-    </w:p>
-    <w:p>
-      <w:pPr>
-        <w:spacing w:line="276" w:lineRule="auto"/>
-        <w:ind w:right="-1350"/>
-        <w:rPr>
-          <w:rFonts w:ascii="Helvetica Neue" w:hAnsi="Helvetica Neue"/>
-          <w:b/>
-          <w:sz w:val="26"/>
-          <w:szCs w:val="26"/>
-        </w:rPr>
-      </w:pPr>
-      <w:r>
-        <w:rPr>
-          <w:rFonts w:ascii="Helvetica Neue" w:hAnsi="Helvetica Neue"/>
-          <w:b/>
-          <w:sz w:val="26"/>
-          <w:szCs w:val="26"/>
-        </w:rPr>
-        <w:fldChar w:fldCharType="begin">
-          <w:ffData>
-            <w:name w:val="Check1"/>
-            <w:enabled/>
-            <w:calcOnExit w:val="0"/>
-            <w:checkBox>
-              <w:sizeAuto/>
-              <w:default w:val="0"/>
-            </w:checkBox>
-          </w:ffData>
-        </w:fldChar>
-      </w:r>
-      <w:r>
-        <w:rPr>
-          <w:rFonts w:ascii="Helvetica Neue" w:hAnsi="Helvetica Neue"/>
-          <w:b/>
-          <w:sz w:val="26"/>
-          <w:szCs w:val="26"/>
-        </w:rPr>
-        <w:instrText xml:space="preserve"> FORMCHECKBOX </w:instrText>
-      </w:r>
-      <w:r>
-        <w:rPr>
-          <w:rFonts w:ascii="Helvetica Neue" w:hAnsi="Helvetica Neue"/>
-          <w:b/>
-          <w:sz w:val="26"/>
-          <w:szCs w:val="26"/>
-        </w:rPr>
-      </w:r>
-      <w:r>
-        <w:rPr>
-          <w:rFonts w:ascii="Helvetica Neue" w:hAnsi="Helvetica Neue"/>
-          <w:b/>
-          <w:sz w:val="26"/>
-          <w:szCs w:val="26"/>
-        </w:rPr>
-        <w:fldChar w:fldCharType="end"/>
-      </w:r>
-      <w:r>
-        <w:rPr>
-          <w:rFonts w:ascii="Helvetica Neue" w:hAnsi="Helvetica Neue"/>
-          <w:b/>
-          <w:sz w:val="26"/>
-          <w:szCs w:val="26"/>
-        </w:rPr>
-        <w:t xml:space="preserve"> Google+</w:t>
-      </w:r>
-    </w:p>
-    <w:p>
-      <w:pPr>
-        <w:spacing w:line="276" w:lineRule="auto"/>
-        <w:ind w:right="-1350"/>
-        <w:rPr>
-          <w:rFonts w:ascii="Helvetica Neue" w:hAnsi="Helvetica Neue"/>
-          <w:b/>
-          <w:sz w:val="26"/>
-          <w:szCs w:val="26"/>
-        </w:rPr>
-      </w:pPr>
-      <w:r>
-        <w:rPr>
-          <w:rFonts w:ascii="Helvetica Neue" w:hAnsi="Helvetica Neue"/>
-          <w:b/>
-          <w:sz w:val="26"/>
-          <w:szCs w:val="26"/>
-        </w:rPr>
-        <w:fldChar w:fldCharType="begin">
-          <w:ffData>
-            <w:name w:val="Check1"/>
-            <w:enabled/>
-            <w:calcOnExit w:val="0"/>
-            <w:checkBox>
-              <w:sizeAuto/>
-              <w:default w:val="0"/>
-            </w:checkBox>
-          </w:ffData>
-        </w:fldChar>
-      </w:r>
-      <w:r>
-        <w:rPr>
-          <w:rFonts w:ascii="Helvetica Neue" w:hAnsi="Helvetica Neue"/>
-          <w:b/>
-          <w:sz w:val="26"/>
-          <w:szCs w:val="26"/>
-        </w:rPr>
-        <w:instrText xml:space="preserve"> FORMCHECKBOX </w:instrText>
-      </w:r>
-      <w:r>
-        <w:rPr>
-          <w:rFonts w:ascii="Helvetica Neue" w:hAnsi="Helvetica Neue"/>
-          <w:b/>
-          <w:sz w:val="26"/>
-          <w:szCs w:val="26"/>
-        </w:rPr>
-      </w:r>
-      <w:r>
-        <w:rPr>
-          <w:rFonts w:ascii="Helvetica Neue" w:hAnsi="Helvetica Neue"/>
-          <w:b/>
-          <w:sz w:val="26"/>
-          <w:szCs w:val="26"/>
-        </w:rPr>
-        <w:fldChar w:fldCharType="end"/>
-      </w:r>
-      <w:r>
-        <w:rPr>
-          <w:rFonts w:ascii="Helvetica Neue" w:hAnsi="Helvetica Neue"/>
-          <w:b/>
-          <w:sz w:val="26"/>
-          <w:szCs w:val="26"/>
-        </w:rPr>
-        <w:t xml:space="preserve"> YouTube</w:t>
-      </w:r>
-    </w:p>
-    <w:p>
-      <w:pPr>
-        <w:spacing w:line="276" w:lineRule="auto"/>
-        <w:ind w:right="-1350"/>
-        <w:rPr>
-          <w:rFonts w:ascii="Helvetica Neue" w:hAnsi="Helvetica Neue"/>
-          <w:b/>
-          <w:sz w:val="26"/>
-          <w:szCs w:val="26"/>
-        </w:rPr>
-      </w:pPr>
-      <w:r>
-        <w:rPr>
-          <w:rFonts w:ascii="Helvetica Neue" w:hAnsi="Helvetica Neue"/>
-          <w:b/>
-          <w:sz w:val="26"/>
-          <w:szCs w:val="26"/>
-        </w:rPr>
-        <w:fldChar w:fldCharType="begin">
-          <w:ffData>
-            <w:name w:val="Check1"/>
-            <w:enabled/>
-            <w:calcOnExit w:val="0"/>
-            <w:checkBox>
-              <w:sizeAuto/>
-              <w:default w:val="0"/>
-            </w:checkBox>
-          </w:ffData>
-        </w:fldChar>
-      </w:r>
-      <w:r>
-        <w:rPr>
-          <w:rFonts w:ascii="Helvetica Neue" w:hAnsi="Helvetica Neue"/>
-          <w:b/>
-          <w:sz w:val="26"/>
-          <w:szCs w:val="26"/>
-        </w:rPr>
-        <w:instrText xml:space="preserve"> FORMCHECKBOX </w:instrText>
-      </w:r>
-      <w:r>
-        <w:rPr>
-          <w:rFonts w:ascii="Helvetica Neue" w:hAnsi="Helvetica Neue"/>
-          <w:b/>
-          <w:sz w:val="26"/>
-          <w:szCs w:val="26"/>
-        </w:rPr>
-      </w:r>
-      <w:r>
-        <w:rPr>
-          <w:rFonts w:ascii="Helvetica Neue" w:hAnsi="Helvetica Neue"/>
-          <w:b/>
-          <w:sz w:val="26"/>
-          <w:szCs w:val="26"/>
-        </w:rPr>
-        <w:fldChar w:fldCharType="end"/>
-      </w:r>
-      <w:r>
-        <w:rPr>
-          <w:rFonts w:ascii="Helvetica Neue" w:hAnsi="Helvetica Neue"/>
-          <w:b/>
-          <w:sz w:val="26"/>
-          <w:szCs w:val="26"/>
-        </w:rPr>
-        <w:t xml:space="preserve"> Pinterest</w:t>
-      </w:r>
-    </w:p>
-    <w:p>
-      <w:pPr>
-        <w:spacing w:line="276" w:lineRule="auto"/>
-        <w:ind w:right="-1350"/>
-        <w:rPr>
-          <w:rFonts w:ascii="Helvetica Neue" w:hAnsi="Helvetica Neue"/>
-          <w:b/>
-          <w:sz w:val="26"/>
-          <w:szCs w:val="26"/>
-        </w:rPr>
-      </w:pPr>
-      <w:r>
-        <w:rPr>
-          <w:rFonts w:ascii="Helvetica Neue" w:hAnsi="Helvetica Neue"/>
-          <w:b/>
-          <w:sz w:val="26"/>
-          <w:szCs w:val="26"/>
-        </w:rPr>
-        <w:fldChar w:fldCharType="begin">
-          <w:ffData>
-            <w:name w:val="Check1"/>
-            <w:enabled/>
-            <w:calcOnExit w:val="0"/>
-            <w:checkBox>
-              <w:sizeAuto/>
-              <w:default w:val="0"/>
-            </w:checkBox>
-          </w:ffData>
-        </w:fldChar>
-      </w:r>
-      <w:r>
-        <w:rPr>
-          <w:rFonts w:ascii="Helvetica Neue" w:hAnsi="Helvetica Neue"/>
-          <w:b/>
-          <w:sz w:val="26"/>
-          <w:szCs w:val="26"/>
-        </w:rPr>
-        <w:instrText xml:space="preserve"> FORMCHECKBOX </w:instrText>
-      </w:r>
-      <w:r>
-        <w:rPr>
-          <w:rFonts w:ascii="Helvetica Neue" w:hAnsi="Helvetica Neue"/>
-          <w:b/>
-          <w:sz w:val="26"/>
-          <w:szCs w:val="26"/>
-        </w:rPr>
-      </w:r>
-      <w:r>
-        <w:rPr>
-          <w:rFonts w:ascii="Helvetica Neue" w:hAnsi="Helvetica Neue"/>
-          <w:b/>
-          <w:sz w:val="26"/>
-          <w:szCs w:val="26"/>
-        </w:rPr>
-        <w:fldChar w:fldCharType="end"/>
-      </w:r>
-      <w:r>
-        <w:rPr>
-          <w:rFonts w:ascii="Helvetica Neue" w:hAnsi="Helvetica Neue"/>
-          <w:b/>
-          <w:sz w:val="26"/>
-          <w:szCs w:val="26"/>
-        </w:rPr>
-        <w:t xml:space="preserve"> Other: </w:t>
-      </w:r>
-      <w:r>
-        <w:rPr>
-          <w:rFonts w:ascii="Helvetica Neue" w:hAnsi="Helvetica Neue"/>
-          <w:b/>
-          <w:sz w:val="26"/>
-          <w:szCs w:val="26"/>
-          <w:u w:val="single"/>
-        </w:rPr>
-        <w:fldChar w:fldCharType="begin">
-          <w:ffData>
-            <w:name w:val="Text8"/>
-            <w:enabled/>
-            <w:calcOnExit w:val="0"/>
-            <w:textInput/>
-          </w:ffData>
-        </w:fldChar>
-      </w:r>
-      <w:bookmarkStart w:id="11" w:name="Text8"/>
-      <w:r>
-        <w:rPr>
-          <w:rFonts w:ascii="Helvetica Neue" w:hAnsi="Helvetica Neue"/>
-          <w:b/>
-          <w:sz w:val="26"/>
-          <w:szCs w:val="26"/>
-          <w:u w:val="single"/>
-        </w:rPr>
-        <w:instrText xml:space="preserve"> FORMTEXT </w:instrText>
-      </w:r>
-      <w:r>
-        <w:rPr>
-          <w:rFonts w:ascii="Helvetica Neue" w:hAnsi="Helvetica Neue"/>
-          <w:b/>
-          <w:sz w:val="26"/>
-          <w:szCs w:val="26"/>
-          <w:u w:val="single"/>
-        </w:rPr>
-      </w:r>
-      <w:r>
-        <w:rPr>
-          <w:rFonts w:ascii="Helvetica Neue" w:hAnsi="Helvetica Neue"/>
-          <w:b/>
-          <w:sz w:val="26"/>
-          <w:szCs w:val="26"/>
-          <w:u w:val="single"/>
-        </w:rPr>
-        <w:fldChar w:fldCharType="separate"/>
-      </w:r>
-      <w:r>
-        <w:rPr>
-          <w:rFonts w:ascii="Helvetica Neue" w:hAnsi="Helvetica Neue"/>
-          <w:b/>
-          <w:noProof/>
-          <w:sz w:val="26"/>
-          <w:szCs w:val="26"/>
-          <w:u w:val="single"/>
-        </w:rPr>
-        <w:t> </w:t>
-      </w:r>
-      <w:r>
-        <w:rPr>
-          <w:rFonts w:ascii="Helvetica Neue" w:hAnsi="Helvetica Neue"/>
-          <w:b/>
-          <w:noProof/>
-          <w:sz w:val="26"/>
-          <w:szCs w:val="26"/>
-          <w:u w:val="single"/>
-        </w:rPr>
-        <w:t> </w:t>
-      </w:r>
-      <w:r>
-        <w:rPr>
-          <w:rFonts w:ascii="Helvetica Neue" w:hAnsi="Helvetica Neue"/>
-          <w:b/>
-          <w:noProof/>
-          <w:sz w:val="26"/>
-          <w:szCs w:val="26"/>
-          <w:u w:val="single"/>
-        </w:rPr>
-        <w:t> </w:t>
-      </w:r>
-      <w:r>
-        <w:rPr>
-          <w:rFonts w:ascii="Helvetica Neue" w:hAnsi="Helvetica Neue"/>
-          <w:b/>
-          <w:noProof/>
-          <w:sz w:val="26"/>
-          <w:szCs w:val="26"/>
-          <w:u w:val="single"/>
-        </w:rPr>
-        <w:t> </w:t>
-      </w:r>
-      <w:r>
-        <w:rPr>
-          <w:rFonts w:ascii="Helvetica Neue" w:hAnsi="Helvetica Neue"/>
-          <w:b/>
-          <w:noProof/>
-          <w:sz w:val="26"/>
-          <w:szCs w:val="26"/>
-          <w:u w:val="single"/>
-        </w:rPr>
-        <w:t> </w:t>
-      </w:r>
-      <w:r>
-        <w:rPr>
-          <w:rFonts w:ascii="Helvetica Neue" w:hAnsi="Helvetica Neue"/>
-          <w:b/>
-          <w:sz w:val="26"/>
-          <w:szCs w:val="26"/>
-          <w:u w:val="single"/>
-        </w:rPr>
-        <w:fldChar w:fldCharType="end"/>
-      </w:r>
-      <w:bookmarkEnd w:id="11"/>
-    </w:p>
-    <w:p>
-      <w:pPr>
-        <w:rPr>
-          <w:rFonts w:ascii="Helvetica Neue" w:hAnsi="Helvetica Neue"/>
-          <w:b/>
-          <w:sz w:val="40"/>
-          <w:szCs w:val="40"/>
-        </w:rPr>
-      </w:pPr>
-    </w:p>
-    <w:p>
-      <w:pPr>
-        <w:ind w:right="-1350"/>
-        <w:rPr>
-          <w:rFonts w:ascii="Helvetica Neue" w:hAnsi="Helvetica Neue"/>
-          <w:b/>
-          <w:sz w:val="84"/>
-          <w:szCs w:val="84"/>
-        </w:rPr>
-      </w:pPr>
-      <w:r>
-        <w:rPr>
-          <w:rFonts w:ascii="Helvetica Neue" w:hAnsi="Helvetica Neue"/>
-          <w:b/>
-          <w:sz w:val="84"/>
-          <w:szCs w:val="84"/>
-        </w:rPr>
-        <w:t>Coding</w:t>
-      </w:r>
-    </w:p>
-    <w:p>
-      <w:pPr>
-        <w:ind w:right="-1350"/>
-        <w:rPr>
-          <w:rFonts w:ascii="Helvetica Neue" w:hAnsi="Helvetica Neue"/>
-          <w:b/>
-          <w:sz w:val="40"/>
-          <w:szCs w:val="40"/>
-        </w:rPr>
-        <w:sectPr>
-          <w:type w:val="continuous"/>
-          <w:pgSz w:w="12240" w:h="15840"/>
-          <w:pgMar w:top="20" w:right="360" w:bottom="1440" w:left="450" w:header="90" w:footer="720" w:gutter="0"/>
-          <w:cols w:space="720"/>
-          <w:docGrid w:linePitch="360"/>
-        </w:sectPr>
-      </w:pPr>
-    </w:p>
-    <w:p>
-      <w:pPr>
-        <w:ind w:right="-1350"/>
-        <w:rPr>
-          <w:rFonts w:ascii="Helvetica Neue" w:hAnsi="Helvetica Neue"/>
-          <w:b/>
-          <w:sz w:val="40"/>
-          <w:szCs w:val="40"/>
-        </w:rPr>
-      </w:pPr>
-      <w:r>
-        <w:rPr>
-          <w:rFonts w:ascii="Helvetica Neue" w:hAnsi="Helvetica Neue"/>
-          <w:b/>
-          <w:sz w:val="40"/>
-          <w:szCs w:val="40"/>
-        </w:rPr>
-        <w:t>JavaScript</w:t>
-      </w:r>
-    </w:p>
-    <w:p>
-      <w:pPr>
-        <w:spacing w:line="276" w:lineRule="auto"/>
-        <w:ind w:right="-1350"/>
-        <w:rPr>
-          <w:rFonts w:ascii="Helvetica Neue" w:hAnsi="Helvetica Neue"/>
-          <w:b/>
-          <w:sz w:val="26"/>
-          <w:szCs w:val="26"/>
-        </w:rPr>
-      </w:pPr>
-      <w:r>
-        <w:rPr>
-          <w:rFonts w:ascii="Helvetica Neue" w:hAnsi="Helvetica Neue"/>
-          <w:b/>
-          <w:sz w:val="26"/>
-          <w:szCs w:val="26"/>
-        </w:rPr>
-        <w:fldChar w:fldCharType="begin">
-          <w:ffData>
-            <w:name w:val="Check1"/>
-            <w:enabled/>
-            <w:calcOnExit w:val="0"/>
-            <w:checkBox>
-              <w:sizeAuto/>
-              <w:default w:val="0"/>
-            </w:checkBox>
-          </w:ffData>
-        </w:fldChar>
-      </w:r>
-      <w:r>
-        <w:rPr>
-          <w:rFonts w:ascii="Helvetica Neue" w:hAnsi="Helvetica Neue"/>
-          <w:b/>
-          <w:sz w:val="26"/>
-          <w:szCs w:val="26"/>
-        </w:rPr>
-        <w:instrText xml:space="preserve"> FORMCHECKBOX </w:instrText>
-      </w:r>
-      <w:r>
-        <w:rPr>
-          <w:rFonts w:ascii="Helvetica Neue" w:hAnsi="Helvetica Neue"/>
-          <w:b/>
-          <w:sz w:val="26"/>
-          <w:szCs w:val="26"/>
-        </w:rPr>
-      </w:r>
-      <w:r>
-        <w:rPr>
-          <w:rFonts w:ascii="Helvetica Neue" w:hAnsi="Helvetica Neue"/>
-          <w:b/>
-          <w:sz w:val="26"/>
-          <w:szCs w:val="26"/>
-        </w:rPr>
-        <w:fldChar w:fldCharType="end"/>
-      </w:r>
-      <w:r>
-        <w:rPr>
-          <w:rFonts w:ascii="Helvetica Neue" w:hAnsi="Helvetica Neue"/>
-          <w:b/>
-          <w:sz w:val="26"/>
-          <w:szCs w:val="26"/>
-        </w:rPr>
-        <w:t xml:space="preserve"> Support for JavaScript disabled</w:t>
-      </w:r>
-    </w:p>
-    <w:p>
-      <w:pPr>
-        <w:spacing w:line="276" w:lineRule="auto"/>
-        <w:ind w:right="-1350"/>
-        <w:rPr>
-          <w:rFonts w:ascii="Helvetica Neue" w:hAnsi="Helvetica Neue"/>
-          <w:b/>
-          <w:sz w:val="40"/>
-          <w:szCs w:val="40"/>
-        </w:rPr>
-      </w:pPr>
-      <w:r>
-        <w:rPr>
-          <w:rFonts w:ascii="Helvetica Neue" w:hAnsi="Helvetica Neue"/>
-          <w:b/>
-          <w:sz w:val="40"/>
-          <w:szCs w:val="40"/>
-        </w:rPr>
-        <w:t>JavaScript Libraries</w:t>
-      </w:r>
-    </w:p>
-    <w:p>
-      <w:pPr>
-        <w:ind w:right="-1350"/>
-        <w:rPr>
-          <w:rFonts w:ascii="Helvetica Neue" w:hAnsi="Helvetica Neue"/>
-          <w:b/>
-          <w:sz w:val="26"/>
-          <w:szCs w:val="26"/>
-        </w:rPr>
-      </w:pPr>
-      <w:r>
-        <w:rPr>
-          <w:rFonts w:ascii="Helvetica Neue" w:hAnsi="Helvetica Neue"/>
-          <w:b/>
-          <w:sz w:val="26"/>
-          <w:szCs w:val="26"/>
-        </w:rPr>
-        <w:fldChar w:fldCharType="begin">
-          <w:ffData>
-            <w:name w:val="Check2"/>
-            <w:enabled/>
-            <w:calcOnExit w:val="0"/>
-            <w:checkBox>
-              <w:sizeAuto/>
-              <w:default w:val="0"/>
-            </w:checkBox>
-          </w:ffData>
-        </w:fldChar>
-      </w:r>
-      <w:r>
-        <w:rPr>
-          <w:rFonts w:ascii="Helvetica Neue" w:hAnsi="Helvetica Neue"/>
-          <w:b/>
-          <w:sz w:val="26"/>
-          <w:szCs w:val="26"/>
-        </w:rPr>
-        <w:instrText xml:space="preserve"> FORMCHECKBOX </w:instrText>
-      </w:r>
-      <w:r>
-        <w:rPr>
-          <w:rFonts w:ascii="Helvetica Neue" w:hAnsi="Helvetica Neue"/>
-          <w:b/>
-          <w:sz w:val="26"/>
-          <w:szCs w:val="26"/>
-        </w:rPr>
-      </w:r>
-      <w:r>
-        <w:rPr>
-          <w:rFonts w:ascii="Helvetica Neue" w:hAnsi="Helvetica Neue"/>
-          <w:b/>
-          <w:sz w:val="26"/>
-          <w:szCs w:val="26"/>
-        </w:rPr>
-        <w:fldChar w:fldCharType="end"/>
-      </w:r>
-      <w:r>
-        <w:rPr>
-          <w:rFonts w:ascii="Helvetica Neue" w:hAnsi="Helvetica Neue"/>
-          <w:b/>
-          <w:sz w:val="26"/>
-          <w:szCs w:val="26"/>
-        </w:rPr>
-        <w:t xml:space="preserve"> Angular</w:t>
-      </w:r>
-    </w:p>
-    <w:p>
-      <w:pPr>
-        <w:ind w:right="-1350"/>
-        <w:rPr>
-          <w:rFonts w:ascii="Helvetica Neue" w:hAnsi="Helvetica Neue"/>
-          <w:b/>
-          <w:sz w:val="26"/>
-          <w:szCs w:val="26"/>
-        </w:rPr>
-      </w:pPr>
-      <w:r>
-        <w:rPr>
-          <w:rFonts w:ascii="Helvetica Neue" w:hAnsi="Helvetica Neue"/>
-          <w:b/>
-          <w:sz w:val="26"/>
-          <w:szCs w:val="26"/>
-        </w:rPr>
-        <w:fldChar w:fldCharType="begin">
-          <w:ffData>
-            <w:name w:val="Check2"/>
-            <w:enabled/>
-            <w:calcOnExit w:val="0"/>
-            <w:checkBox>
-              <w:sizeAuto/>
-              <w:default w:val="0"/>
-            </w:checkBox>
-          </w:ffData>
-        </w:fldChar>
-      </w:r>
-      <w:r>
-        <w:rPr>
-          <w:rFonts w:ascii="Helvetica Neue" w:hAnsi="Helvetica Neue"/>
-          <w:b/>
-          <w:sz w:val="26"/>
-          <w:szCs w:val="26"/>
-        </w:rPr>
-        <w:instrText xml:space="preserve"> FORMCHECKBOX </w:instrText>
-      </w:r>
-      <w:r>
-        <w:rPr>
-          <w:rFonts w:ascii="Helvetica Neue" w:hAnsi="Helvetica Neue"/>
-          <w:b/>
-          <w:sz w:val="26"/>
-          <w:szCs w:val="26"/>
-        </w:rPr>
-      </w:r>
-      <w:r>
-        <w:rPr>
-          <w:rFonts w:ascii="Helvetica Neue" w:hAnsi="Helvetica Neue"/>
-          <w:b/>
-          <w:sz w:val="26"/>
-          <w:szCs w:val="26"/>
-        </w:rPr>
-        <w:fldChar w:fldCharType="end"/>
-      </w:r>
-      <w:r>
-        <w:rPr>
-          <w:rFonts w:ascii="Helvetica Neue" w:hAnsi="Helvetica Neue"/>
-          <w:b/>
-          <w:sz w:val="26"/>
-          <w:szCs w:val="26"/>
-        </w:rPr>
-        <w:t xml:space="preserve"> </w:t>
-      </w:r>
-      <w:proofErr w:type="gramStart"/>
-      <w:r>
-        <w:rPr>
-          <w:rFonts w:ascii="Helvetica Neue" w:hAnsi="Helvetica Neue"/>
-          <w:b/>
-          <w:sz w:val="26"/>
-          <w:szCs w:val="26"/>
-        </w:rPr>
-        <w:t>jQuery</w:t>
-      </w:r>
-      <w:proofErr w:type="gramEnd"/>
-    </w:p>
-    <w:p>
-      <w:pPr>
-        <w:ind w:right="-1350"/>
-        <w:rPr>
-          <w:rFonts w:ascii="Helvetica Neue" w:hAnsi="Helvetica Neue"/>
-          <w:b/>
-          <w:sz w:val="26"/>
-          <w:szCs w:val="26"/>
-        </w:rPr>
-      </w:pPr>
-      <w:r>
-        <w:rPr>
-          <w:rFonts w:ascii="Helvetica Neue" w:hAnsi="Helvetica Neue"/>
-          <w:b/>
-          <w:sz w:val="26"/>
-          <w:szCs w:val="26"/>
-        </w:rPr>
-        <w:fldChar w:fldCharType="begin">
-          <w:ffData>
-            <w:name w:val="Check2"/>
-            <w:enabled/>
-            <w:calcOnExit w:val="0"/>
-            <w:checkBox>
-              <w:sizeAuto/>
-              <w:default w:val="0"/>
-            </w:checkBox>
-          </w:ffData>
-        </w:fldChar>
-      </w:r>
-      <w:r>
-        <w:rPr>
-          <w:rFonts w:ascii="Helvetica Neue" w:hAnsi="Helvetica Neue"/>
-          <w:b/>
-          <w:sz w:val="26"/>
-          <w:szCs w:val="26"/>
-        </w:rPr>
-        <w:instrText xml:space="preserve"> FORMCHECKBOX </w:instrText>
-      </w:r>
-      <w:r>
-        <w:rPr>
-          <w:rFonts w:ascii="Helvetica Neue" w:hAnsi="Helvetica Neue"/>
-          <w:b/>
-          <w:sz w:val="26"/>
-          <w:szCs w:val="26"/>
-        </w:rPr>
-      </w:r>
-      <w:r>
-        <w:rPr>
-          <w:rFonts w:ascii="Helvetica Neue" w:hAnsi="Helvetica Neue"/>
-          <w:b/>
-          <w:sz w:val="26"/>
-          <w:szCs w:val="26"/>
-        </w:rPr>
-        <w:fldChar w:fldCharType="end"/>
-      </w:r>
-      <w:r>
-        <w:rPr>
-          <w:rFonts w:ascii="Helvetica Neue" w:hAnsi="Helvetica Neue"/>
-          <w:b/>
-          <w:sz w:val="26"/>
-          <w:szCs w:val="26"/>
-        </w:rPr>
-        <w:t xml:space="preserve"> Other: </w:t>
-      </w:r>
-      <w:r>
-        <w:rPr>
-          <w:rFonts w:ascii="Helvetica Neue" w:hAnsi="Helvetica Neue"/>
-          <w:b/>
-          <w:sz w:val="26"/>
-          <w:szCs w:val="26"/>
-          <w:u w:val="single"/>
-        </w:rPr>
-        <w:fldChar w:fldCharType="begin">
-          <w:ffData>
-            <w:name w:val="Text8"/>
-            <w:enabled/>
-            <w:calcOnExit w:val="0"/>
-            <w:textInput/>
-          </w:ffData>
-        </w:fldChar>
-      </w:r>
-      <w:r>
-        <w:rPr>
-          <w:rFonts w:ascii="Helvetica Neue" w:hAnsi="Helvetica Neue"/>
-          <w:b/>
-          <w:sz w:val="26"/>
-          <w:szCs w:val="26"/>
-          <w:u w:val="single"/>
-        </w:rPr>
-        <w:instrText xml:space="preserve"> FORMTEXT </w:instrText>
-      </w:r>
-      <w:r>
-        <w:rPr>
-          <w:rFonts w:ascii="Helvetica Neue" w:hAnsi="Helvetica Neue"/>
-          <w:b/>
-          <w:sz w:val="26"/>
-          <w:szCs w:val="26"/>
-          <w:u w:val="single"/>
-        </w:rPr>
-      </w:r>
-      <w:r>
-        <w:rPr>
-          <w:rFonts w:ascii="Helvetica Neue" w:hAnsi="Helvetica Neue"/>
-          <w:b/>
-          <w:sz w:val="26"/>
-          <w:szCs w:val="26"/>
-          <w:u w:val="single"/>
-        </w:rPr>
-        <w:fldChar w:fldCharType="separate"/>
-      </w:r>
-      <w:r>
-        <w:rPr>
-          <w:rFonts w:ascii="Helvetica Neue" w:hAnsi="Helvetica Neue"/>
-          <w:b/>
-          <w:noProof/>
-          <w:sz w:val="26"/>
-          <w:szCs w:val="26"/>
-          <w:u w:val="single"/>
-        </w:rPr>
-        <w:t> </w:t>
-      </w:r>
-      <w:r>
-        <w:rPr>
-          <w:rFonts w:ascii="Helvetica Neue" w:hAnsi="Helvetica Neue"/>
-          <w:b/>
-          <w:noProof/>
-          <w:sz w:val="26"/>
-          <w:szCs w:val="26"/>
-          <w:u w:val="single"/>
-        </w:rPr>
-        <w:t> </w:t>
-      </w:r>
-      <w:r>
-        <w:rPr>
-          <w:rFonts w:ascii="Helvetica Neue" w:hAnsi="Helvetica Neue"/>
-          <w:b/>
-          <w:noProof/>
-          <w:sz w:val="26"/>
-          <w:szCs w:val="26"/>
-          <w:u w:val="single"/>
-        </w:rPr>
-        <w:t> </w:t>
-      </w:r>
-      <w:r>
-        <w:rPr>
-          <w:rFonts w:ascii="Helvetica Neue" w:hAnsi="Helvetica Neue"/>
-          <w:b/>
-          <w:noProof/>
-          <w:sz w:val="26"/>
-          <w:szCs w:val="26"/>
-          <w:u w:val="single"/>
-        </w:rPr>
-        <w:t> </w:t>
-      </w:r>
-      <w:r>
-        <w:rPr>
-          <w:rFonts w:ascii="Helvetica Neue" w:hAnsi="Helvetica Neue"/>
-          <w:b/>
-          <w:noProof/>
-          <w:sz w:val="26"/>
-          <w:szCs w:val="26"/>
-          <w:u w:val="single"/>
-        </w:rPr>
-        <w:t> </w:t>
-      </w:r>
-      <w:r>
-        <w:rPr>
-          <w:rFonts w:ascii="Helvetica Neue" w:hAnsi="Helvetica Neue"/>
-          <w:b/>
-          <w:sz w:val="26"/>
-          <w:szCs w:val="26"/>
-          <w:u w:val="single"/>
-        </w:rPr>
-        <w:fldChar w:fldCharType="end"/>
-      </w:r>
-    </w:p>
-    <w:p>
-      <w:pPr>
-        <w:spacing w:line="276" w:lineRule="auto"/>
-        <w:ind w:right="-1350"/>
-        <w:rPr>
-          <w:rFonts w:ascii="Helvetica Neue" w:hAnsi="Helvetica Neue"/>
-          <w:b/>
-          <w:sz w:val="40"/>
-          <w:szCs w:val="40"/>
-        </w:rPr>
-      </w:pPr>
-    </w:p>
-    <w:p>
-      <w:pPr>
-        <w:spacing w:line="276" w:lineRule="auto"/>
-        <w:ind w:right="-1350"/>
-        <w:rPr>
-          <w:rFonts w:ascii="Helvetica Neue" w:hAnsi="Helvetica Neue"/>
-          <w:b/>
-          <w:sz w:val="40"/>
-          <w:szCs w:val="40"/>
-        </w:rPr>
-      </w:pPr>
-    </w:p>
-    <w:p>
-      <w:pPr>
-        <w:spacing w:line="276" w:lineRule="auto"/>
-        <w:ind w:right="-1350"/>
-        <w:rPr>
-          <w:rFonts w:ascii="Helvetica Neue" w:hAnsi="Helvetica Neue"/>
-          <w:b/>
-          <w:sz w:val="40"/>
-          <w:szCs w:val="40"/>
-        </w:rPr>
-      </w:pPr>
-    </w:p>
-    <w:p>
-      <w:pPr>
-        <w:ind w:right="-1350"/>
-        <w:rPr>
-          <w:rFonts w:ascii="Helvetica Neue" w:hAnsi="Helvetica Neue"/>
-          <w:b/>
-          <w:sz w:val="40"/>
-          <w:szCs w:val="40"/>
-        </w:rPr>
-      </w:pPr>
-      <w:r>
-        <w:rPr>
-          <w:rFonts w:ascii="Helvetica Neue" w:hAnsi="Helvetica Neue"/>
-          <w:b/>
-          <w:sz w:val="40"/>
-          <w:szCs w:val="40"/>
-        </w:rPr>
-        <w:t>CSS Libraries</w:t>
-      </w:r>
-    </w:p>
-    <w:p>
-      <w:pPr>
-        <w:spacing w:line="276" w:lineRule="auto"/>
-        <w:ind w:right="-1350"/>
-        <w:rPr>
-          <w:rFonts w:ascii="Helvetica Neue" w:hAnsi="Helvetica Neue"/>
-          <w:b/>
-          <w:sz w:val="26"/>
-          <w:szCs w:val="26"/>
-        </w:rPr>
-      </w:pPr>
-      <w:r>
-        <w:rPr>
-          <w:rFonts w:ascii="Helvetica Neue" w:hAnsi="Helvetica Neue"/>
-          <w:b/>
-          <w:sz w:val="26"/>
-          <w:szCs w:val="26"/>
-        </w:rPr>
-        <w:fldChar w:fldCharType="begin">
-          <w:ffData>
-            <w:name w:val="Check1"/>
-            <w:enabled/>
-            <w:calcOnExit w:val="0"/>
-            <w:checkBox>
-              <w:sizeAuto/>
-              <w:default w:val="0"/>
-            </w:checkBox>
-          </w:ffData>
-        </w:fldChar>
-      </w:r>
-      <w:r>
-        <w:rPr>
-          <w:rFonts w:ascii="Helvetica Neue" w:hAnsi="Helvetica Neue"/>
-          <w:b/>
-          <w:sz w:val="26"/>
-          <w:szCs w:val="26"/>
-        </w:rPr>
-        <w:instrText xml:space="preserve"> FORMCHECKBOX </w:instrText>
-      </w:r>
-      <w:r>
-        <w:rPr>
-          <w:rFonts w:ascii="Helvetica Neue" w:hAnsi="Helvetica Neue"/>
-          <w:b/>
-          <w:sz w:val="26"/>
-          <w:szCs w:val="26"/>
-        </w:rPr>
-      </w:r>
-      <w:r>
-        <w:rPr>
-          <w:rFonts w:ascii="Helvetica Neue" w:hAnsi="Helvetica Neue"/>
-          <w:b/>
-          <w:sz w:val="26"/>
-          <w:szCs w:val="26"/>
-        </w:rPr>
-        <w:fldChar w:fldCharType="end"/>
-      </w:r>
-      <w:r>
-        <w:rPr>
-          <w:rFonts w:ascii="Helvetica Neue" w:hAnsi="Helvetica Neue"/>
-          <w:b/>
-          <w:sz w:val="26"/>
-          <w:szCs w:val="26"/>
-        </w:rPr>
-        <w:t xml:space="preserve"> Bootstrap</w:t>
-      </w:r>
-    </w:p>
-    <w:p>
-      <w:pPr>
-        <w:spacing w:line="276" w:lineRule="auto"/>
-        <w:ind w:right="-1350"/>
-        <w:rPr>
-          <w:rFonts w:ascii="Helvetica Neue" w:hAnsi="Helvetica Neue"/>
-          <w:b/>
-          <w:sz w:val="26"/>
-          <w:szCs w:val="26"/>
-        </w:rPr>
-      </w:pPr>
-      <w:r>
-        <w:rPr>
-          <w:rFonts w:ascii="Helvetica Neue" w:hAnsi="Helvetica Neue"/>
-          <w:b/>
-          <w:sz w:val="26"/>
-          <w:szCs w:val="26"/>
-        </w:rPr>
-        <w:fldChar w:fldCharType="begin">
-          <w:ffData>
-            <w:name w:val="Check1"/>
-            <w:enabled/>
-            <w:calcOnExit w:val="0"/>
-            <w:checkBox>
-              <w:sizeAuto/>
-              <w:default w:val="0"/>
-            </w:checkBox>
-          </w:ffData>
-        </w:fldChar>
-      </w:r>
-      <w:r>
-        <w:rPr>
-          <w:rFonts w:ascii="Helvetica Neue" w:hAnsi="Helvetica Neue"/>
-          <w:b/>
-          <w:sz w:val="26"/>
-          <w:szCs w:val="26"/>
-        </w:rPr>
-        <w:instrText xml:space="preserve"> FORMCHECKBOX </w:instrText>
-      </w:r>
-      <w:r>
-        <w:rPr>
-          <w:rFonts w:ascii="Helvetica Neue" w:hAnsi="Helvetica Neue"/>
-          <w:b/>
-          <w:sz w:val="26"/>
-          <w:szCs w:val="26"/>
-        </w:rPr>
-      </w:r>
-      <w:r>
-        <w:rPr>
-          <w:rFonts w:ascii="Helvetica Neue" w:hAnsi="Helvetica Neue"/>
-          <w:b/>
-          <w:sz w:val="26"/>
-          <w:szCs w:val="26"/>
-        </w:rPr>
-        <w:fldChar w:fldCharType="end"/>
-      </w:r>
-      <w:r>
-        <w:rPr>
-          <w:rFonts w:ascii="Helvetica Neue" w:hAnsi="Helvetica Neue"/>
-          <w:b/>
-          <w:sz w:val="26"/>
-          <w:szCs w:val="26"/>
-        </w:rPr>
-        <w:t xml:space="preserve"> Foundation</w:t>
-      </w:r>
-    </w:p>
-    <w:p>
-      <w:pPr>
-        <w:spacing w:line="276" w:lineRule="auto"/>
-        <w:ind w:right="-1350"/>
-        <w:rPr>
-          <w:rFonts w:ascii="Helvetica Neue" w:hAnsi="Helvetica Neue"/>
-          <w:b/>
-          <w:sz w:val="26"/>
-          <w:szCs w:val="26"/>
-        </w:rPr>
-      </w:pPr>
-      <w:r>
-        <w:rPr>
-          <w:rFonts w:ascii="Helvetica Neue" w:hAnsi="Helvetica Neue"/>
-          <w:b/>
-          <w:sz w:val="26"/>
-          <w:szCs w:val="26"/>
-        </w:rPr>
-        <w:fldChar w:fldCharType="begin">
-          <w:ffData>
-            <w:name w:val="Check1"/>
-            <w:enabled/>
-            <w:calcOnExit w:val="0"/>
-            <w:checkBox>
-              <w:sizeAuto/>
-              <w:default w:val="0"/>
-            </w:checkBox>
-          </w:ffData>
-        </w:fldChar>
-      </w:r>
-      <w:r>
-        <w:rPr>
-          <w:rFonts w:ascii="Helvetica Neue" w:hAnsi="Helvetica Neue"/>
-          <w:b/>
-          <w:sz w:val="26"/>
-          <w:szCs w:val="26"/>
-        </w:rPr>
-        <w:instrText xml:space="preserve"> FORMCHECKBOX </w:instrText>
-      </w:r>
-      <w:r>
-        <w:rPr>
-          <w:rFonts w:ascii="Helvetica Neue" w:hAnsi="Helvetica Neue"/>
-          <w:b/>
-          <w:sz w:val="26"/>
-          <w:szCs w:val="26"/>
-        </w:rPr>
-      </w:r>
-      <w:r>
-        <w:rPr>
-          <w:rFonts w:ascii="Helvetica Neue" w:hAnsi="Helvetica Neue"/>
-          <w:b/>
-          <w:sz w:val="26"/>
-          <w:szCs w:val="26"/>
-        </w:rPr>
-        <w:fldChar w:fldCharType="end"/>
-      </w:r>
-      <w:r>
-        <w:rPr>
-          <w:rFonts w:ascii="Helvetica Neue" w:hAnsi="Helvetica Neue"/>
-          <w:b/>
-          <w:sz w:val="26"/>
-          <w:szCs w:val="26"/>
-        </w:rPr>
-        <w:t xml:space="preserve"> Skeleton</w:t>
-      </w:r>
-    </w:p>
-    <w:p>
-      <w:pPr>
-        <w:spacing w:line="276" w:lineRule="auto"/>
-        <w:ind w:right="-1350"/>
-        <w:rPr>
-          <w:rFonts w:ascii="Helvetica Neue" w:hAnsi="Helvetica Neue"/>
-          <w:b/>
-          <w:sz w:val="26"/>
-          <w:szCs w:val="26"/>
-        </w:rPr>
-      </w:pPr>
-      <w:r>
-        <w:rPr>
-          <w:rFonts w:ascii="Helvetica Neue" w:hAnsi="Helvetica Neue"/>
-          <w:b/>
-          <w:sz w:val="26"/>
-          <w:szCs w:val="26"/>
-        </w:rPr>
-        <w:fldChar w:fldCharType="begin">
-          <w:ffData>
-            <w:name w:val="Check1"/>
-            <w:enabled/>
-            <w:calcOnExit w:val="0"/>
-            <w:checkBox>
-              <w:sizeAuto/>
-              <w:default w:val="0"/>
-            </w:checkBox>
-          </w:ffData>
-        </w:fldChar>
-      </w:r>
-      <w:r>
-        <w:rPr>
-          <w:rFonts w:ascii="Helvetica Neue" w:hAnsi="Helvetica Neue"/>
-          <w:b/>
-          <w:sz w:val="26"/>
-          <w:szCs w:val="26"/>
-        </w:rPr>
-        <w:instrText xml:space="preserve"> FORMCHECKBOX </w:instrText>
-      </w:r>
-      <w:r>
-        <w:rPr>
-          <w:rFonts w:ascii="Helvetica Neue" w:hAnsi="Helvetica Neue"/>
-          <w:b/>
-          <w:sz w:val="26"/>
-          <w:szCs w:val="26"/>
-        </w:rPr>
-      </w:r>
-      <w:r>
-        <w:rPr>
-          <w:rFonts w:ascii="Helvetica Neue" w:hAnsi="Helvetica Neue"/>
-          <w:b/>
-          <w:sz w:val="26"/>
-          <w:szCs w:val="26"/>
-        </w:rPr>
-        <w:fldChar w:fldCharType="end"/>
-      </w:r>
-      <w:r>
-        <w:rPr>
-          <w:rFonts w:ascii="Helvetica Neue" w:hAnsi="Helvetica Neue"/>
-          <w:b/>
-          <w:sz w:val="26"/>
-          <w:szCs w:val="26"/>
-        </w:rPr>
-        <w:t xml:space="preserve"> </w:t>
-      </w:r>
-      <w:r>
-        <w:rPr>
-          <w:rFonts w:ascii="Helvetica Neue" w:hAnsi="Helvetica Neue"/>
-          <w:b/>
-          <w:sz w:val="26"/>
-          <w:szCs w:val="26"/>
-        </w:rPr>
-        <w:t xml:space="preserve">Other: </w:t>
-      </w:r>
-      <w:r>
-        <w:rPr>
-          <w:rFonts w:ascii="Helvetica Neue" w:hAnsi="Helvetica Neue"/>
-          <w:b/>
-          <w:sz w:val="26"/>
-          <w:szCs w:val="26"/>
-        </w:rPr>
-        <w:t>____________</w:t>
-      </w:r>
-    </w:p>
-    <w:p>
-      <w:pPr>
-        <w:spacing w:line="276" w:lineRule="auto"/>
-        <w:ind w:right="-1350"/>
-        <w:rPr>
-          <w:rFonts w:ascii="Helvetica Neue" w:hAnsi="Helvetica Neue"/>
-          <w:b/>
-          <w:sz w:val="40"/>
-          <w:szCs w:val="40"/>
-        </w:rPr>
-      </w:pPr>
-      <w:r>
-        <w:rPr>
-          <w:rFonts w:ascii="Helvetica Neue" w:hAnsi="Helvetica Neue"/>
-          <w:b/>
-          <w:sz w:val="40"/>
-          <w:szCs w:val="40"/>
-        </w:rPr>
-        <w:t>Databases</w:t>
-      </w:r>
-    </w:p>
-    <w:p>
-      <w:pPr>
-        <w:ind w:right="-1350"/>
-        <w:rPr>
-          <w:rFonts w:ascii="Helvetica Neue" w:hAnsi="Helvetica Neue"/>
-          <w:b/>
-          <w:sz w:val="26"/>
-          <w:szCs w:val="26"/>
-        </w:rPr>
-      </w:pPr>
-      <w:r>
-        <w:rPr>
-          <w:rFonts w:ascii="Helvetica Neue" w:hAnsi="Helvetica Neue"/>
-          <w:b/>
-          <w:sz w:val="28"/>
-          <w:szCs w:val="28"/>
-        </w:rPr>
-        <w:fldChar w:fldCharType="begin">
-          <w:ffData>
-            <w:name w:val="Check2"/>
-            <w:enabled/>
-            <w:calcOnExit w:val="0"/>
-            <w:checkBox>
-              <w:sizeAuto/>
-              <w:default w:val="0"/>
-            </w:checkBox>
-          </w:ffData>
-        </w:fldChar>
-      </w:r>
-      <w:r>
-        <w:rPr>
-          <w:rFonts w:ascii="Helvetica Neue" w:hAnsi="Helvetica Neue"/>
-          <w:b/>
-          <w:sz w:val="28"/>
-          <w:szCs w:val="28"/>
-        </w:rPr>
-        <w:instrText xml:space="preserve"> FORMCHECKBOX </w:instrText>
-      </w:r>
-      <w:r>
-        <w:rPr>
-          <w:rFonts w:ascii="Helvetica Neue" w:hAnsi="Helvetica Neue"/>
-          <w:b/>
-          <w:sz w:val="28"/>
-          <w:szCs w:val="28"/>
-        </w:rPr>
-      </w:r>
-      <w:r>
-        <w:rPr>
-          <w:rFonts w:ascii="Helvetica Neue" w:hAnsi="Helvetica Neue"/>
-          <w:b/>
-          <w:sz w:val="28"/>
-          <w:szCs w:val="28"/>
-        </w:rPr>
-        <w:fldChar w:fldCharType="end"/>
-      </w:r>
-      <w:r>
-        <w:rPr>
-          <w:rFonts w:ascii="Helvetica Neue" w:hAnsi="Helvetica Neue"/>
-          <w:b/>
-          <w:sz w:val="28"/>
-          <w:szCs w:val="28"/>
-        </w:rPr>
-        <w:t xml:space="preserve"> </w:t>
-      </w:r>
-      <w:r>
-        <w:rPr>
-          <w:rFonts w:ascii="Helvetica Neue" w:hAnsi="Helvetica Neue"/>
-          <w:b/>
-          <w:sz w:val="26"/>
-          <w:szCs w:val="26"/>
-        </w:rPr>
-        <w:t xml:space="preserve">Database </w:t>
-      </w:r>
-      <w:r>
-        <w:rPr>
-          <w:rFonts w:ascii="Helvetica Neue" w:hAnsi="Helvetica Neue"/>
-          <w:b/>
-          <w:sz w:val="26"/>
-          <w:szCs w:val="26"/>
-        </w:rPr>
-        <w:t>integration required</w:t>
-      </w:r>
-    </w:p>
-    <w:p>
-      <w:pPr>
-        <w:ind w:right="-1350" w:firstLine="720"/>
-        <w:rPr>
-          <w:rFonts w:ascii="Helvetica Neue" w:hAnsi="Helvetica Neue"/>
-          <w:b/>
-          <w:sz w:val="26"/>
-          <w:szCs w:val="26"/>
-        </w:rPr>
-      </w:pPr>
-      <w:r>
-        <w:rPr>
-          <w:rFonts w:ascii="Helvetica Neue" w:hAnsi="Helvetica Neue"/>
-          <w:b/>
-          <w:sz w:val="26"/>
-          <w:szCs w:val="26"/>
-        </w:rPr>
-        <w:fldChar w:fldCharType="begin">
-          <w:ffData>
-            <w:name w:val="Check2"/>
-            <w:enabled/>
-            <w:calcOnExit w:val="0"/>
-            <w:checkBox>
-              <w:sizeAuto/>
-              <w:default w:val="0"/>
-            </w:checkBox>
-          </w:ffData>
-        </w:fldChar>
-      </w:r>
-      <w:r>
-        <w:rPr>
-          <w:rFonts w:ascii="Helvetica Neue" w:hAnsi="Helvetica Neue"/>
-          <w:b/>
-          <w:sz w:val="26"/>
-          <w:szCs w:val="26"/>
-        </w:rPr>
-        <w:instrText xml:space="preserve"> FORMCHECKBOX </w:instrText>
-      </w:r>
-      <w:r>
-        <w:rPr>
-          <w:rFonts w:ascii="Helvetica Neue" w:hAnsi="Helvetica Neue"/>
-          <w:b/>
-          <w:sz w:val="26"/>
-          <w:szCs w:val="26"/>
-        </w:rPr>
-      </w:r>
-      <w:r>
-        <w:rPr>
-          <w:rFonts w:ascii="Helvetica Neue" w:hAnsi="Helvetica Neue"/>
-          <w:b/>
-          <w:sz w:val="26"/>
-          <w:szCs w:val="26"/>
-        </w:rPr>
-        <w:fldChar w:fldCharType="end"/>
-      </w:r>
-      <w:r>
-        <w:rPr>
-          <w:rFonts w:ascii="Helvetica Neue" w:hAnsi="Helvetica Neue"/>
-          <w:b/>
-          <w:sz w:val="26"/>
-          <w:szCs w:val="26"/>
-        </w:rPr>
-        <w:t xml:space="preserve"> </w:t>
-      </w:r>
-      <w:r>
-        <w:rPr>
-          <w:rFonts w:ascii="Helvetica Neue" w:hAnsi="Helvetica Neue"/>
-          <w:b/>
-          <w:sz w:val="26"/>
-          <w:szCs w:val="26"/>
-        </w:rPr>
-        <w:t>NoSQL (Couch / Mongo)</w:t>
-      </w:r>
-    </w:p>
-    <w:p>
-      <w:pPr>
-        <w:ind w:right="-1350" w:firstLine="720"/>
-        <w:rPr>
-          <w:rFonts w:ascii="Helvetica Neue" w:hAnsi="Helvetica Neue"/>
-          <w:b/>
-          <w:sz w:val="26"/>
-          <w:szCs w:val="26"/>
-        </w:rPr>
-      </w:pPr>
-      <w:r>
-        <w:rPr>
-          <w:rFonts w:ascii="Helvetica Neue" w:hAnsi="Helvetica Neue"/>
-          <w:b/>
-          <w:sz w:val="26"/>
-          <w:szCs w:val="26"/>
-        </w:rPr>
-        <w:fldChar w:fldCharType="begin">
-          <w:ffData>
-            <w:name w:val="Check2"/>
-            <w:enabled/>
-            <w:calcOnExit w:val="0"/>
-            <w:checkBox>
-              <w:sizeAuto/>
-              <w:default w:val="0"/>
-            </w:checkBox>
-          </w:ffData>
-        </w:fldChar>
-      </w:r>
-      <w:r>
-        <w:rPr>
-          <w:rFonts w:ascii="Helvetica Neue" w:hAnsi="Helvetica Neue"/>
-          <w:b/>
-          <w:sz w:val="26"/>
-          <w:szCs w:val="26"/>
-        </w:rPr>
-        <w:instrText xml:space="preserve"> FORMCHECKBOX </w:instrText>
-      </w:r>
-      <w:r>
-        <w:rPr>
-          <w:rFonts w:ascii="Helvetica Neue" w:hAnsi="Helvetica Neue"/>
-          <w:b/>
-          <w:sz w:val="26"/>
-          <w:szCs w:val="26"/>
-        </w:rPr>
-      </w:r>
-      <w:r>
-        <w:rPr>
-          <w:rFonts w:ascii="Helvetica Neue" w:hAnsi="Helvetica Neue"/>
-          <w:b/>
-          <w:sz w:val="26"/>
-          <w:szCs w:val="26"/>
-        </w:rPr>
-        <w:fldChar w:fldCharType="end"/>
-      </w:r>
-      <w:r>
-        <w:rPr>
-          <w:rFonts w:ascii="Helvetica Neue" w:hAnsi="Helvetica Neue"/>
-          <w:b/>
-          <w:sz w:val="26"/>
-          <w:szCs w:val="26"/>
-        </w:rPr>
-        <w:t xml:space="preserve"> Microsoft SQL Server</w:t>
-      </w:r>
-    </w:p>
-    <w:p>
-      <w:pPr>
-        <w:ind w:right="-1350" w:firstLine="720"/>
-        <w:rPr>
-          <w:rFonts w:ascii="Helvetica Neue" w:hAnsi="Helvetica Neue"/>
-          <w:b/>
-          <w:sz w:val="26"/>
-          <w:szCs w:val="26"/>
-        </w:rPr>
-      </w:pPr>
-      <w:r>
-        <w:rPr>
-          <w:rFonts w:ascii="Helvetica Neue" w:hAnsi="Helvetica Neue"/>
-          <w:b/>
-          <w:sz w:val="26"/>
-          <w:szCs w:val="26"/>
-        </w:rPr>
-        <w:fldChar w:fldCharType="begin">
-          <w:ffData>
-            <w:name w:val="Check2"/>
-            <w:enabled/>
-            <w:calcOnExit w:val="0"/>
-            <w:checkBox>
-              <w:sizeAuto/>
-              <w:default w:val="0"/>
-            </w:checkBox>
-          </w:ffData>
-        </w:fldChar>
-      </w:r>
-      <w:r>
-        <w:rPr>
-          <w:rFonts w:ascii="Helvetica Neue" w:hAnsi="Helvetica Neue"/>
-          <w:b/>
-          <w:sz w:val="26"/>
-          <w:szCs w:val="26"/>
-        </w:rPr>
-        <w:instrText xml:space="preserve"> FORMCHECKBOX </w:instrText>
-      </w:r>
-      <w:r>
-        <w:rPr>
-          <w:rFonts w:ascii="Helvetica Neue" w:hAnsi="Helvetica Neue"/>
-          <w:b/>
-          <w:sz w:val="26"/>
-          <w:szCs w:val="26"/>
-        </w:rPr>
-      </w:r>
-      <w:r>
-        <w:rPr>
-          <w:rFonts w:ascii="Helvetica Neue" w:hAnsi="Helvetica Neue"/>
-          <w:b/>
-          <w:sz w:val="26"/>
-          <w:szCs w:val="26"/>
-        </w:rPr>
-        <w:fldChar w:fldCharType="end"/>
-      </w:r>
-      <w:r>
-        <w:rPr>
-          <w:rFonts w:ascii="Helvetica Neue" w:hAnsi="Helvetica Neue"/>
-          <w:b/>
-          <w:sz w:val="26"/>
-          <w:szCs w:val="26"/>
-        </w:rPr>
-        <w:t xml:space="preserve"> </w:t>
-      </w:r>
-      <w:proofErr w:type="gramStart"/>
-      <w:r>
-        <w:rPr>
-          <w:rFonts w:ascii="Helvetica Neue" w:hAnsi="Helvetica Neue"/>
-          <w:b/>
-          <w:sz w:val="26"/>
-          <w:szCs w:val="26"/>
-        </w:rPr>
-        <w:t>m</w:t>
-      </w:r>
-      <w:r>
-        <w:rPr>
-          <w:rFonts w:ascii="Helvetica Neue" w:hAnsi="Helvetica Neue"/>
-          <w:b/>
-          <w:sz w:val="26"/>
-          <w:szCs w:val="26"/>
-        </w:rPr>
-        <w:t>ySQL</w:t>
-      </w:r>
-      <w:proofErr w:type="gramEnd"/>
-    </w:p>
-    <w:p>
-      <w:pPr>
-        <w:ind w:right="-1350" w:firstLine="720"/>
-        <w:rPr>
-          <w:rFonts w:ascii="Helvetica Neue" w:hAnsi="Helvetica Neue"/>
-          <w:b/>
-          <w:sz w:val="26"/>
-          <w:szCs w:val="26"/>
-        </w:rPr>
-      </w:pPr>
-      <w:r>
-        <w:rPr>
-          <w:rFonts w:ascii="Helvetica Neue" w:hAnsi="Helvetica Neue"/>
-          <w:b/>
-          <w:sz w:val="26"/>
-          <w:szCs w:val="26"/>
-        </w:rPr>
-        <w:fldChar w:fldCharType="begin">
-          <w:ffData>
-            <w:name w:val="Check2"/>
-            <w:enabled/>
-            <w:calcOnExit w:val="0"/>
-            <w:checkBox>
-              <w:sizeAuto/>
-              <w:default w:val="0"/>
-            </w:checkBox>
-          </w:ffData>
-        </w:fldChar>
-      </w:r>
-      <w:r>
-        <w:rPr>
-          <w:rFonts w:ascii="Helvetica Neue" w:hAnsi="Helvetica Neue"/>
-          <w:b/>
-          <w:sz w:val="26"/>
-          <w:szCs w:val="26"/>
-        </w:rPr>
-        <w:instrText xml:space="preserve"> FORMCHECKBOX </w:instrText>
-      </w:r>
-      <w:r>
-        <w:rPr>
-          <w:rFonts w:ascii="Helvetica Neue" w:hAnsi="Helvetica Neue"/>
-          <w:b/>
-          <w:sz w:val="26"/>
-          <w:szCs w:val="26"/>
-        </w:rPr>
-      </w:r>
-      <w:r>
-        <w:rPr>
-          <w:rFonts w:ascii="Helvetica Neue" w:hAnsi="Helvetica Neue"/>
-          <w:b/>
-          <w:sz w:val="26"/>
-          <w:szCs w:val="26"/>
-        </w:rPr>
-        <w:fldChar w:fldCharType="end"/>
-      </w:r>
-      <w:r>
-        <w:rPr>
-          <w:rFonts w:ascii="Helvetica Neue" w:hAnsi="Helvetica Neue"/>
-          <w:b/>
-          <w:sz w:val="26"/>
-          <w:szCs w:val="26"/>
-        </w:rPr>
         <w:t xml:space="preserve"> Other: </w:t>
       </w:r>
       <w:r>
@@ -6267,7 +4315,7 @@
           </w:ffData>
         </w:fldChar>
       </w:r>
-      <w:bookmarkStart w:id="12" w:name="Check3"/>
+      <w:bookmarkStart w:id="10" w:name="Check3"/>
       <w:r>
         <w:rPr>
           <w:rFonts w:ascii="Helvetica Neue" w:hAnsi="Helvetica Neue"/>
@@ -6294,7 +4342,7 @@
         </w:rPr>
         <w:fldChar w:fldCharType="end"/>
       </w:r>
-      <w:bookmarkEnd w:id="12"/>
+      <w:bookmarkEnd w:id="10"/>
       <w:r>
         <w:rPr>
           <w:rFonts w:ascii="Helvetica Neue" w:hAnsi="Helvetica Neue"/>
@@ -6460,7 +4508,7 @@
           </w:ffData>
         </w:fldChar>
       </w:r>
-      <w:bookmarkStart w:id="13" w:name="Text12"/>
+      <w:bookmarkStart w:id="11" w:name="Text12"/>
       <w:r>
         <w:rPr>
           <w:rFonts w:ascii="Helvetica Neue" w:hAnsi="Helvetica Neue"/>
@@ -6555,7 +4603,7 @@
         </w:rPr>
         <w:fldChar w:fldCharType="end"/>
       </w:r>
-      <w:bookmarkEnd w:id="13"/>
+      <w:bookmarkEnd w:id="11"/>
     </w:p>
     <w:p>
       <w:pPr>
@@ -7083,7 +5131,7 @@
           </w:ffData>
         </w:fldChar>
       </w:r>
-      <w:bookmarkStart w:id="14" w:name="Check4"/>
+      <w:bookmarkStart w:id="12" w:name="Check4"/>
       <w:r>
         <w:rPr>
           <w:rFonts w:ascii="Helvetica Neue" w:hAnsi="Helvetica Neue"/>
@@ -7110,7 +5158,7 @@
         </w:rPr>
         <w:fldChar w:fldCharType="end"/>
       </w:r>
-      <w:bookmarkEnd w:id="14"/>
+      <w:bookmarkEnd w:id="12"/>
       <w:r>
         <w:rPr>
           <w:rFonts w:ascii="Helvetica Neue" w:hAnsi="Helvetica Neue"/>
@@ -8240,7 +6288,7 @@
           </w:ffData>
         </w:fldChar>
       </w:r>
-      <w:bookmarkStart w:id="15" w:name="Text13"/>
+      <w:bookmarkStart w:id="13" w:name="Text13"/>
       <w:r>
         <w:rPr>
           <w:rFonts w:ascii="Helvetica Neue" w:hAnsi="Helvetica Neue"/>
@@ -8346,7 +6394,7 @@
         </w:rPr>
         <w:fldChar w:fldCharType="end"/>
       </w:r>
-      <w:bookmarkEnd w:id="15"/>
+      <w:bookmarkEnd w:id="13"/>
     </w:p>
     <w:p>
       <w:pPr>
@@ -9166,7 +7214,7 @@
           </w:ffData>
         </w:fldChar>
       </w:r>
-      <w:bookmarkStart w:id="16" w:name="Check5"/>
+      <w:bookmarkStart w:id="14" w:name="Check5"/>
       <w:r>
         <w:rPr>
           <w:rFonts w:ascii="Helvetica Neue" w:hAnsi="Helvetica Neue"/>
@@ -9193,7 +7241,7 @@
         </w:rPr>
         <w:fldChar w:fldCharType="end"/>
       </w:r>
-      <w:bookmarkEnd w:id="16"/>
+      <w:bookmarkEnd w:id="14"/>
       <w:r>
         <w:rPr>
           <w:rFonts w:ascii="Helvetica Neue" w:hAnsi="Helvetica Neue"/>
@@ -9395,7 +7443,7 @@
           </w:ffData>
         </w:fldChar>
       </w:r>
-      <w:bookmarkStart w:id="17" w:name="Text16"/>
+      <w:bookmarkStart w:id="15" w:name="Text16"/>
       <w:r>
         <w:rPr>
           <w:rFonts w:ascii="Helvetica Neue" w:hAnsi="Helvetica Neue"/>
@@ -9523,7 +7571,7 @@
         </w:rPr>
         <w:fldChar w:fldCharType="end"/>
       </w:r>
-      <w:bookmarkEnd w:id="17"/>
+      <w:bookmarkEnd w:id="15"/>
     </w:p>
     <w:p>
       <w:pPr>
@@ -10019,7 +8067,7 @@
           </w:ffData>
         </w:fldChar>
       </w:r>
-      <w:bookmarkStart w:id="18" w:name="Text17"/>
+      <w:bookmarkStart w:id="16" w:name="Text17"/>
       <w:r>
         <w:rPr>
           <w:rFonts w:ascii="Helvetica Neue" w:hAnsi="Helvetica Neue"/>
@@ -10136,7 +8184,7 @@
         </w:rPr>
         <w:fldChar w:fldCharType="end"/>
       </w:r>
-      <w:bookmarkEnd w:id="18"/>
+      <w:bookmarkEnd w:id="16"/>
       <w:r>
         <w:rPr>
           <w:rFonts w:ascii="Helvetica Neue" w:hAnsi="Helvetica Neue"/>
@@ -12530,7 +10578,7 @@
           </w:ffData>
         </w:fldChar>
       </w:r>
-      <w:bookmarkStart w:id="19" w:name="Text15"/>
+      <w:bookmarkStart w:id="17" w:name="Text15"/>
       <w:r>
         <w:rPr>
           <w:rFonts w:ascii="Helvetica Neue" w:hAnsi="Helvetica Neue"/>
@@ -12636,7 +10684,7 @@
         </w:rPr>
         <w:fldChar w:fldCharType="end"/>
       </w:r>
-      <w:bookmarkEnd w:id="19"/>
+      <w:bookmarkEnd w:id="17"/>
     </w:p>
     <w:p>
       <w:pPr>
@@ -13690,14 +11738,14 @@
     <w:charset w:val="00"/>
     <w:family w:val="auto"/>
     <w:pitch w:val="variable"/>
-    <w:sig w:usb0="E0002AEF" w:usb1="C0007841" w:usb2="00000009" w:usb3="00000000" w:csb0="000001FF" w:csb1="00000000"/>
+    <w:sig w:usb0="00000003" w:usb1="00000000" w:usb2="00000000" w:usb3="00000000" w:csb0="00000001" w:csb1="00000000"/>
   </w:font>
   <w:font w:name="Courier New">
     <w:panose1 w:val="02070309020205020404"/>
     <w:charset w:val="00"/>
     <w:family w:val="auto"/>
     <w:pitch w:val="variable"/>
-    <w:sig w:usb0="E0002AFF" w:usb1="C0007843" w:usb2="00000009" w:usb3="00000000" w:csb0="000001FF" w:csb1="00000000"/>
+    <w:sig w:usb0="00000003" w:usb1="00000000" w:usb2="00000000" w:usb3="00000000" w:csb0="00000001" w:csb1="00000000"/>
   </w:font>
   <w:font w:name="Wingdings">
     <w:panose1 w:val="05000000000000000000"/>
@@ -13771,7 +11819,7 @@
     <w:charset w:val="00"/>
     <w:family w:val="auto"/>
     <w:pitch w:val="variable"/>
-    <w:sig w:usb0="E0002AFF" w:usb1="C0007843" w:usb2="00000009" w:usb3="00000000" w:csb0="000001FF" w:csb1="00000000"/>
+    <w:sig w:usb0="00000003" w:usb1="00000000" w:usb2="00000000" w:usb3="00000000" w:csb0="00000001" w:csb1="00000000"/>
   </w:font>
 </w:fonts>
 </file>
@@ -14616,7 +12664,7 @@
 </file>
 
 <file path=customXml/itemProps1.xml><?xml version="1.0" encoding="utf-8"?>
-<ds:datastoreItem xmlns:ds="http://schemas.openxmlformats.org/officeDocument/2006/customXml" ds:itemID="{86597D0A-4FEF-A247-B577-0C3C43D39811}">
+<ds:datastoreItem xmlns:ds="http://schemas.openxmlformats.org/officeDocument/2006/customXml" ds:itemID="{D9F8BCB5-E8DB-814F-ACD3-4815FED71A7F}">
   <ds:schemaRefs>
     <ds:schemaRef ds:uri="http://schemas.openxmlformats.org/officeDocument/2006/bibliography"/>
   </ds:schemaRefs>
